--- a/Docs/Documentation.docx
+++ b/Docs/Documentation.docx
@@ -38,7 +38,7 @@
     </w:p>
     <w:p>
       <w:pPr>
-        <w:pStyle w:val="Paragraphedeliste"/>
+        <w:pStyle w:val="ListParagraph"/>
         <w:numPr>
           <w:ilvl w:val="0"/>
           <w:numId w:val="6"/>
@@ -52,19 +52,41 @@
           <w:szCs w:val="24"/>
         </w:rPr>
       </w:pPr>
-      <w:r>
-        <w:rPr>
-          <w:rFonts w:ascii="Ubuntu" w:eastAsia="Ubuntu" w:hAnsi="Ubuntu" w:cs="Ubuntu"/>
-          <w:color w:val="101A33"/>
-          <w:sz w:val="24"/>
-          <w:szCs w:val="24"/>
-        </w:rPr>
-        <w:t>Glfw : windowing</w:t>
-      </w:r>
-    </w:p>
-    <w:p>
-      <w:pPr>
-        <w:pStyle w:val="Paragraphedeliste"/>
+      <w:proofErr w:type="spellStart"/>
+      <w:r>
+        <w:rPr>
+          <w:rFonts w:ascii="Ubuntu" w:eastAsia="Ubuntu" w:hAnsi="Ubuntu" w:cs="Ubuntu"/>
+          <w:color w:val="101A33"/>
+          <w:sz w:val="24"/>
+          <w:szCs w:val="24"/>
+        </w:rPr>
+        <w:t>Glfw</w:t>
+      </w:r>
+      <w:proofErr w:type="spellEnd"/>
+      <w:r>
+        <w:rPr>
+          <w:rFonts w:ascii="Ubuntu" w:eastAsia="Ubuntu" w:hAnsi="Ubuntu" w:cs="Ubuntu"/>
+          <w:color w:val="101A33"/>
+          <w:sz w:val="24"/>
+          <w:szCs w:val="24"/>
+        </w:rPr>
+        <w:t xml:space="preserve"> : </w:t>
+      </w:r>
+      <w:proofErr w:type="spellStart"/>
+      <w:r>
+        <w:rPr>
+          <w:rFonts w:ascii="Ubuntu" w:eastAsia="Ubuntu" w:hAnsi="Ubuntu" w:cs="Ubuntu"/>
+          <w:color w:val="101A33"/>
+          <w:sz w:val="24"/>
+          <w:szCs w:val="24"/>
+        </w:rPr>
+        <w:t>windowing</w:t>
+      </w:r>
+      <w:proofErr w:type="spellEnd"/>
+    </w:p>
+    <w:p>
+      <w:pPr>
+        <w:pStyle w:val="ListParagraph"/>
         <w:numPr>
           <w:ilvl w:val="0"/>
           <w:numId w:val="6"/>
@@ -108,7 +130,7 @@
     </w:p>
     <w:p>
       <w:pPr>
-        <w:pStyle w:val="Paragraphedeliste"/>
+        <w:pStyle w:val="ListParagraph"/>
         <w:numPr>
           <w:ilvl w:val="0"/>
           <w:numId w:val="6"/>
@@ -134,7 +156,7 @@
     </w:p>
     <w:p>
       <w:pPr>
-        <w:pStyle w:val="Paragraphedeliste"/>
+        <w:pStyle w:val="ListParagraph"/>
         <w:numPr>
           <w:ilvl w:val="0"/>
           <w:numId w:val="6"/>
@@ -155,12 +177,32 @@
           <w:sz w:val="24"/>
           <w:szCs w:val="24"/>
         </w:rPr>
-        <w:t>OpenGL : Render API</w:t>
-      </w:r>
-    </w:p>
-    <w:p>
-      <w:pPr>
-        <w:pStyle w:val="Paragraphedeliste"/>
+        <w:t xml:space="preserve">OpenGL : </w:t>
+      </w:r>
+      <w:proofErr w:type="spellStart"/>
+      <w:r>
+        <w:rPr>
+          <w:rFonts w:ascii="Ubuntu" w:eastAsia="Ubuntu" w:hAnsi="Ubuntu" w:cs="Ubuntu"/>
+          <w:color w:val="101A33"/>
+          <w:sz w:val="24"/>
+          <w:szCs w:val="24"/>
+        </w:rPr>
+        <w:t>Render</w:t>
+      </w:r>
+      <w:proofErr w:type="spellEnd"/>
+      <w:r>
+        <w:rPr>
+          <w:rFonts w:ascii="Ubuntu" w:eastAsia="Ubuntu" w:hAnsi="Ubuntu" w:cs="Ubuntu"/>
+          <w:color w:val="101A33"/>
+          <w:sz w:val="24"/>
+          <w:szCs w:val="24"/>
+        </w:rPr>
+        <w:t xml:space="preserve"> API</w:t>
+      </w:r>
+    </w:p>
+    <w:p>
+      <w:pPr>
+        <w:pStyle w:val="ListParagraph"/>
         <w:numPr>
           <w:ilvl w:val="0"/>
           <w:numId w:val="6"/>
@@ -186,7 +228,7 @@
     </w:p>
     <w:p>
       <w:pPr>
-        <w:pStyle w:val="Paragraphedeliste"/>
+        <w:pStyle w:val="ListParagraph"/>
         <w:numPr>
           <w:ilvl w:val="0"/>
           <w:numId w:val="6"/>
@@ -212,7 +254,7 @@
     </w:p>
     <w:p>
       <w:pPr>
-        <w:pStyle w:val="Paragraphedeliste"/>
+        <w:pStyle w:val="ListParagraph"/>
         <w:numPr>
           <w:ilvl w:val="0"/>
           <w:numId w:val="6"/>
@@ -226,19 +268,30 @@
           <w:szCs w:val="24"/>
         </w:rPr>
       </w:pPr>
-      <w:r>
-        <w:rPr>
-          <w:rFonts w:ascii="Ubuntu" w:eastAsia="Ubuntu" w:hAnsi="Ubuntu" w:cs="Ubuntu"/>
-          <w:color w:val="101A33"/>
-          <w:sz w:val="24"/>
-          <w:szCs w:val="24"/>
-        </w:rPr>
-        <w:t>Assimp : 3D model importer</w:t>
-      </w:r>
-    </w:p>
-    <w:p>
-      <w:pPr>
-        <w:pStyle w:val="Paragraphedeliste"/>
+      <w:proofErr w:type="spellStart"/>
+      <w:r>
+        <w:rPr>
+          <w:rFonts w:ascii="Ubuntu" w:eastAsia="Ubuntu" w:hAnsi="Ubuntu" w:cs="Ubuntu"/>
+          <w:color w:val="101A33"/>
+          <w:sz w:val="24"/>
+          <w:szCs w:val="24"/>
+        </w:rPr>
+        <w:t>Assimp</w:t>
+      </w:r>
+      <w:proofErr w:type="spellEnd"/>
+      <w:r>
+        <w:rPr>
+          <w:rFonts w:ascii="Ubuntu" w:eastAsia="Ubuntu" w:hAnsi="Ubuntu" w:cs="Ubuntu"/>
+          <w:color w:val="101A33"/>
+          <w:sz w:val="24"/>
+          <w:szCs w:val="24"/>
+        </w:rPr>
+        <w:t> : 3D model importer</w:t>
+      </w:r>
+    </w:p>
+    <w:p>
+      <w:pPr>
+        <w:pStyle w:val="ListParagraph"/>
         <w:numPr>
           <w:ilvl w:val="0"/>
           <w:numId w:val="6"/>
@@ -252,61 +305,30 @@
           <w:szCs w:val="24"/>
         </w:rPr>
       </w:pPr>
-      <w:r>
-        <w:rPr>
-          <w:rFonts w:ascii="Ubuntu" w:eastAsia="Ubuntu" w:hAnsi="Ubuntu" w:cs="Ubuntu"/>
-          <w:color w:val="101A33"/>
-          <w:sz w:val="24"/>
-          <w:szCs w:val="24"/>
-        </w:rPr>
-        <w:t>Stb_image : Texture importer</w:t>
-      </w:r>
-    </w:p>
-    <w:p>
-      <w:pPr>
-        <w:ind w:right="1425"/>
-        <w:jc w:val="both"/>
-        <w:rPr>
-          <w:rFonts w:ascii="Ubuntu" w:eastAsia="Ubuntu" w:hAnsi="Ubuntu" w:cs="Ubuntu"/>
-          <w:color w:val="101A33"/>
-          <w:sz w:val="24"/>
-          <w:szCs w:val="24"/>
-        </w:rPr>
-      </w:pPr>
-    </w:p>
-    <w:p>
-      <w:pPr>
-        <w:ind w:right="1425"/>
-        <w:jc w:val="both"/>
-        <w:rPr>
-          <w:rFonts w:ascii="Ubuntu" w:eastAsia="Ubuntu" w:hAnsi="Ubuntu" w:cs="Ubuntu"/>
-          <w:color w:val="101A33"/>
-          <w:sz w:val="24"/>
-          <w:szCs w:val="24"/>
-        </w:rPr>
-      </w:pPr>
-      <w:r>
-        <w:rPr>
-          <w:rFonts w:ascii="Ubuntu" w:eastAsia="Ubuntu" w:hAnsi="Ubuntu" w:cs="Ubuntu"/>
-          <w:color w:val="101A33"/>
-          <w:sz w:val="24"/>
-          <w:szCs w:val="24"/>
-        </w:rPr>
-        <w:t>Required Features</w:t>
-      </w:r>
-      <w:r>
-        <w:rPr>
-          <w:rFonts w:ascii="Ubuntu" w:eastAsia="Ubuntu" w:hAnsi="Ubuntu" w:cs="Ubuntu"/>
-          <w:color w:val="101A33"/>
-          <w:sz w:val="24"/>
-          <w:szCs w:val="24"/>
-        </w:rPr>
-        <w:t> :</w:t>
-      </w:r>
-    </w:p>
-    <w:p>
-      <w:pPr>
-        <w:pStyle w:val="Paragraphedeliste"/>
+      <w:proofErr w:type="spellStart"/>
+      <w:r>
+        <w:rPr>
+          <w:rFonts w:ascii="Ubuntu" w:eastAsia="Ubuntu" w:hAnsi="Ubuntu" w:cs="Ubuntu"/>
+          <w:color w:val="101A33"/>
+          <w:sz w:val="24"/>
+          <w:szCs w:val="24"/>
+        </w:rPr>
+        <w:t>Stb_image</w:t>
+      </w:r>
+      <w:proofErr w:type="spellEnd"/>
+      <w:r>
+        <w:rPr>
+          <w:rFonts w:ascii="Ubuntu" w:eastAsia="Ubuntu" w:hAnsi="Ubuntu" w:cs="Ubuntu"/>
+          <w:color w:val="101A33"/>
+          <w:sz w:val="24"/>
+          <w:szCs w:val="24"/>
+        </w:rPr>
+        <w:t> : Texture importer</w:t>
+      </w:r>
+    </w:p>
+    <w:p>
+      <w:pPr>
+        <w:pStyle w:val="ListParagraph"/>
         <w:numPr>
           <w:ilvl w:val="0"/>
           <w:numId w:val="6"/>
@@ -320,19 +342,74 @@
           <w:szCs w:val="24"/>
         </w:rPr>
       </w:pPr>
-      <w:r>
-        <w:rPr>
-          <w:rFonts w:ascii="Ubuntu" w:eastAsia="Ubuntu" w:hAnsi="Ubuntu" w:cs="Ubuntu"/>
-          <w:color w:val="101A33"/>
-          <w:sz w:val="24"/>
-          <w:szCs w:val="24"/>
-        </w:rPr>
-        <w:t>Buffers</w:t>
-      </w:r>
-    </w:p>
-    <w:p>
-      <w:pPr>
-        <w:pStyle w:val="Paragraphedeliste"/>
+    </w:p>
+    <w:p>
+      <w:pPr>
+        <w:ind w:right="1425"/>
+        <w:jc w:val="both"/>
+        <w:rPr>
+          <w:rFonts w:ascii="Ubuntu" w:eastAsia="Ubuntu" w:hAnsi="Ubuntu" w:cs="Ubuntu"/>
+          <w:color w:val="101A33"/>
+          <w:sz w:val="24"/>
+          <w:szCs w:val="24"/>
+        </w:rPr>
+      </w:pPr>
+    </w:p>
+    <w:p>
+      <w:pPr>
+        <w:ind w:right="1425"/>
+        <w:jc w:val="both"/>
+        <w:rPr>
+          <w:rFonts w:ascii="Ubuntu" w:eastAsia="Ubuntu" w:hAnsi="Ubuntu" w:cs="Ubuntu"/>
+          <w:color w:val="101A33"/>
+          <w:sz w:val="24"/>
+          <w:szCs w:val="24"/>
+        </w:rPr>
+      </w:pPr>
+      <w:proofErr w:type="spellStart"/>
+      <w:r>
+        <w:rPr>
+          <w:rFonts w:ascii="Ubuntu" w:eastAsia="Ubuntu" w:hAnsi="Ubuntu" w:cs="Ubuntu"/>
+          <w:color w:val="101A33"/>
+          <w:sz w:val="24"/>
+          <w:szCs w:val="24"/>
+        </w:rPr>
+        <w:t>Required</w:t>
+      </w:r>
+      <w:proofErr w:type="spellEnd"/>
+      <w:r>
+        <w:rPr>
+          <w:rFonts w:ascii="Ubuntu" w:eastAsia="Ubuntu" w:hAnsi="Ubuntu" w:cs="Ubuntu"/>
+          <w:color w:val="101A33"/>
+          <w:sz w:val="24"/>
+          <w:szCs w:val="24"/>
+        </w:rPr>
+        <w:t xml:space="preserve"> </w:t>
+      </w:r>
+      <w:proofErr w:type="spellStart"/>
+      <w:r>
+        <w:rPr>
+          <w:rFonts w:ascii="Ubuntu" w:eastAsia="Ubuntu" w:hAnsi="Ubuntu" w:cs="Ubuntu"/>
+          <w:color w:val="101A33"/>
+          <w:sz w:val="24"/>
+          <w:szCs w:val="24"/>
+        </w:rPr>
+        <w:t>Features</w:t>
+      </w:r>
+      <w:proofErr w:type="spellEnd"/>
+      <w:r>
+        <w:rPr>
+          <w:rFonts w:ascii="Ubuntu" w:eastAsia="Ubuntu" w:hAnsi="Ubuntu" w:cs="Ubuntu"/>
+          <w:color w:val="101A33"/>
+          <w:sz w:val="24"/>
+          <w:szCs w:val="24"/>
+        </w:rPr>
+        <w:t> :</w:t>
+      </w:r>
+    </w:p>
+    <w:p>
+      <w:pPr>
+        <w:pStyle w:val="ListParagraph"/>
         <w:numPr>
           <w:ilvl w:val="0"/>
           <w:numId w:val="6"/>
@@ -353,12 +430,12 @@
           <w:sz w:val="24"/>
           <w:szCs w:val="24"/>
         </w:rPr>
-        <w:t>Shaders</w:t>
-      </w:r>
-    </w:p>
-    <w:p>
-      <w:pPr>
-        <w:pStyle w:val="Paragraphedeliste"/>
+        <w:t>Buffers</w:t>
+      </w:r>
+    </w:p>
+    <w:p>
+      <w:pPr>
+        <w:pStyle w:val="ListParagraph"/>
         <w:numPr>
           <w:ilvl w:val="0"/>
           <w:numId w:val="6"/>
@@ -372,19 +449,21 @@
           <w:szCs w:val="24"/>
         </w:rPr>
       </w:pPr>
-      <w:r>
-        <w:rPr>
-          <w:rFonts w:ascii="Ubuntu" w:eastAsia="Ubuntu" w:hAnsi="Ubuntu" w:cs="Ubuntu"/>
-          <w:color w:val="101A33"/>
-          <w:sz w:val="24"/>
-          <w:szCs w:val="24"/>
-        </w:rPr>
-        <w:t>Camera</w:t>
-      </w:r>
-    </w:p>
-    <w:p>
-      <w:pPr>
-        <w:pStyle w:val="Paragraphedeliste"/>
+      <w:proofErr w:type="spellStart"/>
+      <w:r>
+        <w:rPr>
+          <w:rFonts w:ascii="Ubuntu" w:eastAsia="Ubuntu" w:hAnsi="Ubuntu" w:cs="Ubuntu"/>
+          <w:color w:val="101A33"/>
+          <w:sz w:val="24"/>
+          <w:szCs w:val="24"/>
+        </w:rPr>
+        <w:t>Shaders</w:t>
+      </w:r>
+      <w:proofErr w:type="spellEnd"/>
+    </w:p>
+    <w:p>
+      <w:pPr>
+        <w:pStyle w:val="ListParagraph"/>
         <w:numPr>
           <w:ilvl w:val="0"/>
           <w:numId w:val="6"/>
@@ -405,12 +484,12 @@
           <w:sz w:val="24"/>
           <w:szCs w:val="24"/>
         </w:rPr>
-        <w:t>Input</w:t>
-      </w:r>
-    </w:p>
-    <w:p>
-      <w:pPr>
-        <w:pStyle w:val="Paragraphedeliste"/>
+        <w:t>Camera</w:t>
+      </w:r>
+    </w:p>
+    <w:p>
+      <w:pPr>
+        <w:pStyle w:val="ListParagraph"/>
         <w:numPr>
           <w:ilvl w:val="0"/>
           <w:numId w:val="6"/>
@@ -431,12 +510,12 @@
           <w:sz w:val="24"/>
           <w:szCs w:val="24"/>
         </w:rPr>
-        <w:t>Textures</w:t>
-      </w:r>
-    </w:p>
-    <w:p>
-      <w:pPr>
-        <w:pStyle w:val="Paragraphedeliste"/>
+        <w:t>Input</w:t>
+      </w:r>
+    </w:p>
+    <w:p>
+      <w:pPr>
+        <w:pStyle w:val="ListParagraph"/>
         <w:numPr>
           <w:ilvl w:val="0"/>
           <w:numId w:val="6"/>
@@ -457,13 +536,4061 @@
           <w:sz w:val="24"/>
           <w:szCs w:val="24"/>
         </w:rPr>
+        <w:t>Textures</w:t>
+      </w:r>
+    </w:p>
+    <w:p>
+      <w:pPr>
+        <w:pStyle w:val="ListParagraph"/>
+        <w:numPr>
+          <w:ilvl w:val="0"/>
+          <w:numId w:val="6"/>
+        </w:numPr>
+        <w:ind w:right="1425"/>
+        <w:jc w:val="both"/>
+        <w:rPr>
+          <w:rFonts w:ascii="Ubuntu" w:eastAsia="Ubuntu" w:hAnsi="Ubuntu" w:cs="Ubuntu"/>
+          <w:color w:val="101A33"/>
+          <w:sz w:val="24"/>
+          <w:szCs w:val="24"/>
+        </w:rPr>
+      </w:pPr>
+      <w:proofErr w:type="spellStart"/>
+      <w:r>
+        <w:rPr>
+          <w:rFonts w:ascii="Ubuntu" w:eastAsia="Ubuntu" w:hAnsi="Ubuntu" w:cs="Ubuntu"/>
+          <w:color w:val="101A33"/>
+          <w:sz w:val="24"/>
+          <w:szCs w:val="24"/>
+        </w:rPr>
         <w:t>Models</w:t>
       </w:r>
+      <w:proofErr w:type="spellEnd"/>
+    </w:p>
+    <w:p>
+      <w:pPr>
+        <w:ind w:right="1425"/>
+        <w:jc w:val="both"/>
+        <w:rPr>
+          <w:rFonts w:ascii="Ubuntu" w:eastAsia="Ubuntu" w:hAnsi="Ubuntu" w:cs="Ubuntu"/>
+          <w:color w:val="101A33"/>
+          <w:sz w:val="24"/>
+          <w:szCs w:val="24"/>
+        </w:rPr>
+      </w:pPr>
+    </w:p>
+    <w:p>
+      <w:pPr>
+        <w:ind w:right="1425"/>
+        <w:jc w:val="both"/>
+        <w:rPr>
+          <w:rFonts w:ascii="Ubuntu" w:eastAsia="Ubuntu" w:hAnsi="Ubuntu" w:cs="Ubuntu"/>
+          <w:color w:val="101A33"/>
+          <w:sz w:val="24"/>
+          <w:szCs w:val="24"/>
+        </w:rPr>
+      </w:pPr>
+    </w:p>
+    <w:p>
+      <w:pPr>
+        <w:ind w:right="1425"/>
+        <w:jc w:val="both"/>
+        <w:rPr>
+          <w:rFonts w:ascii="Ubuntu" w:eastAsia="Ubuntu" w:hAnsi="Ubuntu" w:cs="Ubuntu"/>
+          <w:color w:val="101A33"/>
+          <w:sz w:val="24"/>
+          <w:szCs w:val="24"/>
+        </w:rPr>
+      </w:pPr>
+      <w:r>
+        <w:rPr>
+          <w:rFonts w:ascii="Ubuntu" w:eastAsia="Ubuntu" w:hAnsi="Ubuntu" w:cs="Ubuntu"/>
+          <w:color w:val="101A33"/>
+          <w:sz w:val="24"/>
+          <w:szCs w:val="24"/>
+        </w:rPr>
+        <w:t>Documentation du Projet C++ - Survivant</w:t>
+      </w:r>
+    </w:p>
+    <w:p>
+      <w:pPr>
+        <w:ind w:right="1425"/>
+        <w:jc w:val="both"/>
+        <w:rPr>
+          <w:rFonts w:ascii="Ubuntu" w:eastAsia="Ubuntu" w:hAnsi="Ubuntu" w:cs="Ubuntu"/>
+          <w:color w:val="101A33"/>
+          <w:sz w:val="24"/>
+          <w:szCs w:val="24"/>
+        </w:rPr>
+      </w:pPr>
+    </w:p>
+    <w:p>
+      <w:pPr>
+        <w:ind w:right="1425"/>
+        <w:jc w:val="both"/>
+        <w:rPr>
+          <w:rFonts w:ascii="Ubuntu" w:eastAsia="Ubuntu" w:hAnsi="Ubuntu" w:cs="Ubuntu"/>
+          <w:color w:val="101A33"/>
+          <w:sz w:val="24"/>
+          <w:szCs w:val="24"/>
+        </w:rPr>
+      </w:pPr>
+      <w:r>
+        <w:rPr>
+          <w:rFonts w:ascii="Ubuntu" w:eastAsia="Ubuntu" w:hAnsi="Ubuntu" w:cs="Ubuntu"/>
+          <w:color w:val="101A33"/>
+          <w:sz w:val="24"/>
+          <w:szCs w:val="24"/>
+        </w:rPr>
+        <w:t>Introduction</w:t>
+      </w:r>
+    </w:p>
+    <w:p>
+      <w:pPr>
+        <w:ind w:right="1425"/>
+        <w:jc w:val="both"/>
+        <w:rPr>
+          <w:rFonts w:ascii="Ubuntu" w:eastAsia="Ubuntu" w:hAnsi="Ubuntu" w:cs="Ubuntu"/>
+          <w:color w:val="101A33"/>
+          <w:sz w:val="24"/>
+          <w:szCs w:val="24"/>
+        </w:rPr>
+      </w:pPr>
+      <w:r>
+        <w:rPr>
+          <w:rFonts w:ascii="Ubuntu" w:eastAsia="Ubuntu" w:hAnsi="Ubuntu" w:cs="Ubuntu"/>
+          <w:color w:val="101A33"/>
+          <w:sz w:val="24"/>
+          <w:szCs w:val="24"/>
+        </w:rPr>
+        <w:t xml:space="preserve">Le but du projet Survivant est de créé un moteur de jeux. En équipe 3, nous devrons rechercher, structurer, projeter et annoter notre plan pour s’attaquer à cette charge.  </w:t>
+      </w:r>
+      <w:r>
+        <w:rPr>
+          <w:rFonts w:ascii="Ubuntu" w:eastAsia="Ubuntu" w:hAnsi="Ubuntu" w:cs="Ubuntu"/>
+          <w:color w:val="101A33"/>
+          <w:sz w:val="24"/>
+          <w:szCs w:val="24"/>
+        </w:rPr>
+        <w:t>Après ça complétion,</w:t>
+      </w:r>
+      <w:r>
+        <w:rPr>
+          <w:rFonts w:ascii="Ubuntu" w:eastAsia="Ubuntu" w:hAnsi="Ubuntu" w:cs="Ubuntu"/>
+          <w:color w:val="101A33"/>
+          <w:sz w:val="24"/>
+          <w:szCs w:val="24"/>
+        </w:rPr>
+        <w:t xml:space="preserve"> nous utiliserons notre moteur pour développer un FPS puzzle-game </w:t>
+      </w:r>
+      <w:r>
+        <w:rPr>
+          <w:rFonts w:ascii="Ubuntu" w:eastAsia="Ubuntu" w:hAnsi="Ubuntu" w:cs="Ubuntu"/>
+          <w:color w:val="101A33"/>
+          <w:sz w:val="24"/>
+          <w:szCs w:val="24"/>
+        </w:rPr>
+        <w:t>plutôt</w:t>
+      </w:r>
+      <w:r>
+        <w:rPr>
+          <w:rFonts w:ascii="Ubuntu" w:eastAsia="Ubuntu" w:hAnsi="Ubuntu" w:cs="Ubuntu"/>
+          <w:color w:val="101A33"/>
+          <w:sz w:val="24"/>
+          <w:szCs w:val="24"/>
+        </w:rPr>
+        <w:t xml:space="preserve"> simple.</w:t>
+      </w:r>
+    </w:p>
+    <w:p>
+      <w:pPr>
+        <w:ind w:right="1425"/>
+        <w:jc w:val="both"/>
+        <w:rPr>
+          <w:rFonts w:ascii="Ubuntu" w:eastAsia="Ubuntu" w:hAnsi="Ubuntu" w:cs="Ubuntu"/>
+          <w:color w:val="101A33"/>
+          <w:sz w:val="24"/>
+          <w:szCs w:val="24"/>
+        </w:rPr>
+      </w:pPr>
+    </w:p>
+    <w:p>
+      <w:pPr>
+        <w:ind w:right="1425"/>
+        <w:jc w:val="both"/>
+        <w:rPr>
+          <w:rFonts w:ascii="Ubuntu" w:eastAsia="Ubuntu" w:hAnsi="Ubuntu" w:cs="Ubuntu"/>
+          <w:color w:val="101A33"/>
+          <w:sz w:val="24"/>
+          <w:szCs w:val="24"/>
+        </w:rPr>
+      </w:pPr>
+      <w:r>
+        <w:rPr>
+          <w:rFonts w:ascii="Ubuntu" w:eastAsia="Ubuntu" w:hAnsi="Ubuntu" w:cs="Ubuntu"/>
+          <w:color w:val="101A33"/>
+          <w:sz w:val="24"/>
+          <w:szCs w:val="24"/>
+        </w:rPr>
+        <w:t>Configuration du Projet</w:t>
+      </w:r>
+    </w:p>
+    <w:p>
+      <w:pPr>
+        <w:ind w:right="1425"/>
+        <w:jc w:val="both"/>
+        <w:rPr>
+          <w:rFonts w:ascii="Ubuntu" w:eastAsia="Ubuntu" w:hAnsi="Ubuntu" w:cs="Ubuntu"/>
+          <w:color w:val="101A33"/>
+          <w:sz w:val="24"/>
+          <w:szCs w:val="24"/>
+        </w:rPr>
+      </w:pPr>
+    </w:p>
+    <w:p>
+      <w:pPr>
+        <w:ind w:right="1425"/>
+        <w:jc w:val="both"/>
+        <w:rPr>
+          <w:rFonts w:ascii="Ubuntu" w:eastAsia="Ubuntu" w:hAnsi="Ubuntu" w:cs="Ubuntu"/>
+          <w:color w:val="101A33"/>
+          <w:sz w:val="24"/>
+          <w:szCs w:val="24"/>
+        </w:rPr>
+      </w:pPr>
+      <w:r>
+        <w:rPr>
+          <w:rFonts w:ascii="Ubuntu" w:eastAsia="Ubuntu" w:hAnsi="Ubuntu" w:cs="Ubuntu"/>
+          <w:color w:val="101A33"/>
+          <w:sz w:val="24"/>
+          <w:szCs w:val="24"/>
+        </w:rPr>
+        <w:t>Fichiers Sources</w:t>
+      </w:r>
+    </w:p>
+    <w:p>
+      <w:pPr>
+        <w:ind w:right="1425"/>
+        <w:jc w:val="both"/>
+        <w:rPr>
+          <w:rFonts w:ascii="Ubuntu" w:eastAsia="Ubuntu" w:hAnsi="Ubuntu" w:cs="Ubuntu"/>
+          <w:color w:val="101A33"/>
+          <w:sz w:val="24"/>
+          <w:szCs w:val="24"/>
+        </w:rPr>
+      </w:pPr>
+    </w:p>
+    <w:p>
+      <w:pPr>
+        <w:ind w:right="1425"/>
+        <w:jc w:val="both"/>
+        <w:rPr>
+          <w:rFonts w:ascii="Ubuntu" w:eastAsia="Ubuntu" w:hAnsi="Ubuntu" w:cs="Ubuntu"/>
+          <w:color w:val="101A33"/>
+          <w:sz w:val="24"/>
+          <w:szCs w:val="24"/>
+        </w:rPr>
+      </w:pPr>
+      <w:r>
+        <w:rPr>
+          <w:rFonts w:ascii="Ubuntu" w:eastAsia="Ubuntu" w:hAnsi="Ubuntu" w:cs="Ubuntu"/>
+          <w:color w:val="101A33"/>
+          <w:sz w:val="24"/>
+          <w:szCs w:val="24"/>
+        </w:rPr>
+        <w:t>Bibliothèques Externes</w:t>
+      </w:r>
+    </w:p>
+    <w:p>
+      <w:pPr>
+        <w:ind w:right="1425"/>
+        <w:jc w:val="both"/>
+        <w:rPr>
+          <w:rFonts w:ascii="Ubuntu" w:eastAsia="Ubuntu" w:hAnsi="Ubuntu" w:cs="Ubuntu"/>
+          <w:color w:val="101A33"/>
+          <w:sz w:val="24"/>
+          <w:szCs w:val="24"/>
+        </w:rPr>
+      </w:pPr>
+      <w:r>
+        <w:rPr>
+          <w:rFonts w:ascii="Ubuntu" w:eastAsia="Ubuntu" w:hAnsi="Ubuntu" w:cs="Ubuntu"/>
+          <w:color w:val="101A33"/>
+          <w:sz w:val="24"/>
+          <w:szCs w:val="24"/>
+        </w:rPr>
+        <w:t xml:space="preserve">Dans cette sous-section, </w:t>
+      </w:r>
+      <w:r>
+        <w:rPr>
+          <w:rFonts w:ascii="Ubuntu" w:eastAsia="Ubuntu" w:hAnsi="Ubuntu" w:cs="Ubuntu"/>
+          <w:color w:val="101A33"/>
+          <w:sz w:val="24"/>
+          <w:szCs w:val="24"/>
+        </w:rPr>
+        <w:t>ils s’y trouvent la liste des bibliothèques dont nous allons utiliser dans ce projet ainsi une courte explication de leurs rôle et importance de celui-ci</w:t>
+      </w:r>
+      <w:r>
+        <w:rPr>
+          <w:rFonts w:ascii="Ubuntu" w:eastAsia="Ubuntu" w:hAnsi="Ubuntu" w:cs="Ubuntu"/>
+          <w:color w:val="101A33"/>
+          <w:sz w:val="24"/>
+          <w:szCs w:val="24"/>
+        </w:rPr>
+        <w:t xml:space="preserve"> (Fonctionnement, Fichier Source, Type de Bibliothèque, Chargement)</w:t>
+      </w:r>
+      <w:r>
+        <w:rPr>
+          <w:rFonts w:ascii="Ubuntu" w:eastAsia="Ubuntu" w:hAnsi="Ubuntu" w:cs="Ubuntu"/>
+          <w:color w:val="101A33"/>
+          <w:sz w:val="24"/>
+          <w:szCs w:val="24"/>
+        </w:rPr>
+        <w:t>.</w:t>
+      </w:r>
+    </w:p>
+    <w:p>
+      <w:pPr>
+        <w:ind w:right="1425"/>
+        <w:jc w:val="both"/>
+        <w:rPr>
+          <w:rFonts w:ascii="Ubuntu" w:eastAsia="Ubuntu" w:hAnsi="Ubuntu" w:cs="Ubuntu"/>
+          <w:color w:val="101A33"/>
+          <w:sz w:val="24"/>
+          <w:szCs w:val="24"/>
+        </w:rPr>
+      </w:pPr>
+    </w:p>
+    <w:p>
+      <w:pPr>
+        <w:ind w:right="1425"/>
+        <w:jc w:val="both"/>
+        <w:rPr>
+          <w:rFonts w:ascii="Ubuntu" w:eastAsia="Ubuntu" w:hAnsi="Ubuntu" w:cs="Ubuntu"/>
+          <w:color w:val="101A33"/>
+          <w:sz w:val="24"/>
+          <w:szCs w:val="24"/>
+        </w:rPr>
+      </w:pPr>
+    </w:p>
+    <w:p>
+      <w:pPr>
+        <w:ind w:right="1425"/>
+        <w:jc w:val="both"/>
+        <w:rPr>
+          <w:rFonts w:ascii="Ubuntu" w:eastAsia="Ubuntu" w:hAnsi="Ubuntu" w:cs="Ubuntu"/>
+          <w:color w:val="101A33"/>
+          <w:sz w:val="24"/>
+          <w:szCs w:val="24"/>
+        </w:rPr>
+      </w:pPr>
+    </w:p>
+    <w:p>
+      <w:pPr>
+        <w:ind w:right="1425"/>
+        <w:jc w:val="both"/>
+        <w:rPr>
+          <w:rFonts w:ascii="Ubuntu" w:eastAsia="Ubuntu" w:hAnsi="Ubuntu" w:cs="Ubuntu"/>
+          <w:color w:val="101A33"/>
+          <w:sz w:val="24"/>
+          <w:szCs w:val="24"/>
+        </w:rPr>
+      </w:pPr>
+    </w:p>
+    <w:p>
+      <w:pPr>
+        <w:ind w:right="1425"/>
+        <w:jc w:val="both"/>
+        <w:rPr>
+          <w:rFonts w:ascii="Ubuntu" w:eastAsia="Ubuntu" w:hAnsi="Ubuntu" w:cs="Ubuntu"/>
+          <w:color w:val="101A33"/>
+          <w:sz w:val="24"/>
+          <w:szCs w:val="24"/>
+        </w:rPr>
+      </w:pPr>
+      <w:r>
+        <w:rPr>
+          <w:rFonts w:ascii="Ubuntu" w:eastAsia="Ubuntu" w:hAnsi="Ubuntu" w:cs="Ubuntu"/>
+          <w:color w:val="101A33"/>
+          <w:sz w:val="24"/>
+          <w:szCs w:val="24"/>
+        </w:rPr>
+        <w:lastRenderedPageBreak/>
+        <w:t>- Explication d</w:t>
+      </w:r>
+      <w:r>
+        <w:rPr>
+          <w:rFonts w:ascii="Ubuntu" w:eastAsia="Ubuntu" w:hAnsi="Ubuntu" w:cs="Ubuntu"/>
+          <w:color w:val="101A33"/>
+          <w:sz w:val="24"/>
+          <w:szCs w:val="24"/>
+        </w:rPr>
+        <w:t xml:space="preserve">e son fonctionnement </w:t>
+      </w:r>
+    </w:p>
+    <w:p>
+      <w:pPr>
+        <w:ind w:right="1425"/>
+        <w:jc w:val="both"/>
+        <w:rPr>
+          <w:rFonts w:ascii="Ubuntu" w:eastAsia="Ubuntu" w:hAnsi="Ubuntu" w:cs="Ubuntu"/>
+          <w:color w:val="101A33"/>
+          <w:sz w:val="24"/>
+          <w:szCs w:val="24"/>
+        </w:rPr>
+      </w:pPr>
+      <w:r>
+        <w:rPr>
+          <w:rFonts w:ascii="Ubuntu" w:eastAsia="Ubuntu" w:hAnsi="Ubuntu" w:cs="Ubuntu"/>
+          <w:color w:val="101A33"/>
+          <w:sz w:val="24"/>
+          <w:szCs w:val="24"/>
+        </w:rPr>
+        <w:t>- Justification de la librairie</w:t>
+      </w:r>
+    </w:p>
+    <w:p>
+      <w:pPr>
+        <w:ind w:right="1425"/>
+        <w:jc w:val="both"/>
+        <w:rPr>
+          <w:rFonts w:ascii="Ubuntu" w:eastAsia="Ubuntu" w:hAnsi="Ubuntu" w:cs="Ubuntu"/>
+          <w:color w:val="101A33"/>
+          <w:sz w:val="24"/>
+          <w:szCs w:val="24"/>
+        </w:rPr>
+      </w:pPr>
+      <w:r>
+        <w:rPr>
+          <w:rFonts w:ascii="Ubuntu" w:eastAsia="Ubuntu" w:hAnsi="Ubuntu" w:cs="Ubuntu"/>
+          <w:color w:val="101A33"/>
+          <w:sz w:val="24"/>
+          <w:szCs w:val="24"/>
+        </w:rPr>
+        <w:t xml:space="preserve">- Chargement de la bibliothèque </w:t>
+      </w:r>
+    </w:p>
+    <w:p>
+      <w:pPr>
+        <w:ind w:right="1425"/>
+        <w:jc w:val="both"/>
+        <w:rPr>
+          <w:rFonts w:ascii="Ubuntu" w:eastAsia="Ubuntu" w:hAnsi="Ubuntu" w:cs="Ubuntu"/>
+          <w:color w:val="101A33"/>
+          <w:sz w:val="24"/>
+          <w:szCs w:val="24"/>
+        </w:rPr>
+      </w:pPr>
+      <w:r>
+        <w:rPr>
+          <w:rFonts w:ascii="Ubuntu" w:eastAsia="Ubuntu" w:hAnsi="Ubuntu" w:cs="Ubuntu"/>
+          <w:color w:val="101A33"/>
+          <w:sz w:val="24"/>
+          <w:szCs w:val="24"/>
+        </w:rPr>
+        <w:t>- Intégration des fichiers sources</w:t>
+      </w:r>
+      <w:r>
+        <w:rPr>
+          <w:rFonts w:ascii="Ubuntu" w:eastAsia="Ubuntu" w:hAnsi="Ubuntu" w:cs="Ubuntu"/>
+          <w:color w:val="101A33"/>
+          <w:sz w:val="24"/>
+          <w:szCs w:val="24"/>
+        </w:rPr>
+        <w:t xml:space="preserve"> (.lib et ou .dll, ou g</w:t>
+      </w:r>
+      <w:r>
+        <w:rPr>
+          <w:rFonts w:ascii="Ubuntu" w:eastAsia="Ubuntu" w:hAnsi="Ubuntu" w:cs="Ubuntu"/>
+          <w:color w:val="101A33"/>
+          <w:sz w:val="24"/>
+          <w:szCs w:val="24"/>
+        </w:rPr>
+        <w:t>é</w:t>
+      </w:r>
+      <w:r>
+        <w:rPr>
+          <w:rFonts w:ascii="Ubuntu" w:eastAsia="Ubuntu" w:hAnsi="Ubuntu" w:cs="Ubuntu"/>
+          <w:color w:val="101A33"/>
+          <w:sz w:val="24"/>
+          <w:szCs w:val="24"/>
+        </w:rPr>
+        <w:t xml:space="preserve">néré avec </w:t>
+      </w:r>
+      <w:proofErr w:type="spellStart"/>
+      <w:r>
+        <w:rPr>
+          <w:rFonts w:ascii="Ubuntu" w:eastAsia="Ubuntu" w:hAnsi="Ubuntu" w:cs="Ubuntu"/>
+          <w:color w:val="101A33"/>
+          <w:sz w:val="24"/>
+          <w:szCs w:val="24"/>
+        </w:rPr>
+        <w:t>fetchContent</w:t>
+      </w:r>
+      <w:proofErr w:type="spellEnd"/>
+      <w:r>
+        <w:rPr>
+          <w:rFonts w:ascii="Ubuntu" w:eastAsia="Ubuntu" w:hAnsi="Ubuntu" w:cs="Ubuntu"/>
+          <w:color w:val="101A33"/>
+          <w:sz w:val="24"/>
+          <w:szCs w:val="24"/>
+        </w:rPr>
+        <w:t>)</w:t>
+      </w:r>
+    </w:p>
+    <w:p>
+      <w:pPr>
+        <w:ind w:right="1425"/>
+        <w:jc w:val="both"/>
+        <w:rPr>
+          <w:rFonts w:ascii="Ubuntu" w:eastAsia="Ubuntu" w:hAnsi="Ubuntu" w:cs="Ubuntu"/>
+          <w:color w:val="101A33"/>
+          <w:sz w:val="24"/>
+          <w:szCs w:val="24"/>
+        </w:rPr>
+      </w:pPr>
+      <w:r>
+        <w:rPr>
+          <w:rFonts w:ascii="Ubuntu" w:eastAsia="Ubuntu" w:hAnsi="Ubuntu" w:cs="Ubuntu"/>
+          <w:color w:val="101A33"/>
+          <w:sz w:val="24"/>
+          <w:szCs w:val="24"/>
+        </w:rPr>
+        <w:t>- Bibliothèque statique</w:t>
+      </w:r>
+      <w:r>
+        <w:rPr>
+          <w:rFonts w:ascii="Ubuntu" w:eastAsia="Ubuntu" w:hAnsi="Ubuntu" w:cs="Ubuntu"/>
+          <w:color w:val="101A33"/>
+          <w:sz w:val="24"/>
+          <w:szCs w:val="24"/>
+        </w:rPr>
+        <w:t>(.lib)</w:t>
+      </w:r>
+      <w:r>
+        <w:rPr>
+          <w:rFonts w:ascii="Ubuntu" w:eastAsia="Ubuntu" w:hAnsi="Ubuntu" w:cs="Ubuntu"/>
+          <w:color w:val="101A33"/>
+          <w:sz w:val="24"/>
+          <w:szCs w:val="24"/>
+        </w:rPr>
+        <w:t>/dynamique</w:t>
+      </w:r>
+      <w:r>
+        <w:rPr>
+          <w:rFonts w:ascii="Ubuntu" w:eastAsia="Ubuntu" w:hAnsi="Ubuntu" w:cs="Ubuntu"/>
+          <w:color w:val="101A33"/>
+          <w:sz w:val="24"/>
+          <w:szCs w:val="24"/>
+        </w:rPr>
+        <w:t>(.dll)</w:t>
+      </w:r>
+    </w:p>
+    <w:p>
+      <w:pPr>
+        <w:ind w:right="1425"/>
+        <w:jc w:val="both"/>
+        <w:rPr>
+          <w:rFonts w:ascii="Ubuntu" w:eastAsia="Ubuntu" w:hAnsi="Ubuntu" w:cs="Ubuntu"/>
+          <w:color w:val="101A33"/>
+          <w:sz w:val="24"/>
+          <w:szCs w:val="24"/>
+        </w:rPr>
+      </w:pPr>
+    </w:p>
+    <w:p>
+      <w:pPr>
+        <w:pStyle w:val="ListParagraph"/>
+        <w:numPr>
+          <w:ilvl w:val="0"/>
+          <w:numId w:val="7"/>
+        </w:numPr>
+        <w:ind w:right="1425"/>
+        <w:jc w:val="both"/>
+        <w:rPr>
+          <w:rFonts w:ascii="Ubuntu" w:eastAsia="Ubuntu" w:hAnsi="Ubuntu" w:cs="Ubuntu"/>
+          <w:color w:val="101A33"/>
+          <w:sz w:val="28"/>
+          <w:szCs w:val="28"/>
+        </w:rPr>
+      </w:pPr>
+      <w:r>
+        <w:rPr>
+          <w:rFonts w:ascii="Ubuntu" w:eastAsia="Ubuntu" w:hAnsi="Ubuntu" w:cs="Ubuntu"/>
+          <w:color w:val="101A33"/>
+          <w:sz w:val="28"/>
+          <w:szCs w:val="28"/>
+        </w:rPr>
+        <w:t xml:space="preserve"> G</w:t>
+      </w:r>
+      <w:r>
+        <w:rPr>
+          <w:rFonts w:ascii="Ubuntu" w:eastAsia="Ubuntu" w:hAnsi="Ubuntu" w:cs="Ubuntu"/>
+          <w:color w:val="101A33"/>
+          <w:sz w:val="28"/>
+          <w:szCs w:val="28"/>
+        </w:rPr>
+        <w:t>LFW</w:t>
+      </w:r>
+      <w:r>
+        <w:rPr>
+          <w:rFonts w:ascii="Ubuntu" w:eastAsia="Ubuntu" w:hAnsi="Ubuntu" w:cs="Ubuntu"/>
+          <w:color w:val="101A33"/>
+          <w:sz w:val="28"/>
+          <w:szCs w:val="28"/>
+        </w:rPr>
+        <w:t xml:space="preserve"> (</w:t>
+      </w:r>
+      <w:proofErr w:type="spellStart"/>
+      <w:r>
+        <w:rPr>
+          <w:rFonts w:ascii="Ubuntu" w:eastAsia="Ubuntu" w:hAnsi="Ubuntu" w:cs="Ubuntu"/>
+          <w:color w:val="101A33"/>
+          <w:sz w:val="28"/>
+          <w:szCs w:val="28"/>
+        </w:rPr>
+        <w:t>Windowing</w:t>
+      </w:r>
+      <w:proofErr w:type="spellEnd"/>
+      <w:r>
+        <w:rPr>
+          <w:rFonts w:ascii="Ubuntu" w:eastAsia="Ubuntu" w:hAnsi="Ubuntu" w:cs="Ubuntu"/>
+          <w:color w:val="101A33"/>
+          <w:sz w:val="28"/>
+          <w:szCs w:val="28"/>
+        </w:rPr>
+        <w:t>)</w:t>
+      </w:r>
+    </w:p>
+    <w:p>
+      <w:pPr>
+        <w:ind w:right="1425" w:firstLine="720"/>
+        <w:jc w:val="both"/>
+        <w:rPr>
+          <w:rFonts w:ascii="Ubuntu" w:eastAsia="Ubuntu" w:hAnsi="Ubuntu" w:cs="Ubuntu"/>
+          <w:color w:val="101A33"/>
+          <w:sz w:val="24"/>
+          <w:szCs w:val="24"/>
+        </w:rPr>
+      </w:pPr>
+      <w:r>
+        <w:rPr>
+          <w:rFonts w:ascii="Ubuntu" w:eastAsia="Ubuntu" w:hAnsi="Ubuntu" w:cs="Ubuntu"/>
+          <w:color w:val="101A33"/>
+          <w:sz w:val="24"/>
+          <w:szCs w:val="24"/>
+        </w:rPr>
+        <w:t>(</w:t>
+      </w:r>
+      <w:r>
+        <w:rPr>
+          <w:rFonts w:ascii="Ubuntu" w:eastAsia="Ubuntu" w:hAnsi="Ubuntu" w:cs="Ubuntu"/>
+          <w:color w:val="101A33"/>
+          <w:sz w:val="24"/>
+          <w:szCs w:val="24"/>
+        </w:rPr>
+        <w:t>Fonctionnement</w:t>
+      </w:r>
+      <w:r>
+        <w:rPr>
+          <w:rFonts w:ascii="Ubuntu" w:eastAsia="Ubuntu" w:hAnsi="Ubuntu" w:cs="Ubuntu"/>
+          <w:color w:val="101A33"/>
+          <w:sz w:val="24"/>
+          <w:szCs w:val="24"/>
+        </w:rPr>
+        <w:t>) Cette librairie « </w:t>
+      </w:r>
+      <w:r>
+        <w:rPr>
+          <w:rFonts w:ascii="Ubuntu" w:eastAsia="Ubuntu" w:hAnsi="Ubuntu" w:cs="Ubuntu"/>
+          <w:color w:val="101A33"/>
+          <w:sz w:val="24"/>
+          <w:szCs w:val="24"/>
+        </w:rPr>
+        <w:t>Open Source</w:t>
+      </w:r>
+      <w:r>
+        <w:rPr>
+          <w:rFonts w:ascii="Ubuntu" w:eastAsia="Ubuntu" w:hAnsi="Ubuntu" w:cs="Ubuntu"/>
+          <w:color w:val="101A33"/>
+          <w:sz w:val="24"/>
+          <w:szCs w:val="24"/>
+        </w:rPr>
+        <w:t xml:space="preserve"> » est crucial </w:t>
+      </w:r>
+      <w:r>
+        <w:rPr>
+          <w:rFonts w:ascii="Ubuntu" w:eastAsia="Ubuntu" w:hAnsi="Ubuntu" w:cs="Ubuntu"/>
+          <w:color w:val="101A33"/>
+          <w:sz w:val="24"/>
+          <w:szCs w:val="24"/>
+        </w:rPr>
+        <w:t>pour la création</w:t>
+      </w:r>
+      <w:r>
+        <w:rPr>
+          <w:rFonts w:ascii="Ubuntu" w:eastAsia="Ubuntu" w:hAnsi="Ubuntu" w:cs="Ubuntu"/>
+          <w:color w:val="101A33"/>
+          <w:sz w:val="24"/>
+          <w:szCs w:val="24"/>
+        </w:rPr>
+        <w:t xml:space="preserve"> et </w:t>
+      </w:r>
+      <w:r>
+        <w:rPr>
+          <w:rFonts w:ascii="Ubuntu" w:eastAsia="Ubuntu" w:hAnsi="Ubuntu" w:cs="Ubuntu"/>
+          <w:color w:val="101A33"/>
+          <w:sz w:val="24"/>
+          <w:szCs w:val="24"/>
+        </w:rPr>
+        <w:t>gestion de</w:t>
+      </w:r>
+      <w:r>
+        <w:rPr>
+          <w:rFonts w:ascii="Ubuntu" w:eastAsia="Ubuntu" w:hAnsi="Ubuntu" w:cs="Ubuntu"/>
+          <w:color w:val="101A33"/>
+          <w:sz w:val="24"/>
+          <w:szCs w:val="24"/>
+        </w:rPr>
+        <w:t xml:space="preserve"> fenêtre</w:t>
+      </w:r>
+      <w:r>
+        <w:rPr>
+          <w:rFonts w:ascii="Ubuntu" w:eastAsia="Ubuntu" w:hAnsi="Ubuntu" w:cs="Ubuntu"/>
+          <w:color w:val="101A33"/>
+          <w:sz w:val="24"/>
+          <w:szCs w:val="24"/>
+        </w:rPr>
+        <w:t xml:space="preserve"> compatible avec</w:t>
+      </w:r>
+      <w:r>
+        <w:rPr>
+          <w:rFonts w:ascii="Ubuntu" w:eastAsia="Ubuntu" w:hAnsi="Ubuntu" w:cs="Ubuntu"/>
+          <w:color w:val="101A33"/>
+          <w:sz w:val="24"/>
+          <w:szCs w:val="24"/>
+        </w:rPr>
+        <w:t xml:space="preserve"> multiple API de rastérisation</w:t>
+      </w:r>
+      <w:r>
+        <w:rPr>
+          <w:rFonts w:ascii="Ubuntu" w:eastAsia="Ubuntu" w:hAnsi="Ubuntu" w:cs="Ubuntu"/>
+          <w:color w:val="101A33"/>
+          <w:sz w:val="24"/>
+          <w:szCs w:val="24"/>
+        </w:rPr>
+        <w:t xml:space="preserve">. </w:t>
+      </w:r>
+      <w:r>
+        <w:rPr>
+          <w:rFonts w:ascii="Ubuntu" w:eastAsia="Ubuntu" w:hAnsi="Ubuntu" w:cs="Ubuntu"/>
+          <w:color w:val="101A33"/>
+          <w:sz w:val="24"/>
+          <w:szCs w:val="24"/>
+        </w:rPr>
+        <w:t xml:space="preserve"> </w:t>
+      </w:r>
+      <w:r>
+        <w:rPr>
+          <w:rFonts w:ascii="Ubuntu" w:eastAsia="Ubuntu" w:hAnsi="Ubuntu" w:cs="Ubuntu"/>
+          <w:color w:val="101A33"/>
+          <w:sz w:val="24"/>
+          <w:szCs w:val="24"/>
+        </w:rPr>
+        <w:t>G</w:t>
+      </w:r>
+      <w:r>
+        <w:rPr>
+          <w:rFonts w:ascii="Ubuntu" w:eastAsia="Ubuntu" w:hAnsi="Ubuntu" w:cs="Ubuntu"/>
+          <w:color w:val="101A33"/>
+          <w:sz w:val="24"/>
+          <w:szCs w:val="24"/>
+        </w:rPr>
+        <w:t>LFW</w:t>
+      </w:r>
+      <w:r>
+        <w:rPr>
+          <w:rFonts w:ascii="Ubuntu" w:eastAsia="Ubuntu" w:hAnsi="Ubuntu" w:cs="Ubuntu"/>
+          <w:color w:val="101A33"/>
+          <w:sz w:val="24"/>
+          <w:szCs w:val="24"/>
+        </w:rPr>
+        <w:t xml:space="preserve"> fournit une abstraction </w:t>
+      </w:r>
+      <w:r>
+        <w:rPr>
+          <w:rFonts w:ascii="Ubuntu" w:eastAsia="Ubuntu" w:hAnsi="Ubuntu" w:cs="Ubuntu"/>
+          <w:color w:val="101A33"/>
+          <w:sz w:val="24"/>
+          <w:szCs w:val="24"/>
+        </w:rPr>
+        <w:t>multi</w:t>
+      </w:r>
+      <w:r>
+        <w:rPr>
+          <w:rFonts w:ascii="Ubuntu" w:eastAsia="Ubuntu" w:hAnsi="Ubuntu" w:cs="Ubuntu"/>
+          <w:color w:val="101A33"/>
+          <w:sz w:val="24"/>
+          <w:szCs w:val="24"/>
+        </w:rPr>
+        <w:t>-platform pour des applications graphiques.</w:t>
+      </w:r>
+      <w:r>
+        <w:rPr>
+          <w:rFonts w:ascii="Ubuntu" w:eastAsia="Ubuntu" w:hAnsi="Ubuntu" w:cs="Ubuntu"/>
+          <w:color w:val="101A33"/>
+          <w:sz w:val="24"/>
+          <w:szCs w:val="24"/>
+        </w:rPr>
+        <w:t xml:space="preserve"> (</w:t>
+      </w:r>
+      <w:r>
+        <w:rPr>
+          <w:rFonts w:ascii="Ubuntu" w:eastAsia="Ubuntu" w:hAnsi="Ubuntu" w:cs="Ubuntu"/>
+          <w:color w:val="101A33"/>
+          <w:sz w:val="24"/>
+          <w:szCs w:val="24"/>
+        </w:rPr>
+        <w:t>Justification</w:t>
+      </w:r>
+      <w:r>
+        <w:rPr>
+          <w:rFonts w:ascii="Ubuntu" w:eastAsia="Ubuntu" w:hAnsi="Ubuntu" w:cs="Ubuntu"/>
+          <w:color w:val="101A33"/>
+          <w:sz w:val="24"/>
+          <w:szCs w:val="24"/>
+        </w:rPr>
+        <w:t xml:space="preserve">) GLFW est </w:t>
+      </w:r>
+      <w:r>
+        <w:rPr>
+          <w:rFonts w:ascii="Ubuntu" w:eastAsia="Ubuntu" w:hAnsi="Ubuntu" w:cs="Ubuntu"/>
+          <w:color w:val="101A33"/>
+          <w:sz w:val="24"/>
+          <w:szCs w:val="24"/>
+        </w:rPr>
+        <w:t>l’</w:t>
+      </w:r>
+      <w:r>
+        <w:rPr>
+          <w:rFonts w:ascii="Ubuntu" w:eastAsia="Ubuntu" w:hAnsi="Ubuntu" w:cs="Ubuntu"/>
+          <w:color w:val="101A33"/>
+          <w:sz w:val="24"/>
+          <w:szCs w:val="24"/>
+        </w:rPr>
+        <w:t xml:space="preserve">API de fenêtrage standard de OpenGL. De plus, l’équipe a de l’expérience avec la librairie. </w:t>
+      </w:r>
+    </w:p>
+    <w:p>
+      <w:pPr>
+        <w:ind w:right="1425" w:firstLine="720"/>
+        <w:jc w:val="both"/>
+        <w:rPr>
+          <w:rFonts w:ascii="Ubuntu" w:eastAsia="Ubuntu" w:hAnsi="Ubuntu" w:cs="Ubuntu"/>
+          <w:color w:val="101A33"/>
+          <w:sz w:val="24"/>
+          <w:szCs w:val="24"/>
+        </w:rPr>
+      </w:pPr>
+      <w:r>
+        <w:rPr>
+          <w:rFonts w:ascii="Ubuntu" w:eastAsia="Ubuntu" w:hAnsi="Ubuntu" w:cs="Ubuntu"/>
+          <w:color w:val="101A33"/>
+          <w:sz w:val="24"/>
+          <w:szCs w:val="24"/>
+        </w:rPr>
+        <w:t>Étapes de chargement</w:t>
+      </w:r>
+      <w:r>
+        <w:rPr>
+          <w:rFonts w:ascii="Ubuntu" w:eastAsia="Ubuntu" w:hAnsi="Ubuntu" w:cs="Ubuntu"/>
+          <w:color w:val="101A33"/>
+          <w:sz w:val="24"/>
+          <w:szCs w:val="24"/>
+        </w:rPr>
+        <w:t xml:space="preserve"> </w:t>
+      </w:r>
+      <w:r>
+        <w:rPr>
+          <w:rFonts w:ascii="Ubuntu" w:eastAsia="Ubuntu" w:hAnsi="Ubuntu" w:cs="Ubuntu"/>
+          <w:color w:val="101A33"/>
+          <w:sz w:val="24"/>
+          <w:szCs w:val="24"/>
+        </w:rPr>
+        <w:t>:</w:t>
+      </w:r>
+    </w:p>
+    <w:p>
+      <w:pPr>
+        <w:pStyle w:val="ListParagraph"/>
+        <w:numPr>
+          <w:ilvl w:val="0"/>
+          <w:numId w:val="8"/>
+        </w:numPr>
+        <w:ind w:right="1425"/>
+        <w:rPr>
+          <w:rFonts w:ascii="Ubuntu" w:eastAsia="Ubuntu" w:hAnsi="Ubuntu" w:cs="Ubuntu"/>
+          <w:color w:val="101A33"/>
+          <w:sz w:val="24"/>
+          <w:szCs w:val="24"/>
+        </w:rPr>
+      </w:pPr>
+      <w:r>
+        <w:rPr>
+          <w:rFonts w:ascii="Ubuntu" w:eastAsia="Ubuntu" w:hAnsi="Ubuntu" w:cs="Ubuntu"/>
+          <w:color w:val="101A33"/>
+          <w:sz w:val="24"/>
+          <w:szCs w:val="24"/>
+        </w:rPr>
+        <w:t xml:space="preserve">Initialisation avec </w:t>
+      </w:r>
+      <w:hyperlink r:id="rId8" w:anchor="ga317aac130a235ab08c6db0834907d85e" w:history="1">
+        <w:proofErr w:type="spellStart"/>
+        <w:r>
+          <w:rPr>
+            <w:rStyle w:val="Hyperlink"/>
+            <w:rFonts w:ascii="Ubuntu" w:eastAsia="Ubuntu" w:hAnsi="Ubuntu" w:cs="Ubuntu"/>
+            <w:sz w:val="24"/>
+            <w:szCs w:val="24"/>
+          </w:rPr>
+          <w:t>glfwInit</w:t>
+        </w:r>
+        <w:proofErr w:type="spellEnd"/>
+      </w:hyperlink>
+      <w:r>
+        <w:rPr>
+          <w:rFonts w:ascii="Ubuntu" w:eastAsia="Ubuntu" w:hAnsi="Ubuntu" w:cs="Ubuntu"/>
+          <w:color w:val="101A33"/>
+          <w:sz w:val="24"/>
+          <w:szCs w:val="24"/>
+        </w:rPr>
+        <w:t>()</w:t>
+      </w:r>
+      <w:r>
+        <w:rPr>
+          <w:rFonts w:ascii="Ubuntu" w:eastAsia="Ubuntu" w:hAnsi="Ubuntu" w:cs="Ubuntu"/>
+          <w:color w:val="101A33"/>
+          <w:sz w:val="24"/>
+          <w:szCs w:val="24"/>
+        </w:rPr>
+        <w:t>.</w:t>
+      </w:r>
+    </w:p>
+    <w:p>
+      <w:pPr>
+        <w:pStyle w:val="ListParagraph"/>
+        <w:numPr>
+          <w:ilvl w:val="0"/>
+          <w:numId w:val="8"/>
+        </w:numPr>
+        <w:ind w:right="1425"/>
+        <w:rPr>
+          <w:rFonts w:ascii="Ubuntu" w:eastAsia="Ubuntu" w:hAnsi="Ubuntu" w:cs="Ubuntu"/>
+          <w:color w:val="101A33"/>
+          <w:sz w:val="24"/>
+          <w:szCs w:val="24"/>
+        </w:rPr>
+      </w:pPr>
+      <w:r>
+        <w:rPr>
+          <w:rFonts w:ascii="Ubuntu" w:eastAsia="Ubuntu" w:hAnsi="Ubuntu" w:cs="Ubuntu"/>
+          <w:color w:val="101A33"/>
+          <w:sz w:val="24"/>
+          <w:szCs w:val="24"/>
+        </w:rPr>
+        <w:t xml:space="preserve">Définir la version 4.6 avec </w:t>
+      </w:r>
+      <w:hyperlink r:id="rId9" w:anchor="ga7d9c8c62384b1e2821c4dc48952d2033" w:history="1">
+        <w:proofErr w:type="spellStart"/>
+        <w:r>
+          <w:rPr>
+            <w:rStyle w:val="Hyperlink"/>
+            <w:rFonts w:ascii="Ubuntu" w:eastAsia="Ubuntu" w:hAnsi="Ubuntu" w:cs="Ubuntu"/>
+            <w:sz w:val="24"/>
+            <w:szCs w:val="24"/>
+          </w:rPr>
+          <w:t>glfwWindowHint</w:t>
+        </w:r>
+        <w:proofErr w:type="spellEnd"/>
+      </w:hyperlink>
+      <w:r>
+        <w:rPr>
+          <w:rFonts w:ascii="Ubuntu" w:eastAsia="Ubuntu" w:hAnsi="Ubuntu" w:cs="Ubuntu"/>
+          <w:color w:val="101A33"/>
+          <w:sz w:val="24"/>
+          <w:szCs w:val="24"/>
+        </w:rPr>
+        <w:t>(</w:t>
+      </w:r>
+      <w:hyperlink r:id="rId10" w:anchor="gafe5e4922de1f9932d7e9849bb053b0c0" w:history="1">
+        <w:r>
+          <w:rPr>
+            <w:rStyle w:val="Hyperlink"/>
+            <w:rFonts w:ascii="Ubuntu" w:eastAsia="Ubuntu" w:hAnsi="Ubuntu" w:cs="Ubuntu"/>
+            <w:sz w:val="24"/>
+            <w:szCs w:val="24"/>
+          </w:rPr>
+          <w:t>GLFW_CONTEXT_VERSION_MAJOR</w:t>
+        </w:r>
+      </w:hyperlink>
+      <w:r>
+        <w:rPr>
+          <w:rFonts w:ascii="Ubuntu" w:eastAsia="Ubuntu" w:hAnsi="Ubuntu" w:cs="Ubuntu"/>
+          <w:color w:val="101A33"/>
+          <w:sz w:val="24"/>
+          <w:szCs w:val="24"/>
+        </w:rPr>
+        <w:t xml:space="preserve">, 4) et </w:t>
+      </w:r>
+      <w:hyperlink r:id="rId11" w:anchor="ga7d9c8c62384b1e2821c4dc48952d2033" w:history="1">
+        <w:proofErr w:type="spellStart"/>
+        <w:r>
+          <w:rPr>
+            <w:rStyle w:val="Hyperlink"/>
+            <w:rFonts w:ascii="Ubuntu" w:eastAsia="Ubuntu" w:hAnsi="Ubuntu" w:cs="Ubuntu"/>
+            <w:sz w:val="24"/>
+            <w:szCs w:val="24"/>
+          </w:rPr>
+          <w:t>glfwWindowHint</w:t>
+        </w:r>
+        <w:proofErr w:type="spellEnd"/>
+      </w:hyperlink>
+      <w:r>
+        <w:rPr>
+          <w:rFonts w:ascii="Ubuntu" w:eastAsia="Ubuntu" w:hAnsi="Ubuntu" w:cs="Ubuntu"/>
+          <w:color w:val="101A33"/>
+          <w:sz w:val="24"/>
+          <w:szCs w:val="24"/>
+        </w:rPr>
+        <w:t>(</w:t>
+      </w:r>
+      <w:hyperlink r:id="rId12" w:anchor="ga31aca791e4b538c4e4a771eb95cc2d07" w:history="1">
+        <w:r>
+          <w:rPr>
+            <w:rStyle w:val="Hyperlink"/>
+            <w:rFonts w:ascii="Ubuntu" w:eastAsia="Ubuntu" w:hAnsi="Ubuntu" w:cs="Ubuntu"/>
+            <w:sz w:val="24"/>
+            <w:szCs w:val="24"/>
+          </w:rPr>
+          <w:t>GLFW_CONTEXT_VERSION_MINOR</w:t>
+        </w:r>
+      </w:hyperlink>
+      <w:r>
+        <w:rPr>
+          <w:rFonts w:ascii="Ubuntu" w:eastAsia="Ubuntu" w:hAnsi="Ubuntu" w:cs="Ubuntu"/>
+          <w:color w:val="101A33"/>
+          <w:sz w:val="24"/>
+          <w:szCs w:val="24"/>
+        </w:rPr>
+        <w:t>, 6)</w:t>
+      </w:r>
+      <w:r>
+        <w:rPr>
+          <w:rFonts w:ascii="Ubuntu" w:eastAsia="Ubuntu" w:hAnsi="Ubuntu" w:cs="Ubuntu"/>
+          <w:color w:val="101A33"/>
+          <w:sz w:val="24"/>
+          <w:szCs w:val="24"/>
+        </w:rPr>
+        <w:t>.</w:t>
+      </w:r>
+    </w:p>
+    <w:p>
+      <w:pPr>
+        <w:pStyle w:val="ListParagraph"/>
+        <w:numPr>
+          <w:ilvl w:val="0"/>
+          <w:numId w:val="8"/>
+        </w:numPr>
+        <w:ind w:right="1425"/>
+        <w:rPr>
+          <w:rFonts w:ascii="Ubuntu" w:eastAsia="Ubuntu" w:hAnsi="Ubuntu" w:cs="Ubuntu"/>
+          <w:color w:val="101A33"/>
+          <w:sz w:val="24"/>
+          <w:szCs w:val="24"/>
+        </w:rPr>
+      </w:pPr>
+      <w:r>
+        <w:rPr>
+          <w:rFonts w:ascii="Ubuntu" w:eastAsia="Ubuntu" w:hAnsi="Ubuntu" w:cs="Ubuntu"/>
+          <w:color w:val="101A33"/>
+          <w:sz w:val="24"/>
+          <w:szCs w:val="24"/>
+        </w:rPr>
+        <w:t xml:space="preserve">Créé une </w:t>
+      </w:r>
+      <w:r>
+        <w:rPr>
+          <w:rFonts w:ascii="Ubuntu" w:eastAsia="Ubuntu" w:hAnsi="Ubuntu" w:cs="Ubuntu"/>
+          <w:color w:val="101A33"/>
+          <w:sz w:val="24"/>
+          <w:szCs w:val="24"/>
+        </w:rPr>
+        <w:t>fenêtre par default</w:t>
+      </w:r>
+      <w:r>
+        <w:rPr>
+          <w:rFonts w:ascii="Ubuntu" w:eastAsia="Ubuntu" w:hAnsi="Ubuntu" w:cs="Ubuntu"/>
+          <w:color w:val="101A33"/>
+          <w:sz w:val="24"/>
+          <w:szCs w:val="24"/>
+        </w:rPr>
+        <w:t xml:space="preserve"> avec </w:t>
+      </w:r>
+      <w:hyperlink r:id="rId13" w:anchor="ga3555a418df92ad53f917597fe2f64aeb" w:history="1">
+        <w:proofErr w:type="spellStart"/>
+        <w:r>
+          <w:rPr>
+            <w:rStyle w:val="Hyperlink"/>
+            <w:rFonts w:ascii="Ubuntu" w:eastAsia="Ubuntu" w:hAnsi="Ubuntu" w:cs="Ubuntu"/>
+            <w:sz w:val="24"/>
+            <w:szCs w:val="24"/>
+          </w:rPr>
+          <w:t>glfwCreateWindow</w:t>
+        </w:r>
+        <w:proofErr w:type="spellEnd"/>
+      </w:hyperlink>
+      <w:r>
+        <w:rPr>
+          <w:rFonts w:ascii="Ubuntu" w:eastAsia="Ubuntu" w:hAnsi="Ubuntu" w:cs="Ubuntu"/>
+          <w:color w:val="101A33"/>
+          <w:sz w:val="24"/>
+          <w:szCs w:val="24"/>
+        </w:rPr>
+        <w:t>(</w:t>
+      </w:r>
+      <w:r>
+        <w:rPr>
+          <w:rFonts w:ascii="Ubuntu" w:eastAsia="Ubuntu" w:hAnsi="Ubuntu" w:cs="Ubuntu"/>
+          <w:color w:val="101A33"/>
+          <w:sz w:val="24"/>
+          <w:szCs w:val="24"/>
+        </w:rPr>
+        <w:t>hauteur, largeur, titre)</w:t>
+      </w:r>
+      <w:r>
+        <w:rPr>
+          <w:rFonts w:ascii="Ubuntu" w:eastAsia="Ubuntu" w:hAnsi="Ubuntu" w:cs="Ubuntu"/>
+          <w:color w:val="101A33"/>
+          <w:sz w:val="24"/>
+          <w:szCs w:val="24"/>
+        </w:rPr>
+        <w:t>.</w:t>
+      </w:r>
+    </w:p>
+    <w:p>
+      <w:pPr>
+        <w:pStyle w:val="ListParagraph"/>
+        <w:numPr>
+          <w:ilvl w:val="0"/>
+          <w:numId w:val="8"/>
+        </w:numPr>
+        <w:ind w:right="1425"/>
+        <w:rPr>
+          <w:rFonts w:ascii="Ubuntu" w:eastAsia="Ubuntu" w:hAnsi="Ubuntu" w:cs="Ubuntu"/>
+          <w:color w:val="101A33"/>
+          <w:sz w:val="24"/>
+          <w:szCs w:val="24"/>
+        </w:rPr>
+      </w:pPr>
+      <w:r>
+        <w:rPr>
+          <w:rFonts w:ascii="Ubuntu" w:eastAsia="Ubuntu" w:hAnsi="Ubuntu" w:cs="Ubuntu"/>
+          <w:color w:val="101A33"/>
+          <w:sz w:val="24"/>
+          <w:szCs w:val="24"/>
+        </w:rPr>
+        <w:t>Utilisé la librairie dans la loupe principale.</w:t>
+      </w:r>
+    </w:p>
+    <w:p>
+      <w:pPr>
+        <w:pStyle w:val="ListParagraph"/>
+        <w:numPr>
+          <w:ilvl w:val="0"/>
+          <w:numId w:val="8"/>
+        </w:numPr>
+        <w:ind w:right="1425"/>
+        <w:rPr>
+          <w:rFonts w:ascii="Ubuntu" w:eastAsia="Ubuntu" w:hAnsi="Ubuntu" w:cs="Ubuntu"/>
+          <w:color w:val="101A33"/>
+          <w:sz w:val="24"/>
+          <w:szCs w:val="24"/>
+        </w:rPr>
+      </w:pPr>
+      <w:proofErr w:type="spellStart"/>
+      <w:r>
+        <w:rPr>
+          <w:rFonts w:ascii="Ubuntu" w:eastAsia="Ubuntu" w:hAnsi="Ubuntu" w:cs="Ubuntu"/>
+          <w:color w:val="101A33"/>
+          <w:sz w:val="24"/>
+          <w:szCs w:val="24"/>
+        </w:rPr>
+        <w:t>Sélectioner</w:t>
+      </w:r>
+      <w:proofErr w:type="spellEnd"/>
+      <w:r>
+        <w:rPr>
+          <w:rFonts w:ascii="Ubuntu" w:eastAsia="Ubuntu" w:hAnsi="Ubuntu" w:cs="Ubuntu"/>
+          <w:color w:val="101A33"/>
+          <w:sz w:val="24"/>
+          <w:szCs w:val="24"/>
+        </w:rPr>
+        <w:t xml:space="preserve"> la fenêtre avec </w:t>
+      </w:r>
+      <w:hyperlink r:id="rId14" w:anchor="ga1c04dc242268f827290fe40aa1c91157" w:history="1">
+        <w:proofErr w:type="spellStart"/>
+        <w:r>
+          <w:rPr>
+            <w:rStyle w:val="Hyperlink"/>
+            <w:rFonts w:ascii="Ubuntu" w:eastAsia="Ubuntu" w:hAnsi="Ubuntu" w:cs="Ubuntu"/>
+            <w:sz w:val="24"/>
+            <w:szCs w:val="24"/>
+          </w:rPr>
+          <w:t>glfwMakeContextCurrent</w:t>
+        </w:r>
+        <w:proofErr w:type="spellEnd"/>
+      </w:hyperlink>
+      <w:r>
+        <w:rPr>
+          <w:rFonts w:ascii="Ubuntu" w:eastAsia="Ubuntu" w:hAnsi="Ubuntu" w:cs="Ubuntu"/>
+          <w:color w:val="101A33"/>
+          <w:sz w:val="24"/>
+          <w:szCs w:val="24"/>
+        </w:rPr>
+        <w:t>(fenêtre)</w:t>
+      </w:r>
+      <w:r>
+        <w:rPr>
+          <w:rFonts w:ascii="Ubuntu" w:eastAsia="Ubuntu" w:hAnsi="Ubuntu" w:cs="Ubuntu"/>
+          <w:color w:val="101A33"/>
+          <w:sz w:val="24"/>
+          <w:szCs w:val="24"/>
+        </w:rPr>
+        <w:t>.</w:t>
+      </w:r>
+    </w:p>
+    <w:p>
+      <w:pPr>
+        <w:pStyle w:val="ListParagraph"/>
+        <w:numPr>
+          <w:ilvl w:val="0"/>
+          <w:numId w:val="8"/>
+        </w:numPr>
+        <w:ind w:right="1425"/>
+        <w:rPr>
+          <w:rFonts w:ascii="Ubuntu" w:eastAsia="Ubuntu" w:hAnsi="Ubuntu" w:cs="Ubuntu"/>
+          <w:color w:val="101A33"/>
+          <w:sz w:val="24"/>
+          <w:szCs w:val="24"/>
+        </w:rPr>
+      </w:pPr>
+      <w:r>
+        <w:rPr>
+          <w:rFonts w:ascii="Ubuntu" w:eastAsia="Ubuntu" w:hAnsi="Ubuntu" w:cs="Ubuntu"/>
+          <w:color w:val="101A33"/>
+          <w:sz w:val="24"/>
+          <w:szCs w:val="24"/>
+        </w:rPr>
+        <w:t xml:space="preserve">Finir </w:t>
+      </w:r>
+      <w:r>
+        <w:rPr>
+          <w:rFonts w:ascii="Ubuntu" w:eastAsia="Ubuntu" w:hAnsi="Ubuntu" w:cs="Ubuntu"/>
+          <w:color w:val="101A33"/>
+          <w:sz w:val="24"/>
+          <w:szCs w:val="24"/>
+        </w:rPr>
+        <w:t>en détr</w:t>
+      </w:r>
+      <w:r>
+        <w:rPr>
+          <w:rFonts w:ascii="Ubuntu" w:eastAsia="Ubuntu" w:hAnsi="Ubuntu" w:cs="Ubuntu"/>
+          <w:color w:val="101A33"/>
+          <w:sz w:val="24"/>
+          <w:szCs w:val="24"/>
+        </w:rPr>
+        <w:t xml:space="preserve">uisant les </w:t>
+      </w:r>
+      <w:r>
+        <w:rPr>
+          <w:rFonts w:ascii="Ubuntu" w:eastAsia="Ubuntu" w:hAnsi="Ubuntu" w:cs="Ubuntu"/>
+          <w:color w:val="101A33"/>
+          <w:sz w:val="24"/>
+          <w:szCs w:val="24"/>
+        </w:rPr>
+        <w:t xml:space="preserve">fenêtre </w:t>
+      </w:r>
+      <w:r>
+        <w:rPr>
+          <w:rFonts w:ascii="Ubuntu" w:eastAsia="Ubuntu" w:hAnsi="Ubuntu" w:cs="Ubuntu"/>
+          <w:color w:val="101A33"/>
+          <w:sz w:val="24"/>
+          <w:szCs w:val="24"/>
+        </w:rPr>
+        <w:t>avec</w:t>
+      </w:r>
+      <w:r>
+        <w:rPr>
+          <w:rFonts w:ascii="Ubuntu" w:eastAsia="Ubuntu" w:hAnsi="Ubuntu" w:cs="Ubuntu"/>
+          <w:color w:val="101A33"/>
+          <w:sz w:val="24"/>
+          <w:szCs w:val="24"/>
+        </w:rPr>
+        <w:t xml:space="preserve"> </w:t>
+      </w:r>
+      <w:hyperlink r:id="rId15" w:anchor="gacdf43e51376051d2c091662e9fe3d7b2" w:history="1">
+        <w:proofErr w:type="spellStart"/>
+        <w:r>
+          <w:rPr>
+            <w:rStyle w:val="Hyperlink"/>
+            <w:rFonts w:ascii="Ubuntu" w:eastAsia="Ubuntu" w:hAnsi="Ubuntu" w:cs="Ubuntu"/>
+            <w:sz w:val="24"/>
+            <w:szCs w:val="24"/>
+          </w:rPr>
+          <w:t>glfwDestroyWindow</w:t>
+        </w:r>
+        <w:proofErr w:type="spellEnd"/>
+      </w:hyperlink>
+      <w:r>
+        <w:rPr>
+          <w:rFonts w:ascii="Ubuntu" w:eastAsia="Ubuntu" w:hAnsi="Ubuntu" w:cs="Ubuntu"/>
+          <w:color w:val="101A33"/>
+          <w:sz w:val="24"/>
+          <w:szCs w:val="24"/>
+        </w:rPr>
+        <w:t xml:space="preserve">(fenêtre) </w:t>
+      </w:r>
+      <w:r>
+        <w:rPr>
+          <w:rFonts w:ascii="Ubuntu" w:eastAsia="Ubuntu" w:hAnsi="Ubuntu" w:cs="Ubuntu"/>
+          <w:color w:val="101A33"/>
+          <w:sz w:val="24"/>
+          <w:szCs w:val="24"/>
+        </w:rPr>
+        <w:t>et ensuite</w:t>
+      </w:r>
+      <w:r>
+        <w:rPr>
+          <w:rFonts w:ascii="Ubuntu" w:eastAsia="Ubuntu" w:hAnsi="Ubuntu" w:cs="Ubuntu"/>
+          <w:color w:val="101A33"/>
+          <w:sz w:val="24"/>
+          <w:szCs w:val="24"/>
+        </w:rPr>
+        <w:t xml:space="preserve"> </w:t>
+      </w:r>
+      <w:hyperlink r:id="rId16" w:anchor="gaaae48c0a18607ea4a4ba951d939f0901" w:history="1">
+        <w:proofErr w:type="spellStart"/>
+        <w:r>
+          <w:rPr>
+            <w:rStyle w:val="Hyperlink"/>
+            <w:rFonts w:ascii="Ubuntu" w:eastAsia="Ubuntu" w:hAnsi="Ubuntu" w:cs="Ubuntu"/>
+            <w:sz w:val="24"/>
+            <w:szCs w:val="24"/>
+          </w:rPr>
+          <w:t>glfwTerminate</w:t>
+        </w:r>
+        <w:proofErr w:type="spellEnd"/>
+      </w:hyperlink>
+      <w:r>
+        <w:rPr>
+          <w:rFonts w:ascii="Ubuntu" w:eastAsia="Ubuntu" w:hAnsi="Ubuntu" w:cs="Ubuntu"/>
+          <w:color w:val="101A33"/>
+          <w:sz w:val="24"/>
+          <w:szCs w:val="24"/>
+        </w:rPr>
+        <w:t>()</w:t>
+      </w:r>
+      <w:r>
+        <w:rPr>
+          <w:rFonts w:ascii="Ubuntu" w:eastAsia="Ubuntu" w:hAnsi="Ubuntu" w:cs="Ubuntu"/>
+          <w:color w:val="101A33"/>
+          <w:sz w:val="24"/>
+          <w:szCs w:val="24"/>
+        </w:rPr>
+        <w:t>.</w:t>
+      </w:r>
+    </w:p>
+    <w:p>
+      <w:pPr>
+        <w:ind w:right="1425" w:firstLine="720"/>
+        <w:jc w:val="both"/>
+        <w:rPr>
+          <w:rFonts w:ascii="Ubuntu" w:eastAsia="Ubuntu" w:hAnsi="Ubuntu" w:cs="Ubuntu"/>
+          <w:color w:val="101A33"/>
+          <w:sz w:val="24"/>
+          <w:szCs w:val="24"/>
+        </w:rPr>
+      </w:pPr>
+      <w:r>
+        <w:rPr>
+          <w:rFonts w:ascii="Ubuntu" w:eastAsia="Ubuntu" w:hAnsi="Ubuntu" w:cs="Ubuntu"/>
+          <w:color w:val="101A33"/>
+          <w:sz w:val="24"/>
+          <w:szCs w:val="24"/>
+        </w:rPr>
+        <w:t xml:space="preserve">Fichier Source : </w:t>
+      </w:r>
+    </w:p>
+    <w:p>
+      <w:pPr>
+        <w:ind w:right="1425" w:firstLine="720"/>
+        <w:jc w:val="both"/>
+        <w:rPr>
+          <w:rFonts w:ascii="Ubuntu" w:eastAsia="Ubuntu" w:hAnsi="Ubuntu" w:cs="Ubuntu"/>
+          <w:color w:val="101A33"/>
+          <w:sz w:val="24"/>
+          <w:szCs w:val="24"/>
+        </w:rPr>
+      </w:pPr>
+      <w:r>
+        <w:rPr>
+          <w:rFonts w:ascii="Ubuntu" w:eastAsia="Ubuntu" w:hAnsi="Ubuntu" w:cs="Ubuntu"/>
+          <w:color w:val="101A33"/>
+          <w:sz w:val="24"/>
+          <w:szCs w:val="24"/>
+        </w:rPr>
+        <w:t>Type de Bibliothèque :</w:t>
+      </w:r>
+    </w:p>
+    <w:p>
+      <w:pPr>
+        <w:ind w:right="1425" w:firstLine="720"/>
+        <w:jc w:val="both"/>
+        <w:rPr>
+          <w:rFonts w:ascii="Ubuntu" w:eastAsia="Ubuntu" w:hAnsi="Ubuntu" w:cs="Ubuntu"/>
+          <w:color w:val="101A33"/>
+          <w:sz w:val="24"/>
+          <w:szCs w:val="24"/>
+        </w:rPr>
+      </w:pPr>
+      <w:r>
+        <w:rPr>
+          <w:rFonts w:ascii="Ubuntu" w:eastAsia="Ubuntu" w:hAnsi="Ubuntu" w:cs="Ubuntu"/>
+          <w:color w:val="101A33"/>
+          <w:sz w:val="24"/>
+          <w:szCs w:val="24"/>
+        </w:rPr>
+        <w:t xml:space="preserve">Sources : </w:t>
+      </w:r>
+      <w:hyperlink r:id="rId17" w:history="1">
+        <w:r>
+          <w:rPr>
+            <w:rStyle w:val="Hyperlink"/>
+            <w:rFonts w:ascii="Ubuntu" w:eastAsia="Ubuntu" w:hAnsi="Ubuntu" w:cs="Ubuntu"/>
+            <w:sz w:val="24"/>
+            <w:szCs w:val="24"/>
+          </w:rPr>
+          <w:t>https://www.glfw.org/docs/3.3/quick.html</w:t>
+        </w:r>
+      </w:hyperlink>
+    </w:p>
+    <w:p>
+      <w:pPr>
+        <w:ind w:right="1425" w:firstLine="720"/>
+        <w:jc w:val="both"/>
+        <w:rPr>
+          <w:rFonts w:ascii="Ubuntu" w:eastAsia="Ubuntu" w:hAnsi="Ubuntu" w:cs="Ubuntu"/>
+          <w:color w:val="101A33"/>
+          <w:sz w:val="24"/>
+          <w:szCs w:val="24"/>
+        </w:rPr>
+      </w:pPr>
+    </w:p>
+    <w:p>
+      <w:pPr>
+        <w:ind w:right="1425"/>
+        <w:jc w:val="both"/>
+        <w:rPr>
+          <w:rFonts w:ascii="Ubuntu" w:eastAsia="Ubuntu" w:hAnsi="Ubuntu" w:cs="Ubuntu"/>
+          <w:color w:val="101A33"/>
+          <w:sz w:val="24"/>
+          <w:szCs w:val="24"/>
+        </w:rPr>
+      </w:pPr>
+    </w:p>
+    <w:p>
+      <w:pPr>
+        <w:ind w:right="1425"/>
+        <w:jc w:val="both"/>
+        <w:rPr>
+          <w:rFonts w:ascii="Ubuntu" w:eastAsia="Ubuntu" w:hAnsi="Ubuntu" w:cs="Ubuntu"/>
+          <w:color w:val="101A33"/>
+          <w:sz w:val="28"/>
+          <w:szCs w:val="28"/>
+        </w:rPr>
+      </w:pPr>
+      <w:r>
+        <w:rPr>
+          <w:rFonts w:ascii="Ubuntu" w:eastAsia="Ubuntu" w:hAnsi="Ubuntu" w:cs="Ubuntu"/>
+          <w:color w:val="101A33"/>
+          <w:sz w:val="28"/>
+          <w:szCs w:val="28"/>
+        </w:rPr>
+        <w:t>2</w:t>
+      </w:r>
+      <w:r>
+        <w:rPr>
+          <w:rFonts w:ascii="Ubuntu" w:eastAsia="Ubuntu" w:hAnsi="Ubuntu" w:cs="Ubuntu"/>
+          <w:color w:val="101A33"/>
+          <w:sz w:val="28"/>
+          <w:szCs w:val="28"/>
+        </w:rPr>
+        <w:t xml:space="preserve">. </w:t>
+      </w:r>
+      <w:r>
+        <w:rPr>
+          <w:rFonts w:ascii="Ubuntu" w:eastAsia="Ubuntu" w:hAnsi="Ubuntu" w:cs="Ubuntu"/>
+          <w:color w:val="101A33"/>
+          <w:sz w:val="28"/>
+          <w:szCs w:val="28"/>
+        </w:rPr>
+        <w:t xml:space="preserve"> I</w:t>
+      </w:r>
+      <w:r>
+        <w:rPr>
+          <w:rFonts w:ascii="Ubuntu" w:eastAsia="Ubuntu" w:hAnsi="Ubuntu" w:cs="Ubuntu"/>
+          <w:color w:val="101A33"/>
+          <w:sz w:val="28"/>
+          <w:szCs w:val="28"/>
+        </w:rPr>
+        <w:t>m</w:t>
+      </w:r>
+      <w:r>
+        <w:rPr>
+          <w:rFonts w:ascii="Ubuntu" w:eastAsia="Ubuntu" w:hAnsi="Ubuntu" w:cs="Ubuntu"/>
+          <w:color w:val="101A33"/>
+          <w:sz w:val="28"/>
+          <w:szCs w:val="28"/>
+        </w:rPr>
+        <w:t>G</w:t>
+      </w:r>
+      <w:r>
+        <w:rPr>
+          <w:rFonts w:ascii="Ubuntu" w:eastAsia="Ubuntu" w:hAnsi="Ubuntu" w:cs="Ubuntu"/>
+          <w:color w:val="101A33"/>
+          <w:sz w:val="28"/>
+          <w:szCs w:val="28"/>
+        </w:rPr>
+        <w:t>ui</w:t>
+      </w:r>
+      <w:r>
+        <w:rPr>
+          <w:rFonts w:ascii="Ubuntu" w:eastAsia="Ubuntu" w:hAnsi="Ubuntu" w:cs="Ubuntu"/>
+          <w:color w:val="101A33"/>
+          <w:sz w:val="28"/>
+          <w:szCs w:val="28"/>
+        </w:rPr>
+        <w:t xml:space="preserve"> (User Interface)</w:t>
+      </w:r>
+    </w:p>
+    <w:p>
+      <w:pPr>
+        <w:ind w:right="1425"/>
+        <w:jc w:val="both"/>
+        <w:rPr>
+          <w:rFonts w:ascii="Ubuntu" w:eastAsia="Ubuntu" w:hAnsi="Ubuntu" w:cs="Ubuntu"/>
+          <w:color w:val="101A33"/>
+          <w:sz w:val="24"/>
+          <w:szCs w:val="24"/>
+        </w:rPr>
+      </w:pPr>
+      <w:r>
+        <w:rPr>
+          <w:rFonts w:ascii="Ubuntu" w:eastAsia="Ubuntu" w:hAnsi="Ubuntu" w:cs="Ubuntu"/>
+          <w:color w:val="101A33"/>
+          <w:sz w:val="24"/>
+          <w:szCs w:val="24"/>
+        </w:rPr>
+        <w:t xml:space="preserve">(Fonctionnement) </w:t>
+      </w:r>
+      <w:r>
+        <w:rPr>
+          <w:rFonts w:ascii="Ubuntu" w:eastAsia="Ubuntu" w:hAnsi="Ubuntu" w:cs="Ubuntu"/>
+          <w:color w:val="101A33"/>
+          <w:sz w:val="24"/>
+          <w:szCs w:val="24"/>
+        </w:rPr>
+        <w:t xml:space="preserve">ImGui </w:t>
+      </w:r>
+      <w:r>
+        <w:rPr>
+          <w:rFonts w:ascii="Ubuntu" w:eastAsia="Ubuntu" w:hAnsi="Ubuntu" w:cs="Ubuntu"/>
+          <w:color w:val="101A33"/>
+          <w:sz w:val="24"/>
+          <w:szCs w:val="24"/>
+        </w:rPr>
+        <w:t xml:space="preserve">est une librairie d’interface graphique développer pour assister au développement d’engin de jeux. </w:t>
+      </w:r>
+      <w:r>
+        <w:rPr>
+          <w:rFonts w:ascii="Ubuntu" w:eastAsia="Ubuntu" w:hAnsi="Ubuntu" w:cs="Ubuntu"/>
+          <w:color w:val="101A33"/>
+          <w:sz w:val="24"/>
+          <w:szCs w:val="24"/>
+        </w:rPr>
+        <w:t>(Justification) ImGui est un API très légère qui ne contient aucune dépendance qui prioritise la factibilité d’itération et la visualisation simple.</w:t>
+      </w:r>
+    </w:p>
+    <w:p>
+      <w:pPr>
+        <w:ind w:right="1425" w:firstLine="720"/>
+        <w:jc w:val="both"/>
+        <w:rPr>
+          <w:rFonts w:ascii="Ubuntu" w:eastAsia="Ubuntu" w:hAnsi="Ubuntu" w:cs="Ubuntu"/>
+          <w:color w:val="101A33"/>
+          <w:sz w:val="24"/>
+          <w:szCs w:val="24"/>
+        </w:rPr>
+      </w:pPr>
+      <w:r>
+        <w:rPr>
+          <w:rFonts w:ascii="Ubuntu" w:eastAsia="Ubuntu" w:hAnsi="Ubuntu" w:cs="Ubuntu"/>
+          <w:color w:val="101A33"/>
+          <w:sz w:val="24"/>
+          <w:szCs w:val="24"/>
+        </w:rPr>
+        <w:t>Étapes de chargement :</w:t>
+      </w:r>
+    </w:p>
+    <w:p>
+      <w:pPr>
+        <w:pStyle w:val="ListParagraph"/>
+        <w:numPr>
+          <w:ilvl w:val="0"/>
+          <w:numId w:val="9"/>
+        </w:numPr>
+        <w:ind w:right="1425"/>
+        <w:rPr>
+          <w:rFonts w:ascii="Ubuntu" w:eastAsia="Ubuntu" w:hAnsi="Ubuntu" w:cs="Ubuntu"/>
+          <w:color w:val="101A33"/>
+          <w:sz w:val="24"/>
+          <w:szCs w:val="24"/>
+        </w:rPr>
+      </w:pPr>
+      <w:r>
+        <w:rPr>
+          <w:rFonts w:ascii="Ubuntu" w:eastAsia="Ubuntu" w:hAnsi="Ubuntu" w:cs="Ubuntu"/>
+          <w:color w:val="101A33"/>
+          <w:sz w:val="24"/>
+          <w:szCs w:val="24"/>
+        </w:rPr>
+        <w:t xml:space="preserve">Initialiser le contexte avec </w:t>
+      </w:r>
+      <w:r>
+        <w:rPr>
+          <w:rFonts w:ascii="Ubuntu" w:eastAsia="Ubuntu" w:hAnsi="Ubuntu" w:cs="Ubuntu"/>
+          <w:color w:val="101A33"/>
+          <w:sz w:val="24"/>
+          <w:szCs w:val="24"/>
+        </w:rPr>
+        <w:t>IMGUI_CHECKVERSION()</w:t>
+      </w:r>
+      <w:r>
+        <w:rPr>
+          <w:rFonts w:ascii="Ubuntu" w:eastAsia="Ubuntu" w:hAnsi="Ubuntu" w:cs="Ubuntu"/>
+          <w:color w:val="101A33"/>
+          <w:sz w:val="24"/>
+          <w:szCs w:val="24"/>
+        </w:rPr>
+        <w:t xml:space="preserve"> et </w:t>
+      </w:r>
+      <w:r>
+        <w:rPr>
+          <w:rFonts w:ascii="Ubuntu" w:eastAsia="Ubuntu" w:hAnsi="Ubuntu" w:cs="Ubuntu"/>
+          <w:color w:val="101A33"/>
+          <w:sz w:val="24"/>
+          <w:szCs w:val="24"/>
+        </w:rPr>
+        <w:t>ImGui::CreateContext()</w:t>
+      </w:r>
+      <w:r>
+        <w:rPr>
+          <w:rFonts w:ascii="Ubuntu" w:eastAsia="Ubuntu" w:hAnsi="Ubuntu" w:cs="Ubuntu"/>
+          <w:color w:val="101A33"/>
+          <w:sz w:val="24"/>
+          <w:szCs w:val="24"/>
+        </w:rPr>
+        <w:t>.</w:t>
+      </w:r>
+    </w:p>
+    <w:p>
+      <w:pPr>
+        <w:pStyle w:val="ListParagraph"/>
+        <w:numPr>
+          <w:ilvl w:val="0"/>
+          <w:numId w:val="9"/>
+        </w:numPr>
+        <w:ind w:right="1425"/>
+        <w:rPr>
+          <w:rFonts w:ascii="Ubuntu" w:eastAsia="Ubuntu" w:hAnsi="Ubuntu" w:cs="Ubuntu"/>
+          <w:color w:val="101A33"/>
+          <w:sz w:val="24"/>
+          <w:szCs w:val="24"/>
+        </w:rPr>
+      </w:pPr>
+      <w:r>
+        <w:rPr>
+          <w:rFonts w:ascii="Ubuntu" w:eastAsia="Ubuntu" w:hAnsi="Ubuntu" w:cs="Ubuntu"/>
+          <w:color w:val="101A33"/>
+          <w:sz w:val="24"/>
+          <w:szCs w:val="24"/>
+        </w:rPr>
+        <w:t xml:space="preserve">Configuré </w:t>
+      </w:r>
+      <w:r>
+        <w:rPr>
+          <w:rFonts w:ascii="Ubuntu" w:eastAsia="Ubuntu" w:hAnsi="Ubuntu" w:cs="Ubuntu"/>
+          <w:color w:val="101A33"/>
+          <w:sz w:val="24"/>
+          <w:szCs w:val="24"/>
+        </w:rPr>
+        <w:t>les flags selon les types d’input (ex :</w:t>
+      </w:r>
+      <w:r>
+        <w:rPr>
+          <w:rFonts w:ascii="Ubuntu" w:eastAsia="Ubuntu" w:hAnsi="Ubuntu" w:cs="Ubuntu"/>
+          <w:color w:val="101A33"/>
+          <w:sz w:val="24"/>
+          <w:szCs w:val="24"/>
+        </w:rPr>
+        <w:t xml:space="preserve"> io.ConfigFlags |= ImGuiConfigFlags_NavEnableKeyboard</w:t>
+      </w:r>
+      <w:r>
+        <w:rPr>
+          <w:rFonts w:ascii="Ubuntu" w:eastAsia="Ubuntu" w:hAnsi="Ubuntu" w:cs="Ubuntu"/>
+          <w:color w:val="101A33"/>
+          <w:sz w:val="24"/>
+          <w:szCs w:val="24"/>
+        </w:rPr>
+        <w:t>)</w:t>
+      </w:r>
+      <w:r>
+        <w:rPr>
+          <w:rFonts w:ascii="Ubuntu" w:eastAsia="Ubuntu" w:hAnsi="Ubuntu" w:cs="Ubuntu"/>
+          <w:color w:val="101A33"/>
+          <w:sz w:val="24"/>
+          <w:szCs w:val="24"/>
+        </w:rPr>
+        <w:t>.</w:t>
+      </w:r>
+    </w:p>
+    <w:p>
+      <w:pPr>
+        <w:pStyle w:val="ListParagraph"/>
+        <w:numPr>
+          <w:ilvl w:val="0"/>
+          <w:numId w:val="9"/>
+        </w:numPr>
+        <w:ind w:right="1425"/>
+        <w:rPr>
+          <w:rFonts w:ascii="Ubuntu" w:eastAsia="Ubuntu" w:hAnsi="Ubuntu" w:cs="Ubuntu"/>
+          <w:color w:val="101A33"/>
+          <w:sz w:val="24"/>
+          <w:szCs w:val="24"/>
+        </w:rPr>
+      </w:pPr>
+      <w:r>
+        <w:rPr>
+          <w:rFonts w:ascii="Ubuntu" w:eastAsia="Ubuntu" w:hAnsi="Ubuntu" w:cs="Ubuntu"/>
+          <w:color w:val="101A33"/>
+          <w:sz w:val="24"/>
+          <w:szCs w:val="24"/>
+        </w:rPr>
+        <w:t>Initialiser le ‘’backend’’ avec</w:t>
+      </w:r>
+      <w:r>
+        <w:rPr>
+          <w:rFonts w:ascii="Ubuntu" w:eastAsia="Ubuntu" w:hAnsi="Ubuntu" w:cs="Ubuntu"/>
+          <w:color w:val="101A33"/>
+          <w:sz w:val="24"/>
+          <w:szCs w:val="24"/>
+        </w:rPr>
+        <w:t xml:space="preserve"> </w:t>
+      </w:r>
+      <w:r>
+        <w:rPr>
+          <w:rFonts w:ascii="Ubuntu" w:eastAsia="Ubuntu" w:hAnsi="Ubuntu" w:cs="Ubuntu"/>
+          <w:color w:val="101A33"/>
+          <w:sz w:val="24"/>
+          <w:szCs w:val="24"/>
+        </w:rPr>
+        <w:t>ImGui_ImplWin32_Init(YOUR_HWND)</w:t>
+      </w:r>
+      <w:r>
+        <w:rPr>
+          <w:rFonts w:ascii="Ubuntu" w:eastAsia="Ubuntu" w:hAnsi="Ubuntu" w:cs="Ubuntu"/>
+          <w:color w:val="101A33"/>
+          <w:sz w:val="24"/>
+          <w:szCs w:val="24"/>
+        </w:rPr>
+        <w:t xml:space="preserve"> et</w:t>
+      </w:r>
+      <w:r>
+        <w:rPr>
+          <w:rFonts w:ascii="Ubuntu" w:eastAsia="Ubuntu" w:hAnsi="Ubuntu" w:cs="Ubuntu"/>
+          <w:color w:val="101A33"/>
+          <w:sz w:val="24"/>
+          <w:szCs w:val="24"/>
+        </w:rPr>
+        <w:t xml:space="preserve"> </w:t>
+      </w:r>
+    </w:p>
+    <w:p>
+      <w:pPr>
+        <w:pStyle w:val="ListParagraph"/>
+        <w:ind w:left="1080" w:right="1425"/>
+        <w:rPr>
+          <w:rFonts w:ascii="Ubuntu" w:eastAsia="Ubuntu" w:hAnsi="Ubuntu" w:cs="Ubuntu"/>
+          <w:color w:val="101A33"/>
+          <w:sz w:val="24"/>
+          <w:szCs w:val="24"/>
+          <w:lang w:val="en-CA"/>
+        </w:rPr>
+      </w:pPr>
+      <w:r>
+        <w:rPr>
+          <w:rFonts w:ascii="Ubuntu" w:eastAsia="Ubuntu" w:hAnsi="Ubuntu" w:cs="Ubuntu"/>
+          <w:color w:val="101A33"/>
+          <w:sz w:val="24"/>
+          <w:szCs w:val="24"/>
+          <w:lang w:val="en-CA"/>
+        </w:rPr>
+        <w:t>ImGui_ImplDX11_Init(YOUR_D3D_DEVICE,</w:t>
+      </w:r>
+      <w:r>
+        <w:rPr>
+          <w:rFonts w:ascii="Ubuntu" w:eastAsia="Ubuntu" w:hAnsi="Ubuntu" w:cs="Ubuntu"/>
+          <w:color w:val="101A33"/>
+          <w:sz w:val="24"/>
+          <w:szCs w:val="24"/>
+          <w:lang w:val="en-CA"/>
+        </w:rPr>
+        <w:t xml:space="preserve"> </w:t>
+      </w:r>
+      <w:r>
+        <w:rPr>
+          <w:rFonts w:ascii="Ubuntu" w:eastAsia="Ubuntu" w:hAnsi="Ubuntu" w:cs="Ubuntu"/>
+          <w:color w:val="101A33"/>
+          <w:sz w:val="24"/>
+          <w:szCs w:val="24"/>
+          <w:lang w:val="en-CA"/>
+        </w:rPr>
+        <w:t>YOUR_D3D_DEVICE_CONTEXT)</w:t>
+      </w:r>
+      <w:r>
+        <w:rPr>
+          <w:rFonts w:ascii="Ubuntu" w:eastAsia="Ubuntu" w:hAnsi="Ubuntu" w:cs="Ubuntu"/>
+          <w:color w:val="101A33"/>
+          <w:sz w:val="24"/>
+          <w:szCs w:val="24"/>
+          <w:lang w:val="en-CA"/>
+        </w:rPr>
+        <w:t>.</w:t>
+      </w:r>
+    </w:p>
+    <w:p>
+      <w:pPr>
+        <w:pStyle w:val="ListParagraph"/>
+        <w:numPr>
+          <w:ilvl w:val="0"/>
+          <w:numId w:val="9"/>
+        </w:numPr>
+        <w:ind w:right="1425"/>
+        <w:rPr>
+          <w:rFonts w:ascii="Ubuntu" w:eastAsia="Ubuntu" w:hAnsi="Ubuntu" w:cs="Ubuntu"/>
+          <w:color w:val="101A33"/>
+          <w:sz w:val="24"/>
+          <w:szCs w:val="24"/>
+        </w:rPr>
+      </w:pPr>
+      <w:r>
+        <w:rPr>
+          <w:rFonts w:ascii="Ubuntu" w:eastAsia="Ubuntu" w:hAnsi="Ubuntu" w:cs="Ubuntu"/>
+          <w:color w:val="101A33"/>
+          <w:sz w:val="24"/>
+          <w:szCs w:val="24"/>
+        </w:rPr>
+        <w:t>Initialisé au début et à la fin de la loupe principale.</w:t>
+      </w:r>
+    </w:p>
+    <w:p>
+      <w:pPr>
+        <w:pStyle w:val="ListParagraph"/>
+        <w:numPr>
+          <w:ilvl w:val="0"/>
+          <w:numId w:val="9"/>
+        </w:numPr>
+        <w:ind w:right="1425"/>
+        <w:rPr>
+          <w:rFonts w:ascii="Ubuntu" w:eastAsia="Ubuntu" w:hAnsi="Ubuntu" w:cs="Ubuntu"/>
+          <w:color w:val="101A33"/>
+          <w:sz w:val="24"/>
+          <w:szCs w:val="24"/>
+        </w:rPr>
+      </w:pPr>
+      <w:r>
+        <w:rPr>
+          <w:rFonts w:ascii="Ubuntu" w:eastAsia="Ubuntu" w:hAnsi="Ubuntu" w:cs="Ubuntu"/>
+          <w:color w:val="101A33"/>
+          <w:sz w:val="24"/>
+          <w:szCs w:val="24"/>
+        </w:rPr>
+        <w:lastRenderedPageBreak/>
+        <w:t xml:space="preserve">Finir avec </w:t>
+      </w:r>
+      <w:r>
+        <w:rPr>
+          <w:rFonts w:ascii="Ubuntu" w:eastAsia="Ubuntu" w:hAnsi="Ubuntu" w:cs="Ubuntu"/>
+          <w:color w:val="101A33"/>
+          <w:sz w:val="24"/>
+          <w:szCs w:val="24"/>
+        </w:rPr>
+        <w:t>ImGui_ImplDX11_Shutdown()</w:t>
+      </w:r>
+      <w:r>
+        <w:rPr>
+          <w:rFonts w:ascii="Ubuntu" w:eastAsia="Ubuntu" w:hAnsi="Ubuntu" w:cs="Ubuntu"/>
+          <w:color w:val="101A33"/>
+          <w:sz w:val="24"/>
+          <w:szCs w:val="24"/>
+        </w:rPr>
+        <w:t xml:space="preserve"> et </w:t>
+      </w:r>
+      <w:r>
+        <w:rPr>
+          <w:rFonts w:ascii="Ubuntu" w:eastAsia="Ubuntu" w:hAnsi="Ubuntu" w:cs="Ubuntu"/>
+          <w:color w:val="101A33"/>
+          <w:sz w:val="24"/>
+          <w:szCs w:val="24"/>
+        </w:rPr>
+        <w:t>ImGui_ImplWin32_Shutdown()</w:t>
+      </w:r>
+      <w:r>
+        <w:rPr>
+          <w:rFonts w:ascii="Ubuntu" w:eastAsia="Ubuntu" w:hAnsi="Ubuntu" w:cs="Ubuntu"/>
+          <w:color w:val="101A33"/>
+          <w:sz w:val="24"/>
+          <w:szCs w:val="24"/>
+        </w:rPr>
+        <w:t xml:space="preserve"> pour ensuite détruire avec </w:t>
+      </w:r>
+      <w:r>
+        <w:rPr>
+          <w:rFonts w:ascii="Ubuntu" w:eastAsia="Ubuntu" w:hAnsi="Ubuntu" w:cs="Ubuntu"/>
+          <w:color w:val="101A33"/>
+          <w:sz w:val="24"/>
+          <w:szCs w:val="24"/>
+        </w:rPr>
+        <w:t>ImGui::DestroyContext();</w:t>
+      </w:r>
+    </w:p>
+    <w:p>
+      <w:pPr>
+        <w:ind w:left="720" w:right="1425"/>
+        <w:jc w:val="both"/>
+        <w:rPr>
+          <w:rFonts w:ascii="Ubuntu" w:eastAsia="Ubuntu" w:hAnsi="Ubuntu" w:cs="Ubuntu"/>
+          <w:color w:val="101A33"/>
+          <w:sz w:val="24"/>
+          <w:szCs w:val="24"/>
+        </w:rPr>
+      </w:pPr>
+      <w:r>
+        <w:rPr>
+          <w:rFonts w:ascii="Ubuntu" w:eastAsia="Ubuntu" w:hAnsi="Ubuntu" w:cs="Ubuntu"/>
+          <w:color w:val="101A33"/>
+          <w:sz w:val="24"/>
+          <w:szCs w:val="24"/>
+        </w:rPr>
+        <w:t xml:space="preserve">Fichier Source : </w:t>
+      </w:r>
+    </w:p>
+    <w:p>
+      <w:pPr>
+        <w:ind w:right="1425" w:firstLine="720"/>
+        <w:jc w:val="both"/>
+        <w:rPr>
+          <w:rFonts w:ascii="Ubuntu" w:eastAsia="Ubuntu" w:hAnsi="Ubuntu" w:cs="Ubuntu"/>
+          <w:color w:val="101A33"/>
+          <w:sz w:val="24"/>
+          <w:szCs w:val="24"/>
+        </w:rPr>
+      </w:pPr>
+      <w:r>
+        <w:rPr>
+          <w:rFonts w:ascii="Ubuntu" w:eastAsia="Ubuntu" w:hAnsi="Ubuntu" w:cs="Ubuntu"/>
+          <w:color w:val="101A33"/>
+          <w:sz w:val="24"/>
+          <w:szCs w:val="24"/>
+        </w:rPr>
+        <w:t>Type de Bibliothèque :</w:t>
+      </w:r>
+    </w:p>
+    <w:p>
+      <w:pPr>
+        <w:ind w:left="720" w:right="1425"/>
+        <w:jc w:val="both"/>
+        <w:rPr>
+          <w:rFonts w:ascii="Ubuntu" w:eastAsia="Ubuntu" w:hAnsi="Ubuntu" w:cs="Ubuntu"/>
+          <w:color w:val="101A33"/>
+          <w:sz w:val="24"/>
+          <w:szCs w:val="24"/>
+        </w:rPr>
+      </w:pPr>
+      <w:r>
+        <w:rPr>
+          <w:rFonts w:ascii="Ubuntu" w:eastAsia="Ubuntu" w:hAnsi="Ubuntu" w:cs="Ubuntu"/>
+          <w:color w:val="101A33"/>
+          <w:sz w:val="24"/>
+          <w:szCs w:val="24"/>
+        </w:rPr>
+        <w:t xml:space="preserve">Source : </w:t>
+      </w:r>
+      <w:hyperlink r:id="rId18" w:history="1">
+        <w:r>
+          <w:rPr>
+            <w:rStyle w:val="Hyperlink"/>
+            <w:rFonts w:ascii="Ubuntu" w:eastAsia="Ubuntu" w:hAnsi="Ubuntu" w:cs="Ubuntu"/>
+            <w:sz w:val="24"/>
+            <w:szCs w:val="24"/>
+          </w:rPr>
+          <w:t>https://github.com/ocornut/imgui?tab=readme-ov-file</w:t>
+        </w:r>
+      </w:hyperlink>
+    </w:p>
+    <w:p>
+      <w:pPr>
+        <w:ind w:right="1425"/>
+        <w:jc w:val="both"/>
+        <w:rPr>
+          <w:rFonts w:ascii="Ubuntu" w:eastAsia="Ubuntu" w:hAnsi="Ubuntu" w:cs="Ubuntu"/>
+          <w:color w:val="101A33"/>
+          <w:sz w:val="24"/>
+          <w:szCs w:val="24"/>
+        </w:rPr>
+      </w:pPr>
+    </w:p>
+    <w:p>
+      <w:pPr>
+        <w:ind w:right="1425"/>
+        <w:jc w:val="both"/>
+        <w:rPr>
+          <w:rFonts w:ascii="Ubuntu" w:eastAsia="Ubuntu" w:hAnsi="Ubuntu" w:cs="Ubuntu"/>
+          <w:color w:val="101A33"/>
+          <w:sz w:val="24"/>
+          <w:szCs w:val="24"/>
+          <w:lang w:val="en-CA"/>
+        </w:rPr>
+      </w:pPr>
+      <w:r>
+        <w:rPr>
+          <w:rFonts w:ascii="Ubuntu" w:eastAsia="Ubuntu" w:hAnsi="Ubuntu" w:cs="Ubuntu"/>
+          <w:color w:val="101A33"/>
+          <w:sz w:val="24"/>
+          <w:szCs w:val="24"/>
+          <w:lang w:val="en-CA"/>
+        </w:rPr>
+        <w:t>3 GLAD (OpenGL Abstraction Layer)</w:t>
+      </w:r>
+    </w:p>
+    <w:p>
+      <w:pPr>
+        <w:ind w:right="1425"/>
+        <w:jc w:val="both"/>
+        <w:rPr>
+          <w:rFonts w:ascii="Ubuntu" w:eastAsia="Ubuntu" w:hAnsi="Ubuntu" w:cs="Ubuntu"/>
+          <w:color w:val="101A33"/>
+          <w:sz w:val="24"/>
+          <w:szCs w:val="24"/>
+          <w:lang w:val="en-CA"/>
+        </w:rPr>
+      </w:pPr>
+      <w:r>
+        <w:rPr>
+          <w:rFonts w:ascii="Ubuntu" w:eastAsia="Ubuntu" w:hAnsi="Ubuntu" w:cs="Ubuntu"/>
+          <w:color w:val="101A33"/>
+          <w:sz w:val="24"/>
+          <w:szCs w:val="24"/>
+          <w:lang w:val="en-CA"/>
+        </w:rPr>
+        <w:t>[...]</w:t>
+      </w:r>
+    </w:p>
+    <w:p>
+      <w:pPr>
+        <w:ind w:right="1425"/>
+        <w:jc w:val="both"/>
+        <w:rPr>
+          <w:rFonts w:ascii="Ubuntu" w:eastAsia="Ubuntu" w:hAnsi="Ubuntu" w:cs="Ubuntu"/>
+          <w:color w:val="101A33"/>
+          <w:sz w:val="24"/>
+          <w:szCs w:val="24"/>
+          <w:lang w:val="en-CA"/>
+        </w:rPr>
+      </w:pPr>
+    </w:p>
+    <w:p>
+      <w:pPr>
+        <w:ind w:right="1425"/>
+        <w:jc w:val="both"/>
+        <w:rPr>
+          <w:rFonts w:ascii="Ubuntu" w:eastAsia="Ubuntu" w:hAnsi="Ubuntu" w:cs="Ubuntu"/>
+          <w:color w:val="101A33"/>
+          <w:sz w:val="24"/>
+          <w:szCs w:val="24"/>
+          <w:lang w:val="en-CA"/>
+        </w:rPr>
+      </w:pPr>
+      <w:r>
+        <w:rPr>
+          <w:rFonts w:ascii="Ubuntu" w:eastAsia="Ubuntu" w:hAnsi="Ubuntu" w:cs="Ubuntu"/>
+          <w:color w:val="101A33"/>
+          <w:sz w:val="24"/>
+          <w:szCs w:val="24"/>
+          <w:lang w:val="en-CA"/>
+        </w:rPr>
+        <w:t>4 OpenGL (Render API)</w:t>
+      </w:r>
+    </w:p>
+    <w:p>
+      <w:pPr>
+        <w:ind w:right="1425"/>
+        <w:jc w:val="both"/>
+        <w:rPr>
+          <w:rFonts w:ascii="Ubuntu" w:eastAsia="Ubuntu" w:hAnsi="Ubuntu" w:cs="Ubuntu"/>
+          <w:color w:val="101A33"/>
+          <w:sz w:val="24"/>
+          <w:szCs w:val="24"/>
+        </w:rPr>
+      </w:pPr>
+      <w:r>
+        <w:rPr>
+          <w:rFonts w:ascii="Ubuntu" w:eastAsia="Ubuntu" w:hAnsi="Ubuntu" w:cs="Ubuntu"/>
+          <w:color w:val="101A33"/>
+          <w:sz w:val="24"/>
+          <w:szCs w:val="24"/>
+        </w:rPr>
+        <w:t>[...]</w:t>
+      </w:r>
+    </w:p>
+    <w:p>
+      <w:pPr>
+        <w:ind w:right="1425"/>
+        <w:jc w:val="both"/>
+        <w:rPr>
+          <w:rFonts w:ascii="Ubuntu" w:eastAsia="Ubuntu" w:hAnsi="Ubuntu" w:cs="Ubuntu"/>
+          <w:color w:val="101A33"/>
+          <w:sz w:val="24"/>
+          <w:szCs w:val="24"/>
+        </w:rPr>
+      </w:pPr>
+    </w:p>
+    <w:p>
+      <w:pPr>
+        <w:ind w:right="1425"/>
+        <w:jc w:val="both"/>
+        <w:rPr>
+          <w:rFonts w:ascii="Ubuntu" w:eastAsia="Ubuntu" w:hAnsi="Ubuntu" w:cs="Ubuntu"/>
+          <w:color w:val="101A33"/>
+          <w:sz w:val="24"/>
+          <w:szCs w:val="24"/>
+        </w:rPr>
+      </w:pPr>
+      <w:r>
+        <w:rPr>
+          <w:rFonts w:ascii="Ubuntu" w:eastAsia="Ubuntu" w:hAnsi="Ubuntu" w:cs="Ubuntu"/>
+          <w:color w:val="101A33"/>
+          <w:sz w:val="24"/>
+          <w:szCs w:val="24"/>
+        </w:rPr>
+        <w:t xml:space="preserve">5 </w:t>
+      </w:r>
+      <w:r>
+        <w:rPr>
+          <w:rFonts w:ascii="Ubuntu" w:eastAsia="Ubuntu" w:hAnsi="Ubuntu" w:cs="Ubuntu"/>
+          <w:color w:val="101A33"/>
+          <w:sz w:val="24"/>
+          <w:szCs w:val="24"/>
+        </w:rPr>
+        <w:t>PhysX (Physique)</w:t>
+      </w:r>
+    </w:p>
+    <w:p>
+      <w:pPr>
+        <w:ind w:right="1425"/>
+        <w:jc w:val="both"/>
+        <w:rPr>
+          <w:rFonts w:ascii="Ubuntu" w:eastAsia="Ubuntu" w:hAnsi="Ubuntu" w:cs="Ubuntu"/>
+          <w:color w:val="101A33"/>
+          <w:sz w:val="24"/>
+          <w:szCs w:val="24"/>
+        </w:rPr>
+      </w:pPr>
+      <w:r>
+        <w:rPr>
+          <w:rFonts w:ascii="Ubuntu" w:eastAsia="Ubuntu" w:hAnsi="Ubuntu" w:cs="Ubuntu"/>
+          <w:color w:val="101A33"/>
+          <w:sz w:val="24"/>
+          <w:szCs w:val="24"/>
+        </w:rPr>
+        <w:t xml:space="preserve">(Fonctionnement) La librairie </w:t>
+      </w:r>
+      <w:r>
+        <w:rPr>
+          <w:rFonts w:ascii="Ubuntu" w:eastAsia="Ubuntu" w:hAnsi="Ubuntu" w:cs="Ubuntu"/>
+          <w:color w:val="101A33"/>
+          <w:sz w:val="24"/>
+          <w:szCs w:val="24"/>
+        </w:rPr>
+        <w:t>PhysX</w:t>
+      </w:r>
+      <w:r>
+        <w:rPr>
+          <w:rFonts w:ascii="Ubuntu" w:eastAsia="Ubuntu" w:hAnsi="Ubuntu" w:cs="Ubuntu"/>
+          <w:color w:val="101A33"/>
+          <w:sz w:val="24"/>
+          <w:szCs w:val="24"/>
+        </w:rPr>
+        <w:t xml:space="preserve"> permet de </w:t>
+      </w:r>
+      <w:r>
+        <w:rPr>
+          <w:rFonts w:ascii="Ubuntu" w:eastAsia="Ubuntu" w:hAnsi="Ubuntu" w:cs="Ubuntu"/>
+          <w:color w:val="101A33"/>
+          <w:sz w:val="24"/>
+          <w:szCs w:val="24"/>
+        </w:rPr>
+        <w:t>définir</w:t>
+      </w:r>
+      <w:r>
+        <w:rPr>
+          <w:rFonts w:ascii="Ubuntu" w:eastAsia="Ubuntu" w:hAnsi="Ubuntu" w:cs="Ubuntu"/>
+          <w:color w:val="101A33"/>
+          <w:sz w:val="24"/>
+          <w:szCs w:val="24"/>
+        </w:rPr>
+        <w:t xml:space="preserve"> des acteurs et les déplacer en suivant </w:t>
+      </w:r>
+      <w:r>
+        <w:rPr>
+          <w:rFonts w:ascii="Ubuntu" w:eastAsia="Ubuntu" w:hAnsi="Ubuntu" w:cs="Ubuntu"/>
+          <w:color w:val="101A33"/>
+          <w:sz w:val="24"/>
+          <w:szCs w:val="24"/>
+        </w:rPr>
+        <w:t xml:space="preserve">les lois de </w:t>
+      </w:r>
+      <w:r>
+        <w:rPr>
+          <w:rFonts w:ascii="Ubuntu" w:eastAsia="Ubuntu" w:hAnsi="Ubuntu" w:cs="Ubuntu"/>
+          <w:color w:val="101A33"/>
+          <w:sz w:val="24"/>
+          <w:szCs w:val="24"/>
+        </w:rPr>
+        <w:t>mécaniques classiques</w:t>
+      </w:r>
+      <w:r>
+        <w:rPr>
+          <w:rFonts w:ascii="Ubuntu" w:eastAsia="Ubuntu" w:hAnsi="Ubuntu" w:cs="Ubuntu"/>
+          <w:color w:val="101A33"/>
+          <w:sz w:val="24"/>
+          <w:szCs w:val="24"/>
+        </w:rPr>
+        <w:t xml:space="preserve"> </w:t>
+      </w:r>
+      <w:r>
+        <w:rPr>
+          <w:rFonts w:ascii="Ubuntu" w:eastAsia="Ubuntu" w:hAnsi="Ubuntu" w:cs="Ubuntu"/>
+          <w:color w:val="101A33"/>
+          <w:sz w:val="24"/>
+          <w:szCs w:val="24"/>
+        </w:rPr>
+        <w:t>dans un environnement trois-</w:t>
+      </w:r>
+      <w:r>
+        <w:rPr>
+          <w:rFonts w:ascii="Ubuntu" w:eastAsia="Ubuntu" w:hAnsi="Ubuntu" w:cs="Ubuntu"/>
+          <w:color w:val="101A33"/>
+          <w:sz w:val="24"/>
+          <w:szCs w:val="24"/>
+        </w:rPr>
+        <w:t>dimensionnel</w:t>
+      </w:r>
+      <w:r>
+        <w:rPr>
+          <w:rFonts w:ascii="Ubuntu" w:eastAsia="Ubuntu" w:hAnsi="Ubuntu" w:cs="Ubuntu"/>
+          <w:color w:val="101A33"/>
+          <w:sz w:val="24"/>
+          <w:szCs w:val="24"/>
+        </w:rPr>
+        <w:t>.</w:t>
+      </w:r>
+      <w:r>
+        <w:rPr>
+          <w:rFonts w:ascii="Ubuntu" w:eastAsia="Ubuntu" w:hAnsi="Ubuntu" w:cs="Ubuntu"/>
+          <w:color w:val="101A33"/>
+          <w:sz w:val="24"/>
+          <w:szCs w:val="24"/>
+        </w:rPr>
+        <w:t xml:space="preserve"> </w:t>
+      </w:r>
+      <w:r>
+        <w:rPr>
+          <w:rFonts w:ascii="Ubuntu" w:eastAsia="Ubuntu" w:hAnsi="Ubuntu" w:cs="Ubuntu"/>
+          <w:color w:val="101A33"/>
+          <w:sz w:val="24"/>
+          <w:szCs w:val="24"/>
+        </w:rPr>
+        <w:t>Elles supportent</w:t>
+      </w:r>
+      <w:r>
+        <w:rPr>
+          <w:rFonts w:ascii="Ubuntu" w:eastAsia="Ubuntu" w:hAnsi="Ubuntu" w:cs="Ubuntu"/>
+          <w:color w:val="101A33"/>
+          <w:sz w:val="24"/>
+          <w:szCs w:val="24"/>
+        </w:rPr>
+        <w:t xml:space="preserve"> aussi les collision, jointures, </w:t>
+      </w:r>
+      <w:r>
+        <w:rPr>
+          <w:rFonts w:ascii="Ubuntu" w:eastAsia="Ubuntu" w:hAnsi="Ubuntu" w:cs="Ubuntu"/>
+          <w:color w:val="101A33"/>
+          <w:sz w:val="24"/>
+          <w:szCs w:val="24"/>
+        </w:rPr>
+        <w:t>actionneur</w:t>
+      </w:r>
+      <w:r>
+        <w:rPr>
+          <w:rFonts w:ascii="Ubuntu" w:eastAsia="Ubuntu" w:hAnsi="Ubuntu" w:cs="Ubuntu"/>
+          <w:color w:val="101A33"/>
+          <w:sz w:val="24"/>
+          <w:szCs w:val="24"/>
+        </w:rPr>
+        <w:t xml:space="preserve"> et des tests physique de rayons, de </w:t>
+      </w:r>
+      <w:r>
+        <w:rPr>
+          <w:rFonts w:ascii="Ubuntu" w:eastAsia="Ubuntu" w:hAnsi="Ubuntu" w:cs="Ubuntu"/>
+          <w:color w:val="101A33"/>
+          <w:sz w:val="24"/>
+          <w:szCs w:val="24"/>
+        </w:rPr>
+        <w:t>balayage</w:t>
+      </w:r>
+      <w:r>
+        <w:rPr>
+          <w:rFonts w:ascii="Ubuntu" w:eastAsia="Ubuntu" w:hAnsi="Ubuntu" w:cs="Ubuntu"/>
+          <w:color w:val="101A33"/>
+          <w:sz w:val="24"/>
+          <w:szCs w:val="24"/>
+        </w:rPr>
+        <w:t xml:space="preserve"> et de chevauchement.</w:t>
+      </w:r>
+    </w:p>
+    <w:p>
+      <w:pPr>
+        <w:ind w:right="1425"/>
+        <w:jc w:val="both"/>
+        <w:rPr>
+          <w:rFonts w:ascii="Ubuntu" w:eastAsia="Ubuntu" w:hAnsi="Ubuntu" w:cs="Ubuntu"/>
+          <w:color w:val="101A33"/>
+          <w:sz w:val="24"/>
+          <w:szCs w:val="24"/>
+        </w:rPr>
+      </w:pPr>
+      <w:r>
+        <w:rPr>
+          <w:rFonts w:ascii="Ubuntu" w:eastAsia="Ubuntu" w:hAnsi="Ubuntu" w:cs="Ubuntu"/>
+          <w:color w:val="101A33"/>
+          <w:sz w:val="24"/>
+          <w:szCs w:val="24"/>
+        </w:rPr>
+        <w:t xml:space="preserve">(Justification) </w:t>
+      </w:r>
+      <w:r>
+        <w:rPr>
+          <w:rFonts w:ascii="Ubuntu" w:eastAsia="Ubuntu" w:hAnsi="Ubuntu" w:cs="Ubuntu"/>
+          <w:color w:val="101A33"/>
+          <w:sz w:val="24"/>
+          <w:szCs w:val="24"/>
+        </w:rPr>
+        <w:t>PhysX est une librairie</w:t>
+      </w:r>
+      <w:r>
+        <w:rPr>
+          <w:rFonts w:ascii="Ubuntu" w:eastAsia="Ubuntu" w:hAnsi="Ubuntu" w:cs="Ubuntu"/>
+          <w:color w:val="101A33"/>
+          <w:sz w:val="24"/>
+          <w:szCs w:val="24"/>
+        </w:rPr>
+        <w:t xml:space="preserve"> de bas niveau</w:t>
+      </w:r>
+      <w:r>
+        <w:rPr>
+          <w:rFonts w:ascii="Ubuntu" w:eastAsia="Ubuntu" w:hAnsi="Ubuntu" w:cs="Ubuntu"/>
+          <w:color w:val="101A33"/>
+          <w:sz w:val="24"/>
+          <w:szCs w:val="24"/>
+        </w:rPr>
+        <w:t xml:space="preserve"> très </w:t>
+      </w:r>
+      <w:r>
+        <w:rPr>
+          <w:rFonts w:ascii="Ubuntu" w:eastAsia="Ubuntu" w:hAnsi="Ubuntu" w:cs="Ubuntu"/>
+          <w:color w:val="101A33"/>
+          <w:sz w:val="24"/>
+          <w:szCs w:val="24"/>
+        </w:rPr>
+        <w:t>puissante</w:t>
+      </w:r>
+      <w:r>
+        <w:rPr>
+          <w:rFonts w:ascii="Ubuntu" w:eastAsia="Ubuntu" w:hAnsi="Ubuntu" w:cs="Ubuntu"/>
+          <w:color w:val="101A33"/>
+          <w:sz w:val="24"/>
+          <w:szCs w:val="24"/>
+        </w:rPr>
+        <w:t xml:space="preserve"> et complexe qui nous </w:t>
+      </w:r>
+      <w:r>
+        <w:rPr>
+          <w:rFonts w:ascii="Ubuntu" w:eastAsia="Ubuntu" w:hAnsi="Ubuntu" w:cs="Ubuntu"/>
+          <w:color w:val="101A33"/>
+          <w:sz w:val="24"/>
+          <w:szCs w:val="24"/>
+        </w:rPr>
+        <w:t>permettras</w:t>
+      </w:r>
+      <w:r>
+        <w:rPr>
+          <w:rFonts w:ascii="Ubuntu" w:eastAsia="Ubuntu" w:hAnsi="Ubuntu" w:cs="Ubuntu"/>
+          <w:color w:val="101A33"/>
+          <w:sz w:val="24"/>
+          <w:szCs w:val="24"/>
+        </w:rPr>
+        <w:t xml:space="preserve"> de </w:t>
+      </w:r>
+      <w:r>
+        <w:rPr>
+          <w:rFonts w:ascii="Ubuntu" w:eastAsia="Ubuntu" w:hAnsi="Ubuntu" w:cs="Ubuntu"/>
+          <w:color w:val="101A33"/>
+          <w:sz w:val="24"/>
+          <w:szCs w:val="24"/>
+        </w:rPr>
+        <w:t>créer un environnement réaliste</w:t>
+      </w:r>
+      <w:r>
+        <w:rPr>
+          <w:rFonts w:ascii="Ubuntu" w:eastAsia="Ubuntu" w:hAnsi="Ubuntu" w:cs="Ubuntu"/>
+          <w:color w:val="101A33"/>
+          <w:sz w:val="24"/>
+          <w:szCs w:val="24"/>
+        </w:rPr>
+        <w:t xml:space="preserve">. Elle </w:t>
+      </w:r>
+      <w:r>
+        <w:rPr>
+          <w:rFonts w:ascii="Ubuntu" w:eastAsia="Ubuntu" w:hAnsi="Ubuntu" w:cs="Ubuntu"/>
+          <w:color w:val="101A33"/>
+          <w:sz w:val="24"/>
+          <w:szCs w:val="24"/>
+        </w:rPr>
+        <w:t>peut</w:t>
+      </w:r>
+      <w:r>
+        <w:rPr>
+          <w:rFonts w:ascii="Ubuntu" w:eastAsia="Ubuntu" w:hAnsi="Ubuntu" w:cs="Ubuntu"/>
+          <w:color w:val="101A33"/>
+          <w:sz w:val="24"/>
+          <w:szCs w:val="24"/>
+        </w:rPr>
+        <w:t xml:space="preserve"> même être configuré pour </w:t>
+      </w:r>
+      <w:r>
+        <w:rPr>
+          <w:rFonts w:ascii="Ubuntu" w:eastAsia="Ubuntu" w:hAnsi="Ubuntu" w:cs="Ubuntu"/>
+          <w:color w:val="101A33"/>
+          <w:sz w:val="24"/>
+          <w:szCs w:val="24"/>
+        </w:rPr>
+        <w:t>utiliser</w:t>
+      </w:r>
+      <w:r>
+        <w:rPr>
+          <w:rFonts w:ascii="Ubuntu" w:eastAsia="Ubuntu" w:hAnsi="Ubuntu" w:cs="Ubuntu"/>
+          <w:color w:val="101A33"/>
+          <w:sz w:val="24"/>
+          <w:szCs w:val="24"/>
+        </w:rPr>
+        <w:t xml:space="preserve"> la GPU pour certaine tache demandant (CUDA).</w:t>
+      </w:r>
+    </w:p>
+    <w:p>
+      <w:pPr>
+        <w:ind w:right="1425" w:firstLine="720"/>
+        <w:jc w:val="both"/>
+        <w:rPr>
+          <w:rFonts w:ascii="Ubuntu" w:eastAsia="Ubuntu" w:hAnsi="Ubuntu" w:cs="Ubuntu"/>
+          <w:color w:val="101A33"/>
+          <w:sz w:val="24"/>
+          <w:szCs w:val="24"/>
+        </w:rPr>
+      </w:pPr>
+      <w:r>
+        <w:rPr>
+          <w:rFonts w:ascii="Ubuntu" w:eastAsia="Ubuntu" w:hAnsi="Ubuntu" w:cs="Ubuntu"/>
+          <w:color w:val="101A33"/>
+          <w:sz w:val="24"/>
+          <w:szCs w:val="24"/>
+        </w:rPr>
+        <w:t>Étapes de chargement :</w:t>
+      </w:r>
+    </w:p>
+    <w:p>
+      <w:pPr>
+        <w:pStyle w:val="ListParagraph"/>
+        <w:numPr>
+          <w:ilvl w:val="0"/>
+          <w:numId w:val="10"/>
+        </w:numPr>
+        <w:ind w:right="1425"/>
+        <w:rPr>
+          <w:rFonts w:ascii="Ubuntu" w:eastAsia="Ubuntu" w:hAnsi="Ubuntu" w:cs="Ubuntu"/>
+          <w:color w:val="101A33"/>
+          <w:sz w:val="24"/>
+          <w:szCs w:val="24"/>
+          <w:lang w:val="en-CA"/>
+        </w:rPr>
+      </w:pPr>
+      <w:r>
+        <w:rPr>
+          <w:rFonts w:ascii="Ubuntu" w:eastAsia="Ubuntu" w:hAnsi="Ubuntu" w:cs="Ubuntu"/>
+          <w:color w:val="101A33"/>
+          <w:sz w:val="24"/>
+          <w:szCs w:val="24"/>
+          <w:lang w:val="en-CA"/>
+        </w:rPr>
+        <w:t>Initialiser avec PxCreateFoundation</w:t>
+      </w:r>
+      <w:r>
+        <w:rPr>
+          <w:rFonts w:ascii="Ubuntu" w:eastAsia="Ubuntu" w:hAnsi="Ubuntu" w:cs="Ubuntu"/>
+          <w:color w:val="101A33"/>
+          <w:sz w:val="24"/>
+          <w:szCs w:val="24"/>
+          <w:lang w:val="en-CA"/>
+        </w:rPr>
+        <w:t>(</w:t>
+      </w:r>
+      <w:r>
+        <w:rPr>
+          <w:rFonts w:ascii="Ubuntu" w:eastAsia="Ubuntu" w:hAnsi="Ubuntu" w:cs="Ubuntu"/>
+          <w:color w:val="101A33"/>
+          <w:sz w:val="24"/>
+          <w:szCs w:val="24"/>
+          <w:lang w:val="en-CA"/>
+        </w:rPr>
+        <w:t>PX_PHYSICS_VERSION</w:t>
+      </w:r>
+      <w:r>
+        <w:rPr>
+          <w:rFonts w:ascii="Ubuntu" w:eastAsia="Ubuntu" w:hAnsi="Ubuntu" w:cs="Ubuntu"/>
+          <w:color w:val="101A33"/>
+          <w:sz w:val="24"/>
+          <w:szCs w:val="24"/>
+          <w:lang w:val="en-CA"/>
+        </w:rPr>
+        <w:t>, callback, error_callback)</w:t>
+      </w:r>
+    </w:p>
+    <w:p>
+      <w:pPr>
+        <w:pStyle w:val="ListParagraph"/>
+        <w:numPr>
+          <w:ilvl w:val="0"/>
+          <w:numId w:val="10"/>
+        </w:numPr>
+        <w:ind w:right="1425"/>
+        <w:rPr>
+          <w:rFonts w:ascii="Ubuntu" w:eastAsia="Ubuntu" w:hAnsi="Ubuntu" w:cs="Ubuntu"/>
+          <w:color w:val="101A33"/>
+          <w:sz w:val="24"/>
+          <w:szCs w:val="24"/>
+          <w:lang w:val="en-CA"/>
+        </w:rPr>
+      </w:pPr>
+      <w:r>
+        <w:rPr>
+          <w:rFonts w:ascii="Ubuntu" w:eastAsia="Ubuntu" w:hAnsi="Ubuntu" w:cs="Ubuntu"/>
+          <w:color w:val="101A33"/>
+          <w:sz w:val="24"/>
+          <w:szCs w:val="24"/>
+          <w:lang w:val="en-CA"/>
+        </w:rPr>
+        <w:t xml:space="preserve">Connecter la foundation a un socket avec </w:t>
+      </w:r>
+      <w:proofErr w:type="spellStart"/>
+      <w:r>
+        <w:rPr>
+          <w:rFonts w:ascii="Ubuntu" w:eastAsia="Ubuntu" w:hAnsi="Ubuntu" w:cs="Ubuntu"/>
+          <w:color w:val="101A33"/>
+          <w:sz w:val="24"/>
+          <w:szCs w:val="24"/>
+          <w:lang w:val="en-CA"/>
+        </w:rPr>
+        <w:t>mPvd</w:t>
+      </w:r>
+      <w:proofErr w:type="spellEnd"/>
+      <w:r>
+        <w:rPr>
+          <w:rFonts w:ascii="Ubuntu" w:eastAsia="Ubuntu" w:hAnsi="Ubuntu" w:cs="Ubuntu"/>
+          <w:color w:val="101A33"/>
+          <w:sz w:val="24"/>
+          <w:szCs w:val="24"/>
+          <w:lang w:val="en-CA"/>
+        </w:rPr>
+        <w:t xml:space="preserve"> = </w:t>
+      </w:r>
+      <w:proofErr w:type="spellStart"/>
+      <w:r>
+        <w:rPr>
+          <w:rFonts w:ascii="Ubuntu" w:eastAsia="Ubuntu" w:hAnsi="Ubuntu" w:cs="Ubuntu"/>
+          <w:color w:val="101A33"/>
+          <w:sz w:val="24"/>
+          <w:szCs w:val="24"/>
+          <w:lang w:val="en-CA"/>
+        </w:rPr>
+        <w:t>PxCreatePvd</w:t>
+      </w:r>
+      <w:proofErr w:type="spellEnd"/>
+      <w:r>
+        <w:rPr>
+          <w:rFonts w:ascii="Ubuntu" w:eastAsia="Ubuntu" w:hAnsi="Ubuntu" w:cs="Ubuntu"/>
+          <w:color w:val="101A33"/>
+          <w:sz w:val="24"/>
+          <w:szCs w:val="24"/>
+          <w:lang w:val="en-CA"/>
+        </w:rPr>
+        <w:t>(*</w:t>
+      </w:r>
+      <w:proofErr w:type="spellStart"/>
+      <w:r>
+        <w:rPr>
+          <w:rFonts w:ascii="Ubuntu" w:eastAsia="Ubuntu" w:hAnsi="Ubuntu" w:cs="Ubuntu"/>
+          <w:color w:val="101A33"/>
+          <w:sz w:val="24"/>
+          <w:szCs w:val="24"/>
+          <w:lang w:val="en-CA"/>
+        </w:rPr>
+        <w:t>gFoundation</w:t>
+      </w:r>
+      <w:proofErr w:type="spellEnd"/>
+      <w:r>
+        <w:rPr>
+          <w:rFonts w:ascii="Ubuntu" w:eastAsia="Ubuntu" w:hAnsi="Ubuntu" w:cs="Ubuntu"/>
+          <w:color w:val="101A33"/>
+          <w:sz w:val="24"/>
+          <w:szCs w:val="24"/>
+          <w:lang w:val="en-CA"/>
+        </w:rPr>
+        <w:t xml:space="preserve">), </w:t>
+      </w:r>
+      <w:proofErr w:type="spellStart"/>
+      <w:r>
+        <w:rPr>
+          <w:rFonts w:ascii="Ubuntu" w:eastAsia="Ubuntu" w:hAnsi="Ubuntu" w:cs="Ubuntu"/>
+          <w:color w:val="101A33"/>
+          <w:sz w:val="24"/>
+          <w:szCs w:val="24"/>
+          <w:lang w:val="en-CA"/>
+        </w:rPr>
+        <w:t>PxPvdTransport</w:t>
+      </w:r>
+      <w:proofErr w:type="spellEnd"/>
+      <w:r>
+        <w:rPr>
+          <w:rFonts w:ascii="Ubuntu" w:eastAsia="Ubuntu" w:hAnsi="Ubuntu" w:cs="Ubuntu"/>
+          <w:color w:val="101A33"/>
+          <w:sz w:val="24"/>
+          <w:szCs w:val="24"/>
+          <w:lang w:val="en-CA"/>
+        </w:rPr>
+        <w:t xml:space="preserve">* transport = </w:t>
+      </w:r>
+      <w:proofErr w:type="spellStart"/>
+      <w:r>
+        <w:rPr>
+          <w:rFonts w:ascii="Ubuntu" w:eastAsia="Ubuntu" w:hAnsi="Ubuntu" w:cs="Ubuntu"/>
+          <w:color w:val="101A33"/>
+          <w:sz w:val="24"/>
+          <w:szCs w:val="24"/>
+          <w:lang w:val="en-CA"/>
+        </w:rPr>
+        <w:t>PxDefaultPvdSocketTransportCreate</w:t>
+      </w:r>
+      <w:proofErr w:type="spellEnd"/>
+      <w:r>
+        <w:rPr>
+          <w:rFonts w:ascii="Ubuntu" w:eastAsia="Ubuntu" w:hAnsi="Ubuntu" w:cs="Ubuntu"/>
+          <w:color w:val="101A33"/>
+          <w:sz w:val="24"/>
+          <w:szCs w:val="24"/>
+          <w:lang w:val="en-CA"/>
+        </w:rPr>
+        <w:t xml:space="preserve">(PVD_HOST, 5425, 10), </w:t>
+      </w:r>
+      <w:proofErr w:type="spellStart"/>
+      <w:r>
+        <w:rPr>
+          <w:rFonts w:ascii="Ubuntu" w:eastAsia="Ubuntu" w:hAnsi="Ubuntu" w:cs="Ubuntu"/>
+          <w:color w:val="101A33"/>
+          <w:sz w:val="24"/>
+          <w:szCs w:val="24"/>
+          <w:lang w:val="en-CA"/>
+        </w:rPr>
+        <w:t>mPvd</w:t>
+      </w:r>
+      <w:proofErr w:type="spellEnd"/>
+      <w:r>
+        <w:rPr>
+          <w:rFonts w:ascii="Ubuntu" w:eastAsia="Ubuntu" w:hAnsi="Ubuntu" w:cs="Ubuntu"/>
+          <w:color w:val="101A33"/>
+          <w:sz w:val="24"/>
+          <w:szCs w:val="24"/>
+          <w:lang w:val="en-CA"/>
+        </w:rPr>
+        <w:t>-&gt;connect(*</w:t>
+      </w:r>
+      <w:proofErr w:type="spellStart"/>
+      <w:r>
+        <w:rPr>
+          <w:rFonts w:ascii="Ubuntu" w:eastAsia="Ubuntu" w:hAnsi="Ubuntu" w:cs="Ubuntu"/>
+          <w:color w:val="101A33"/>
+          <w:sz w:val="24"/>
+          <w:szCs w:val="24"/>
+          <w:lang w:val="en-CA"/>
+        </w:rPr>
+        <w:t>transport,PxPvdInstrumentationFlag</w:t>
+      </w:r>
+      <w:proofErr w:type="spellEnd"/>
+      <w:r>
+        <w:rPr>
+          <w:rFonts w:ascii="Ubuntu" w:eastAsia="Ubuntu" w:hAnsi="Ubuntu" w:cs="Ubuntu"/>
+          <w:color w:val="101A33"/>
+          <w:sz w:val="24"/>
+          <w:szCs w:val="24"/>
+          <w:lang w:val="en-CA"/>
+        </w:rPr>
+        <w:t>::</w:t>
+      </w:r>
+      <w:proofErr w:type="spellStart"/>
+      <w:r>
+        <w:rPr>
+          <w:rFonts w:ascii="Ubuntu" w:eastAsia="Ubuntu" w:hAnsi="Ubuntu" w:cs="Ubuntu"/>
+          <w:color w:val="101A33"/>
+          <w:sz w:val="24"/>
+          <w:szCs w:val="24"/>
+          <w:lang w:val="en-CA"/>
+        </w:rPr>
+        <w:t>eALL</w:t>
+      </w:r>
+      <w:proofErr w:type="spellEnd"/>
+      <w:r>
+        <w:rPr>
+          <w:rFonts w:ascii="Ubuntu" w:eastAsia="Ubuntu" w:hAnsi="Ubuntu" w:cs="Ubuntu"/>
+          <w:color w:val="101A33"/>
+          <w:sz w:val="24"/>
+          <w:szCs w:val="24"/>
+          <w:lang w:val="en-CA"/>
+        </w:rPr>
+        <w:t>)</w:t>
+      </w:r>
+      <w:r>
+        <w:rPr>
+          <w:rFonts w:ascii="Ubuntu" w:eastAsia="Ubuntu" w:hAnsi="Ubuntu" w:cs="Ubuntu"/>
+          <w:color w:val="101A33"/>
+          <w:sz w:val="24"/>
+          <w:szCs w:val="24"/>
+          <w:lang w:val="en-CA"/>
+        </w:rPr>
+        <w:t>. (</w:t>
+      </w:r>
+      <w:r>
+        <w:rPr>
+          <w:rFonts w:ascii="Ubuntu" w:eastAsia="Ubuntu" w:hAnsi="Ubuntu" w:cs="Ubuntu"/>
+          <w:color w:val="101A33"/>
+          <w:sz w:val="24"/>
+          <w:szCs w:val="24"/>
+          <w:lang w:val="en-CA"/>
+        </w:rPr>
+        <w:t>Cooking</w:t>
+      </w:r>
+      <w:r>
+        <w:rPr>
+          <w:rFonts w:ascii="Ubuntu" w:eastAsia="Ubuntu" w:hAnsi="Ubuntu" w:cs="Ubuntu"/>
+          <w:color w:val="101A33"/>
+          <w:sz w:val="24"/>
+          <w:szCs w:val="24"/>
+          <w:lang w:val="en-CA"/>
+        </w:rPr>
+        <w:t>?)</w:t>
+      </w:r>
+    </w:p>
+    <w:p>
+      <w:pPr>
+        <w:pStyle w:val="ListParagraph"/>
+        <w:numPr>
+          <w:ilvl w:val="0"/>
+          <w:numId w:val="10"/>
+        </w:numPr>
+        <w:ind w:right="1425"/>
+        <w:rPr>
+          <w:rFonts w:ascii="Ubuntu" w:eastAsia="Ubuntu" w:hAnsi="Ubuntu" w:cs="Ubuntu"/>
+          <w:color w:val="101A33"/>
+          <w:sz w:val="24"/>
+          <w:szCs w:val="24"/>
+        </w:rPr>
+      </w:pPr>
+      <w:r>
+        <w:rPr>
+          <w:rFonts w:ascii="Ubuntu" w:eastAsia="Ubuntu" w:hAnsi="Ubuntu" w:cs="Ubuntu"/>
+          <w:color w:val="101A33"/>
+          <w:sz w:val="24"/>
+          <w:szCs w:val="24"/>
+        </w:rPr>
+        <w:t xml:space="preserve">Créé un objet physique avec </w:t>
+      </w:r>
+      <w:proofErr w:type="spellStart"/>
+      <w:r>
+        <w:rPr>
+          <w:rFonts w:ascii="Ubuntu" w:eastAsia="Ubuntu" w:hAnsi="Ubuntu" w:cs="Ubuntu"/>
+          <w:color w:val="101A33"/>
+          <w:sz w:val="24"/>
+          <w:szCs w:val="24"/>
+        </w:rPr>
+        <w:t>mPhysics</w:t>
+      </w:r>
+      <w:proofErr w:type="spellEnd"/>
+      <w:r>
+        <w:rPr>
+          <w:rFonts w:ascii="Ubuntu" w:eastAsia="Ubuntu" w:hAnsi="Ubuntu" w:cs="Ubuntu"/>
+          <w:color w:val="101A33"/>
+          <w:sz w:val="24"/>
+          <w:szCs w:val="24"/>
+        </w:rPr>
+        <w:t xml:space="preserve"> = </w:t>
+      </w:r>
+      <w:proofErr w:type="spellStart"/>
+      <w:r>
+        <w:rPr>
+          <w:rFonts w:ascii="Ubuntu" w:eastAsia="Ubuntu" w:hAnsi="Ubuntu" w:cs="Ubuntu"/>
+          <w:color w:val="101A33"/>
+          <w:sz w:val="24"/>
+          <w:szCs w:val="24"/>
+        </w:rPr>
+        <w:t>PxCreatePhysics</w:t>
+      </w:r>
+      <w:proofErr w:type="spellEnd"/>
+      <w:r>
+        <w:rPr>
+          <w:rFonts w:ascii="Ubuntu" w:eastAsia="Ubuntu" w:hAnsi="Ubuntu" w:cs="Ubuntu"/>
+          <w:color w:val="101A33"/>
+          <w:sz w:val="24"/>
+          <w:szCs w:val="24"/>
+        </w:rPr>
+        <w:t>(PX_PHYSICS_VERSION, *</w:t>
+      </w:r>
+      <w:proofErr w:type="spellStart"/>
+      <w:r>
+        <w:rPr>
+          <w:rFonts w:ascii="Ubuntu" w:eastAsia="Ubuntu" w:hAnsi="Ubuntu" w:cs="Ubuntu"/>
+          <w:color w:val="101A33"/>
+          <w:sz w:val="24"/>
+          <w:szCs w:val="24"/>
+        </w:rPr>
+        <w:t>mFoundation</w:t>
+      </w:r>
+      <w:proofErr w:type="spellEnd"/>
+      <w:r>
+        <w:rPr>
+          <w:rFonts w:ascii="Ubuntu" w:eastAsia="Ubuntu" w:hAnsi="Ubuntu" w:cs="Ubuntu"/>
+          <w:color w:val="101A33"/>
+          <w:sz w:val="24"/>
+          <w:szCs w:val="24"/>
+        </w:rPr>
+        <w:t>,</w:t>
+      </w:r>
+    </w:p>
+    <w:p>
+      <w:pPr>
+        <w:pStyle w:val="ListParagraph"/>
+        <w:ind w:left="1080" w:right="1425"/>
+        <w:rPr>
+          <w:rFonts w:ascii="Ubuntu" w:eastAsia="Ubuntu" w:hAnsi="Ubuntu" w:cs="Ubuntu"/>
+          <w:color w:val="101A33"/>
+          <w:sz w:val="24"/>
+          <w:szCs w:val="24"/>
+          <w:lang w:val="en-CA"/>
+        </w:rPr>
+      </w:pPr>
+      <w:r>
+        <w:rPr>
+          <w:rFonts w:ascii="Ubuntu" w:eastAsia="Ubuntu" w:hAnsi="Ubuntu" w:cs="Ubuntu"/>
+          <w:color w:val="101A33"/>
+          <w:sz w:val="24"/>
+          <w:szCs w:val="24"/>
+        </w:rPr>
+        <w:t xml:space="preserve"> </w:t>
+      </w:r>
+      <w:proofErr w:type="spellStart"/>
+      <w:r>
+        <w:rPr>
+          <w:rFonts w:ascii="Ubuntu" w:eastAsia="Ubuntu" w:hAnsi="Ubuntu" w:cs="Ubuntu"/>
+          <w:color w:val="101A33"/>
+          <w:sz w:val="24"/>
+          <w:szCs w:val="24"/>
+          <w:lang w:val="en-CA"/>
+        </w:rPr>
+        <w:t>PxTolerancesScale</w:t>
+      </w:r>
+      <w:proofErr w:type="spellEnd"/>
+      <w:r>
+        <w:rPr>
+          <w:rFonts w:ascii="Ubuntu" w:eastAsia="Ubuntu" w:hAnsi="Ubuntu" w:cs="Ubuntu"/>
+          <w:color w:val="101A33"/>
+          <w:sz w:val="24"/>
+          <w:szCs w:val="24"/>
+          <w:lang w:val="en-CA"/>
+        </w:rPr>
+        <w:t xml:space="preserve">(), </w:t>
+      </w:r>
+      <w:proofErr w:type="spellStart"/>
+      <w:r>
+        <w:rPr>
+          <w:rFonts w:ascii="Ubuntu" w:eastAsia="Ubuntu" w:hAnsi="Ubuntu" w:cs="Ubuntu"/>
+          <w:color w:val="101A33"/>
+          <w:sz w:val="24"/>
+          <w:szCs w:val="24"/>
+          <w:lang w:val="en-CA"/>
+        </w:rPr>
+        <w:t>recordMemoryAllocations</w:t>
+      </w:r>
+      <w:proofErr w:type="spellEnd"/>
+      <w:r>
+        <w:rPr>
+          <w:rFonts w:ascii="Ubuntu" w:eastAsia="Ubuntu" w:hAnsi="Ubuntu" w:cs="Ubuntu"/>
+          <w:color w:val="101A33"/>
+          <w:sz w:val="24"/>
+          <w:szCs w:val="24"/>
+          <w:lang w:val="en-CA"/>
+        </w:rPr>
+        <w:t xml:space="preserve">, </w:t>
+      </w:r>
+      <w:proofErr w:type="spellStart"/>
+      <w:r>
+        <w:rPr>
+          <w:rFonts w:ascii="Ubuntu" w:eastAsia="Ubuntu" w:hAnsi="Ubuntu" w:cs="Ubuntu"/>
+          <w:color w:val="101A33"/>
+          <w:sz w:val="24"/>
+          <w:szCs w:val="24"/>
+          <w:lang w:val="en-CA"/>
+        </w:rPr>
+        <w:t>mPvd</w:t>
+      </w:r>
+      <w:proofErr w:type="spellEnd"/>
+      <w:r>
+        <w:rPr>
+          <w:rFonts w:ascii="Ubuntu" w:eastAsia="Ubuntu" w:hAnsi="Ubuntu" w:cs="Ubuntu"/>
+          <w:color w:val="101A33"/>
+          <w:sz w:val="24"/>
+          <w:szCs w:val="24"/>
+          <w:lang w:val="en-CA"/>
+        </w:rPr>
+        <w:t>)</w:t>
+      </w:r>
+      <w:r>
+        <w:rPr>
+          <w:rFonts w:ascii="Ubuntu" w:eastAsia="Ubuntu" w:hAnsi="Ubuntu" w:cs="Ubuntu"/>
+          <w:color w:val="101A33"/>
+          <w:sz w:val="24"/>
+          <w:szCs w:val="24"/>
+          <w:lang w:val="en-CA"/>
+        </w:rPr>
+        <w:t>.</w:t>
+      </w:r>
+    </w:p>
+    <w:p>
+      <w:pPr>
+        <w:pStyle w:val="ListParagraph"/>
+        <w:numPr>
+          <w:ilvl w:val="0"/>
+          <w:numId w:val="10"/>
+        </w:numPr>
+        <w:ind w:right="1425"/>
+        <w:rPr>
+          <w:rFonts w:ascii="Ubuntu" w:eastAsia="Ubuntu" w:hAnsi="Ubuntu" w:cs="Ubuntu"/>
+          <w:color w:val="101A33"/>
+          <w:sz w:val="24"/>
+          <w:szCs w:val="24"/>
+        </w:rPr>
+      </w:pPr>
+      <w:r>
+        <w:rPr>
+          <w:rFonts w:ascii="Ubuntu" w:eastAsia="Ubuntu" w:hAnsi="Ubuntu" w:cs="Ubuntu"/>
+          <w:color w:val="101A33"/>
+          <w:sz w:val="24"/>
+          <w:szCs w:val="24"/>
+        </w:rPr>
+        <w:t>Utilisé des ‘’callback‘’ dans la loupe principale.</w:t>
+      </w:r>
+    </w:p>
+    <w:p>
+      <w:pPr>
+        <w:pStyle w:val="ListParagraph"/>
+        <w:numPr>
+          <w:ilvl w:val="0"/>
+          <w:numId w:val="10"/>
+        </w:numPr>
+        <w:ind w:right="1425"/>
+        <w:rPr>
+          <w:rFonts w:ascii="Ubuntu" w:eastAsia="Ubuntu" w:hAnsi="Ubuntu" w:cs="Ubuntu"/>
+          <w:color w:val="101A33"/>
+          <w:sz w:val="24"/>
+          <w:szCs w:val="24"/>
+        </w:rPr>
+      </w:pPr>
+      <w:r>
+        <w:rPr>
+          <w:rFonts w:ascii="Ubuntu" w:eastAsia="Ubuntu" w:hAnsi="Ubuntu" w:cs="Ubuntu"/>
+          <w:color w:val="101A33"/>
+          <w:sz w:val="24"/>
+          <w:szCs w:val="24"/>
+        </w:rPr>
+        <w:t xml:space="preserve">Finir avec </w:t>
+      </w:r>
+      <w:proofErr w:type="spellStart"/>
+      <w:r>
+        <w:rPr>
+          <w:rFonts w:ascii="Ubuntu" w:eastAsia="Ubuntu" w:hAnsi="Ubuntu" w:cs="Ubuntu"/>
+          <w:color w:val="101A33"/>
+          <w:sz w:val="24"/>
+          <w:szCs w:val="24"/>
+        </w:rPr>
+        <w:t>mPhysics</w:t>
+      </w:r>
+      <w:proofErr w:type="spellEnd"/>
+      <w:r>
+        <w:rPr>
+          <w:rFonts w:ascii="Ubuntu" w:eastAsia="Ubuntu" w:hAnsi="Ubuntu" w:cs="Ubuntu"/>
+          <w:color w:val="101A33"/>
+          <w:sz w:val="24"/>
+          <w:szCs w:val="24"/>
+        </w:rPr>
+        <w:t>-&gt;release() e</w:t>
+      </w:r>
+      <w:r>
+        <w:rPr>
+          <w:rFonts w:ascii="Ubuntu" w:eastAsia="Ubuntu" w:hAnsi="Ubuntu" w:cs="Ubuntu"/>
+          <w:color w:val="101A33"/>
+          <w:sz w:val="24"/>
+          <w:szCs w:val="24"/>
+        </w:rPr>
+        <w:t xml:space="preserve">t </w:t>
+      </w:r>
+      <w:proofErr w:type="spellStart"/>
+      <w:r>
+        <w:rPr>
+          <w:rFonts w:ascii="Ubuntu" w:eastAsia="Ubuntu" w:hAnsi="Ubuntu" w:cs="Ubuntu"/>
+          <w:color w:val="101A33"/>
+          <w:sz w:val="24"/>
+          <w:szCs w:val="24"/>
+        </w:rPr>
+        <w:t>mFoundation</w:t>
+      </w:r>
+      <w:proofErr w:type="spellEnd"/>
+      <w:r>
+        <w:rPr>
+          <w:rFonts w:ascii="Ubuntu" w:eastAsia="Ubuntu" w:hAnsi="Ubuntu" w:cs="Ubuntu"/>
+          <w:color w:val="101A33"/>
+          <w:sz w:val="24"/>
+          <w:szCs w:val="24"/>
+        </w:rPr>
+        <w:t>-&gt;release()</w:t>
+      </w:r>
+      <w:r>
+        <w:rPr>
+          <w:rFonts w:ascii="Ubuntu" w:eastAsia="Ubuntu" w:hAnsi="Ubuntu" w:cs="Ubuntu"/>
+          <w:color w:val="101A33"/>
+          <w:sz w:val="24"/>
+          <w:szCs w:val="24"/>
+        </w:rPr>
+        <w:t>.</w:t>
+      </w:r>
+    </w:p>
+    <w:p>
+      <w:pPr>
+        <w:ind w:left="720" w:right="1425"/>
+        <w:jc w:val="both"/>
+        <w:rPr>
+          <w:rFonts w:ascii="Ubuntu" w:eastAsia="Ubuntu" w:hAnsi="Ubuntu" w:cs="Ubuntu"/>
+          <w:color w:val="101A33"/>
+          <w:sz w:val="24"/>
+          <w:szCs w:val="24"/>
+        </w:rPr>
+      </w:pPr>
+      <w:r>
+        <w:rPr>
+          <w:rFonts w:ascii="Ubuntu" w:eastAsia="Ubuntu" w:hAnsi="Ubuntu" w:cs="Ubuntu"/>
+          <w:color w:val="101A33"/>
+          <w:sz w:val="24"/>
+          <w:szCs w:val="24"/>
+        </w:rPr>
+        <w:t xml:space="preserve">Fichier Source : </w:t>
+      </w:r>
+    </w:p>
+    <w:p>
+      <w:pPr>
+        <w:ind w:right="1425" w:firstLine="720"/>
+        <w:jc w:val="both"/>
+        <w:rPr>
+          <w:rFonts w:ascii="Ubuntu" w:eastAsia="Ubuntu" w:hAnsi="Ubuntu" w:cs="Ubuntu"/>
+          <w:color w:val="101A33"/>
+          <w:sz w:val="24"/>
+          <w:szCs w:val="24"/>
+        </w:rPr>
+      </w:pPr>
+      <w:r>
+        <w:rPr>
+          <w:rFonts w:ascii="Ubuntu" w:eastAsia="Ubuntu" w:hAnsi="Ubuntu" w:cs="Ubuntu"/>
+          <w:color w:val="101A33"/>
+          <w:sz w:val="24"/>
+          <w:szCs w:val="24"/>
+        </w:rPr>
+        <w:t>Type de Bibliothèque :</w:t>
+      </w:r>
+    </w:p>
+    <w:p>
+      <w:pPr>
+        <w:ind w:right="1425" w:firstLine="720"/>
+        <w:rPr>
+          <w:rFonts w:ascii="Ubuntu" w:eastAsia="Ubuntu" w:hAnsi="Ubuntu" w:cs="Ubuntu"/>
+          <w:color w:val="101A33"/>
+          <w:sz w:val="24"/>
+          <w:szCs w:val="24"/>
+        </w:rPr>
+      </w:pPr>
+      <w:r>
+        <w:rPr>
+          <w:rFonts w:ascii="Ubuntu" w:eastAsia="Ubuntu" w:hAnsi="Ubuntu" w:cs="Ubuntu"/>
+          <w:color w:val="101A33"/>
+          <w:sz w:val="24"/>
+          <w:szCs w:val="24"/>
+        </w:rPr>
+        <w:t xml:space="preserve">Source : </w:t>
+      </w:r>
+      <w:hyperlink r:id="rId19" w:anchor="a-brief-overview-of-physx" w:history="1">
+        <w:r>
+          <w:rPr>
+            <w:rStyle w:val="Hyperlink"/>
+            <w:rFonts w:ascii="Ubuntu" w:eastAsia="Ubuntu" w:hAnsi="Ubuntu" w:cs="Ubuntu"/>
+            <w:sz w:val="24"/>
+            <w:szCs w:val="24"/>
+          </w:rPr>
+          <w:t>https://gameworksdocs.nvidia.com/PhysX/4.0/documentation/PhysXGuide/Manual/Introduction.html#a-brief-overview-of-physx</w:t>
+        </w:r>
+      </w:hyperlink>
+    </w:p>
+    <w:p>
+      <w:pPr>
+        <w:ind w:right="1425" w:firstLine="720"/>
+        <w:rPr>
+          <w:rFonts w:ascii="Ubuntu" w:eastAsia="Ubuntu" w:hAnsi="Ubuntu" w:cs="Ubuntu"/>
+          <w:color w:val="101A33"/>
+          <w:sz w:val="24"/>
+          <w:szCs w:val="24"/>
+        </w:rPr>
+      </w:pPr>
+      <w:hyperlink r:id="rId20" w:history="1">
+        <w:r>
+          <w:rPr>
+            <w:rStyle w:val="Hyperlink"/>
+            <w:rFonts w:ascii="Ubuntu" w:eastAsia="Ubuntu" w:hAnsi="Ubuntu" w:cs="Ubuntu"/>
+            <w:sz w:val="24"/>
+            <w:szCs w:val="24"/>
+          </w:rPr>
+          <w:t>https://docs.nvidia.com/gameworks/content/gameworkslibrary/physx/apireference/files/group__foundation.html</w:t>
+        </w:r>
+      </w:hyperlink>
+    </w:p>
+    <w:p>
+      <w:pPr>
+        <w:ind w:right="1425"/>
+        <w:jc w:val="both"/>
+        <w:rPr>
+          <w:rFonts w:ascii="Ubuntu" w:eastAsia="Ubuntu" w:hAnsi="Ubuntu" w:cs="Ubuntu"/>
+          <w:color w:val="101A33"/>
+          <w:sz w:val="24"/>
+          <w:szCs w:val="24"/>
+        </w:rPr>
+      </w:pPr>
+    </w:p>
+    <w:p>
+      <w:pPr>
+        <w:ind w:right="1425"/>
+        <w:jc w:val="both"/>
+        <w:rPr>
+          <w:rFonts w:ascii="Ubuntu" w:eastAsia="Ubuntu" w:hAnsi="Ubuntu" w:cs="Ubuntu"/>
+          <w:color w:val="101A33"/>
+          <w:sz w:val="24"/>
+          <w:szCs w:val="24"/>
+        </w:rPr>
+      </w:pPr>
+    </w:p>
+    <w:p>
+      <w:pPr>
+        <w:ind w:right="1425"/>
+        <w:jc w:val="both"/>
+        <w:rPr>
+          <w:rFonts w:ascii="Ubuntu" w:eastAsia="Ubuntu" w:hAnsi="Ubuntu" w:cs="Ubuntu"/>
+          <w:color w:val="101A33"/>
+          <w:sz w:val="24"/>
+          <w:szCs w:val="24"/>
+        </w:rPr>
+      </w:pPr>
+      <w:r>
+        <w:rPr>
+          <w:rFonts w:ascii="Ubuntu" w:eastAsia="Ubuntu" w:hAnsi="Ubuntu" w:cs="Ubuntu"/>
+          <w:color w:val="101A33"/>
+          <w:sz w:val="24"/>
+          <w:szCs w:val="24"/>
+        </w:rPr>
+        <w:t xml:space="preserve">6 </w:t>
+      </w:r>
+      <w:r>
+        <w:rPr>
+          <w:rFonts w:ascii="Ubuntu" w:eastAsia="Ubuntu" w:hAnsi="Ubuntu" w:cs="Ubuntu"/>
+          <w:color w:val="101A33"/>
+          <w:sz w:val="24"/>
+          <w:szCs w:val="24"/>
+        </w:rPr>
+        <w:t>SoLoud</w:t>
+      </w:r>
+      <w:r>
+        <w:rPr>
+          <w:rFonts w:ascii="Ubuntu" w:eastAsia="Ubuntu" w:hAnsi="Ubuntu" w:cs="Ubuntu"/>
+          <w:color w:val="101A33"/>
+          <w:sz w:val="24"/>
+          <w:szCs w:val="24"/>
+        </w:rPr>
+        <w:t xml:space="preserve"> </w:t>
+      </w:r>
+      <w:r>
+        <w:rPr>
+          <w:rFonts w:ascii="Ubuntu" w:eastAsia="Ubuntu" w:hAnsi="Ubuntu" w:cs="Ubuntu"/>
+          <w:color w:val="101A33"/>
+          <w:sz w:val="24"/>
+          <w:szCs w:val="24"/>
+        </w:rPr>
+        <w:t xml:space="preserve"> (Audio)</w:t>
+      </w:r>
+    </w:p>
+    <w:p>
+      <w:pPr>
+        <w:ind w:right="1425"/>
+        <w:jc w:val="both"/>
+        <w:rPr>
+          <w:rFonts w:ascii="Ubuntu" w:eastAsia="Ubuntu" w:hAnsi="Ubuntu" w:cs="Ubuntu"/>
+          <w:color w:val="101A33"/>
+          <w:sz w:val="24"/>
+          <w:szCs w:val="24"/>
+        </w:rPr>
+      </w:pPr>
+      <w:r>
+        <w:rPr>
+          <w:rFonts w:ascii="Ubuntu" w:eastAsia="Ubuntu" w:hAnsi="Ubuntu" w:cs="Ubuntu"/>
+          <w:color w:val="101A33"/>
+          <w:sz w:val="24"/>
+          <w:szCs w:val="24"/>
+        </w:rPr>
+        <w:lastRenderedPageBreak/>
+        <w:t xml:space="preserve">(Fonctionnement) SoLoud est un </w:t>
+      </w:r>
+      <w:r>
+        <w:rPr>
+          <w:rFonts w:ascii="Ubuntu" w:eastAsia="Ubuntu" w:hAnsi="Ubuntu" w:cs="Ubuntu"/>
+          <w:color w:val="101A33"/>
+          <w:sz w:val="24"/>
+          <w:szCs w:val="24"/>
+        </w:rPr>
+        <w:t xml:space="preserve">engin créé pour simplifier la </w:t>
+      </w:r>
+      <w:r>
+        <w:rPr>
+          <w:rFonts w:ascii="Ubuntu" w:eastAsia="Ubuntu" w:hAnsi="Ubuntu" w:cs="Ubuntu"/>
+          <w:color w:val="101A33"/>
+          <w:sz w:val="24"/>
+          <w:szCs w:val="24"/>
+        </w:rPr>
+        <w:t>tâ</w:t>
+      </w:r>
+      <w:r>
+        <w:rPr>
+          <w:rFonts w:ascii="Ubuntu" w:eastAsia="Ubuntu" w:hAnsi="Ubuntu" w:cs="Ubuntu"/>
+          <w:color w:val="101A33"/>
+          <w:sz w:val="24"/>
+          <w:szCs w:val="24"/>
+        </w:rPr>
+        <w:t>che</w:t>
+      </w:r>
+      <w:r>
+        <w:rPr>
+          <w:rFonts w:ascii="Ubuntu" w:eastAsia="Ubuntu" w:hAnsi="Ubuntu" w:cs="Ubuntu"/>
+          <w:color w:val="101A33"/>
+          <w:sz w:val="24"/>
+          <w:szCs w:val="24"/>
+        </w:rPr>
+        <w:t xml:space="preserve"> de la gestion audio</w:t>
+      </w:r>
+      <w:r>
+        <w:rPr>
+          <w:rFonts w:ascii="Ubuntu" w:eastAsia="Ubuntu" w:hAnsi="Ubuntu" w:cs="Ubuntu"/>
+          <w:color w:val="101A33"/>
+          <w:sz w:val="24"/>
+          <w:szCs w:val="24"/>
+        </w:rPr>
+        <w:t xml:space="preserve">. </w:t>
+      </w:r>
+      <w:r>
+        <w:rPr>
+          <w:rFonts w:ascii="Ubuntu" w:eastAsia="Ubuntu" w:hAnsi="Ubuntu" w:cs="Ubuntu"/>
+          <w:color w:val="101A33"/>
+          <w:sz w:val="24"/>
+          <w:szCs w:val="24"/>
+        </w:rPr>
+        <w:t>(</w:t>
+      </w:r>
+      <w:r>
+        <w:rPr>
+          <w:rFonts w:ascii="Ubuntu" w:eastAsia="Ubuntu" w:hAnsi="Ubuntu" w:cs="Ubuntu"/>
+          <w:color w:val="101A33"/>
+          <w:sz w:val="24"/>
+          <w:szCs w:val="24"/>
+        </w:rPr>
+        <w:t>Justification</w:t>
+      </w:r>
+      <w:r>
+        <w:rPr>
+          <w:rFonts w:ascii="Ubuntu" w:eastAsia="Ubuntu" w:hAnsi="Ubuntu" w:cs="Ubuntu"/>
+          <w:color w:val="101A33"/>
+          <w:sz w:val="24"/>
+          <w:szCs w:val="24"/>
+        </w:rPr>
+        <w:t xml:space="preserve">) Malgré la simplicité d’utilisation de cette librairie, SoLoud contient une multitude de </w:t>
+      </w:r>
+      <w:proofErr w:type="spellStart"/>
+      <w:r>
+        <w:rPr>
+          <w:rFonts w:ascii="Ubuntu" w:eastAsia="Ubuntu" w:hAnsi="Ubuntu" w:cs="Ubuntu"/>
+          <w:color w:val="101A33"/>
+          <w:sz w:val="24"/>
+          <w:szCs w:val="24"/>
+        </w:rPr>
+        <w:t>fontinalité</w:t>
+      </w:r>
+      <w:proofErr w:type="spellEnd"/>
+      <w:r>
+        <w:rPr>
+          <w:rFonts w:ascii="Ubuntu" w:eastAsia="Ubuntu" w:hAnsi="Ubuntu" w:cs="Ubuntu"/>
+          <w:color w:val="101A33"/>
+          <w:sz w:val="24"/>
+          <w:szCs w:val="24"/>
+        </w:rPr>
+        <w:t xml:space="preserve"> tel qu</w:t>
+      </w:r>
+      <w:r>
+        <w:rPr>
+          <w:rFonts w:ascii="Ubuntu" w:eastAsia="Ubuntu" w:hAnsi="Ubuntu" w:cs="Ubuntu"/>
+          <w:color w:val="101A33"/>
+          <w:sz w:val="24"/>
+          <w:szCs w:val="24"/>
+        </w:rPr>
+        <w:t xml:space="preserve">e l’ajustabilité du volume et de la vitesse, modifié l’audio avec des filtres, ajouté des sons a une queue, du support pour différent format de fichier et de la loupe de musique sans </w:t>
+      </w:r>
+      <w:r>
+        <w:rPr>
+          <w:rFonts w:ascii="Ubuntu" w:eastAsia="Ubuntu" w:hAnsi="Ubuntu" w:cs="Ubuntu"/>
+          <w:color w:val="101A33"/>
+          <w:sz w:val="24"/>
+          <w:szCs w:val="24"/>
+        </w:rPr>
+        <w:t>écart</w:t>
+      </w:r>
+      <w:r>
+        <w:rPr>
+          <w:rFonts w:ascii="Ubuntu" w:eastAsia="Ubuntu" w:hAnsi="Ubuntu" w:cs="Ubuntu"/>
+          <w:color w:val="101A33"/>
+          <w:sz w:val="24"/>
+          <w:szCs w:val="24"/>
+        </w:rPr>
+        <w:t>.</w:t>
+      </w:r>
+    </w:p>
+    <w:p>
+      <w:pPr>
+        <w:ind w:right="1425" w:firstLine="720"/>
+        <w:jc w:val="both"/>
+        <w:rPr>
+          <w:rFonts w:ascii="Ubuntu" w:eastAsia="Ubuntu" w:hAnsi="Ubuntu" w:cs="Ubuntu"/>
+          <w:color w:val="101A33"/>
+          <w:sz w:val="24"/>
+          <w:szCs w:val="24"/>
+        </w:rPr>
+      </w:pPr>
+      <w:r>
+        <w:rPr>
+          <w:rFonts w:ascii="Ubuntu" w:eastAsia="Ubuntu" w:hAnsi="Ubuntu" w:cs="Ubuntu"/>
+          <w:color w:val="101A33"/>
+          <w:sz w:val="24"/>
+          <w:szCs w:val="24"/>
+        </w:rPr>
+        <w:t>Étapes de chargement :</w:t>
+      </w:r>
+    </w:p>
+    <w:p>
+      <w:pPr>
+        <w:pStyle w:val="ListParagraph"/>
+        <w:numPr>
+          <w:ilvl w:val="0"/>
+          <w:numId w:val="11"/>
+        </w:numPr>
+        <w:ind w:right="1425"/>
+        <w:jc w:val="both"/>
+        <w:rPr>
+          <w:rFonts w:ascii="Ubuntu" w:eastAsia="Ubuntu" w:hAnsi="Ubuntu" w:cs="Ubuntu"/>
+          <w:color w:val="101A33"/>
+          <w:sz w:val="24"/>
+          <w:szCs w:val="24"/>
+        </w:rPr>
+      </w:pPr>
+      <w:r>
+        <w:rPr>
+          <w:rFonts w:ascii="Ubuntu" w:eastAsia="Ubuntu" w:hAnsi="Ubuntu" w:cs="Ubuntu"/>
+          <w:color w:val="101A33"/>
+          <w:sz w:val="24"/>
+          <w:szCs w:val="24"/>
+        </w:rPr>
+        <w:t xml:space="preserve"> Initialiser un ‘’</w:t>
+      </w:r>
+      <w:proofErr w:type="spellStart"/>
+      <w:r>
+        <w:rPr>
+          <w:rFonts w:ascii="Ubuntu" w:eastAsia="Ubuntu" w:hAnsi="Ubuntu" w:cs="Ubuntu"/>
+          <w:color w:val="101A33"/>
+          <w:sz w:val="24"/>
+          <w:szCs w:val="24"/>
+        </w:rPr>
+        <w:t>core</w:t>
+      </w:r>
+      <w:proofErr w:type="spellEnd"/>
+      <w:r>
+        <w:rPr>
+          <w:rFonts w:ascii="Ubuntu" w:eastAsia="Ubuntu" w:hAnsi="Ubuntu" w:cs="Ubuntu"/>
+          <w:color w:val="101A33"/>
+          <w:sz w:val="24"/>
+          <w:szCs w:val="24"/>
+        </w:rPr>
+        <w:t>’’ avec SoLoud::</w:t>
+      </w:r>
+      <w:proofErr w:type="spellStart"/>
+      <w:r>
+        <w:rPr>
+          <w:rFonts w:ascii="Ubuntu" w:eastAsia="Ubuntu" w:hAnsi="Ubuntu" w:cs="Ubuntu"/>
+          <w:color w:val="101A33"/>
+          <w:sz w:val="24"/>
+          <w:szCs w:val="24"/>
+        </w:rPr>
+        <w:t>Soloud</w:t>
+      </w:r>
+      <w:proofErr w:type="spellEnd"/>
+      <w:r>
+        <w:rPr>
+          <w:rFonts w:ascii="Ubuntu" w:eastAsia="Ubuntu" w:hAnsi="Ubuntu" w:cs="Ubuntu"/>
+          <w:color w:val="101A33"/>
+          <w:sz w:val="24"/>
+          <w:szCs w:val="24"/>
+        </w:rPr>
+        <w:t xml:space="preserve"> </w:t>
+      </w:r>
+      <w:proofErr w:type="spellStart"/>
+      <w:r>
+        <w:rPr>
+          <w:rFonts w:ascii="Ubuntu" w:eastAsia="Ubuntu" w:hAnsi="Ubuntu" w:cs="Ubuntu"/>
+          <w:color w:val="101A33"/>
+          <w:sz w:val="24"/>
+          <w:szCs w:val="24"/>
+        </w:rPr>
+        <w:t>gSoloud</w:t>
+      </w:r>
+      <w:proofErr w:type="spellEnd"/>
+      <w:r>
+        <w:rPr>
+          <w:rFonts w:ascii="Ubuntu" w:eastAsia="Ubuntu" w:hAnsi="Ubuntu" w:cs="Ubuntu"/>
+          <w:color w:val="101A33"/>
+          <w:sz w:val="24"/>
+          <w:szCs w:val="24"/>
+        </w:rPr>
+        <w:t xml:space="preserve"> et </w:t>
+      </w:r>
+      <w:proofErr w:type="spellStart"/>
+      <w:r>
+        <w:rPr>
+          <w:rFonts w:ascii="Ubuntu" w:eastAsia="Ubuntu" w:hAnsi="Ubuntu" w:cs="Ubuntu"/>
+          <w:color w:val="101A33"/>
+          <w:sz w:val="24"/>
+          <w:szCs w:val="24"/>
+        </w:rPr>
+        <w:t>gSoloud.init</w:t>
+      </w:r>
+      <w:proofErr w:type="spellEnd"/>
+      <w:r>
+        <w:rPr>
+          <w:rFonts w:ascii="Ubuntu" w:eastAsia="Ubuntu" w:hAnsi="Ubuntu" w:cs="Ubuntu"/>
+          <w:color w:val="101A33"/>
+          <w:sz w:val="24"/>
+          <w:szCs w:val="24"/>
+        </w:rPr>
+        <w:t>()</w:t>
+      </w:r>
+      <w:r>
+        <w:rPr>
+          <w:rFonts w:ascii="Ubuntu" w:eastAsia="Ubuntu" w:hAnsi="Ubuntu" w:cs="Ubuntu"/>
+          <w:color w:val="101A33"/>
+          <w:sz w:val="24"/>
+          <w:szCs w:val="24"/>
+        </w:rPr>
+        <w:t>.</w:t>
+      </w:r>
+    </w:p>
+    <w:p>
+      <w:pPr>
+        <w:pStyle w:val="ListParagraph"/>
+        <w:numPr>
+          <w:ilvl w:val="0"/>
+          <w:numId w:val="11"/>
+        </w:numPr>
+        <w:ind w:right="1425"/>
+        <w:jc w:val="both"/>
+        <w:rPr>
+          <w:rFonts w:ascii="Ubuntu" w:eastAsia="Ubuntu" w:hAnsi="Ubuntu" w:cs="Ubuntu"/>
+          <w:color w:val="101A33"/>
+          <w:sz w:val="24"/>
+          <w:szCs w:val="24"/>
+        </w:rPr>
+      </w:pPr>
+      <w:r>
+        <w:rPr>
+          <w:rFonts w:ascii="Ubuntu" w:eastAsia="Ubuntu" w:hAnsi="Ubuntu" w:cs="Ubuntu"/>
+          <w:color w:val="101A33"/>
+          <w:sz w:val="24"/>
+          <w:szCs w:val="24"/>
+        </w:rPr>
+        <w:t xml:space="preserve">Importer un sons </w:t>
+      </w:r>
+      <w:r>
+        <w:rPr>
+          <w:rFonts w:ascii="Ubuntu" w:eastAsia="Ubuntu" w:hAnsi="Ubuntu" w:cs="Ubuntu"/>
+          <w:color w:val="101A33"/>
+          <w:sz w:val="24"/>
+          <w:szCs w:val="24"/>
+        </w:rPr>
+        <w:t>SoLoud::</w:t>
+      </w:r>
+      <w:proofErr w:type="spellStart"/>
+      <w:r>
+        <w:rPr>
+          <w:rFonts w:ascii="Ubuntu" w:eastAsia="Ubuntu" w:hAnsi="Ubuntu" w:cs="Ubuntu"/>
+          <w:color w:val="101A33"/>
+          <w:sz w:val="24"/>
+          <w:szCs w:val="24"/>
+        </w:rPr>
+        <w:t>Wav</w:t>
+      </w:r>
+      <w:proofErr w:type="spellEnd"/>
+      <w:r>
+        <w:rPr>
+          <w:rFonts w:ascii="Ubuntu" w:eastAsia="Ubuntu" w:hAnsi="Ubuntu" w:cs="Ubuntu"/>
+          <w:color w:val="101A33"/>
+          <w:sz w:val="24"/>
+          <w:szCs w:val="24"/>
+        </w:rPr>
+        <w:t xml:space="preserve"> </w:t>
+      </w:r>
+      <w:proofErr w:type="spellStart"/>
+      <w:r>
+        <w:rPr>
+          <w:rFonts w:ascii="Ubuntu" w:eastAsia="Ubuntu" w:hAnsi="Ubuntu" w:cs="Ubuntu"/>
+          <w:color w:val="101A33"/>
+          <w:sz w:val="24"/>
+          <w:szCs w:val="24"/>
+        </w:rPr>
+        <w:t>gWave</w:t>
+      </w:r>
+      <w:proofErr w:type="spellEnd"/>
+      <w:r>
+        <w:rPr>
+          <w:rFonts w:ascii="Ubuntu" w:eastAsia="Ubuntu" w:hAnsi="Ubuntu" w:cs="Ubuntu"/>
+          <w:color w:val="101A33"/>
+          <w:sz w:val="24"/>
+          <w:szCs w:val="24"/>
+        </w:rPr>
+        <w:t xml:space="preserve"> avec </w:t>
+      </w:r>
+      <w:proofErr w:type="spellStart"/>
+      <w:r>
+        <w:rPr>
+          <w:rFonts w:ascii="Ubuntu" w:eastAsia="Ubuntu" w:hAnsi="Ubuntu" w:cs="Ubuntu"/>
+          <w:color w:val="101A33"/>
+          <w:sz w:val="24"/>
+          <w:szCs w:val="24"/>
+        </w:rPr>
+        <w:t>gWave.load</w:t>
+      </w:r>
+      <w:proofErr w:type="spellEnd"/>
+      <w:r>
+        <w:rPr>
+          <w:rFonts w:ascii="Ubuntu" w:eastAsia="Ubuntu" w:hAnsi="Ubuntu" w:cs="Ubuntu"/>
+          <w:color w:val="101A33"/>
+          <w:sz w:val="24"/>
+          <w:szCs w:val="24"/>
+        </w:rPr>
+        <w:t>("pew_pew.wav")</w:t>
+      </w:r>
+      <w:r>
+        <w:rPr>
+          <w:rFonts w:ascii="Ubuntu" w:eastAsia="Ubuntu" w:hAnsi="Ubuntu" w:cs="Ubuntu"/>
+          <w:color w:val="101A33"/>
+          <w:sz w:val="24"/>
+          <w:szCs w:val="24"/>
+        </w:rPr>
+        <w:t>.</w:t>
+      </w:r>
+    </w:p>
+    <w:p>
+      <w:pPr>
+        <w:pStyle w:val="ListParagraph"/>
+        <w:numPr>
+          <w:ilvl w:val="0"/>
+          <w:numId w:val="11"/>
+        </w:numPr>
+        <w:ind w:right="1425"/>
+        <w:jc w:val="both"/>
+        <w:rPr>
+          <w:rFonts w:ascii="Ubuntu" w:eastAsia="Ubuntu" w:hAnsi="Ubuntu" w:cs="Ubuntu"/>
+          <w:color w:val="101A33"/>
+          <w:sz w:val="24"/>
+          <w:szCs w:val="24"/>
+        </w:rPr>
+      </w:pPr>
+      <w:r>
+        <w:rPr>
+          <w:rFonts w:ascii="Ubuntu" w:eastAsia="Ubuntu" w:hAnsi="Ubuntu" w:cs="Ubuntu"/>
+          <w:color w:val="101A33"/>
+          <w:sz w:val="24"/>
+          <w:szCs w:val="24"/>
+        </w:rPr>
+        <w:t xml:space="preserve">Modifier le sons si désiré, pour ensuite le jouer avec </w:t>
+      </w:r>
+      <w:proofErr w:type="spellStart"/>
+      <w:r>
+        <w:rPr>
+          <w:rFonts w:ascii="Ubuntu" w:eastAsia="Ubuntu" w:hAnsi="Ubuntu" w:cs="Ubuntu"/>
+          <w:color w:val="101A33"/>
+          <w:sz w:val="24"/>
+          <w:szCs w:val="24"/>
+        </w:rPr>
+        <w:t>gSoloud.play</w:t>
+      </w:r>
+      <w:proofErr w:type="spellEnd"/>
+      <w:r>
+        <w:rPr>
+          <w:rFonts w:ascii="Ubuntu" w:eastAsia="Ubuntu" w:hAnsi="Ubuntu" w:cs="Ubuntu"/>
+          <w:color w:val="101A33"/>
+          <w:sz w:val="24"/>
+          <w:szCs w:val="24"/>
+        </w:rPr>
+        <w:t>(</w:t>
+      </w:r>
+      <w:proofErr w:type="spellStart"/>
+      <w:r>
+        <w:rPr>
+          <w:rFonts w:ascii="Ubuntu" w:eastAsia="Ubuntu" w:hAnsi="Ubuntu" w:cs="Ubuntu"/>
+          <w:color w:val="101A33"/>
+          <w:sz w:val="24"/>
+          <w:szCs w:val="24"/>
+        </w:rPr>
+        <w:t>gWave</w:t>
+      </w:r>
+      <w:proofErr w:type="spellEnd"/>
+      <w:r>
+        <w:rPr>
+          <w:rFonts w:ascii="Ubuntu" w:eastAsia="Ubuntu" w:hAnsi="Ubuntu" w:cs="Ubuntu"/>
+          <w:color w:val="101A33"/>
+          <w:sz w:val="24"/>
+          <w:szCs w:val="24"/>
+        </w:rPr>
+        <w:t>)</w:t>
+      </w:r>
+      <w:r>
+        <w:rPr>
+          <w:rFonts w:ascii="Ubuntu" w:eastAsia="Ubuntu" w:hAnsi="Ubuntu" w:cs="Ubuntu"/>
+          <w:color w:val="101A33"/>
+          <w:sz w:val="24"/>
+          <w:szCs w:val="24"/>
+        </w:rPr>
+        <w:t>.</w:t>
+      </w:r>
+    </w:p>
+    <w:p>
+      <w:pPr>
+        <w:pStyle w:val="ListParagraph"/>
+        <w:numPr>
+          <w:ilvl w:val="0"/>
+          <w:numId w:val="11"/>
+        </w:numPr>
+        <w:ind w:right="1425"/>
+        <w:jc w:val="both"/>
+        <w:rPr>
+          <w:rFonts w:ascii="Ubuntu" w:eastAsia="Ubuntu" w:hAnsi="Ubuntu" w:cs="Ubuntu"/>
+          <w:color w:val="101A33"/>
+          <w:sz w:val="24"/>
+          <w:szCs w:val="24"/>
+        </w:rPr>
+      </w:pPr>
+      <w:r>
+        <w:rPr>
+          <w:rFonts w:ascii="Ubuntu" w:eastAsia="Ubuntu" w:hAnsi="Ubuntu" w:cs="Ubuntu"/>
+          <w:color w:val="101A33"/>
+          <w:sz w:val="24"/>
+          <w:szCs w:val="24"/>
+        </w:rPr>
+        <w:t xml:space="preserve">Finir avec </w:t>
+      </w:r>
+      <w:proofErr w:type="spellStart"/>
+      <w:r>
+        <w:rPr>
+          <w:rFonts w:ascii="Ubuntu" w:eastAsia="Ubuntu" w:hAnsi="Ubuntu" w:cs="Ubuntu"/>
+          <w:color w:val="101A33"/>
+          <w:sz w:val="24"/>
+          <w:szCs w:val="24"/>
+        </w:rPr>
+        <w:t>gSoloud.deinit</w:t>
+      </w:r>
+      <w:proofErr w:type="spellEnd"/>
+      <w:r>
+        <w:rPr>
+          <w:rFonts w:ascii="Ubuntu" w:eastAsia="Ubuntu" w:hAnsi="Ubuntu" w:cs="Ubuntu"/>
+          <w:color w:val="101A33"/>
+          <w:sz w:val="24"/>
+          <w:szCs w:val="24"/>
+        </w:rPr>
+        <w:t>()</w:t>
+      </w:r>
+    </w:p>
+    <w:p>
+      <w:pPr>
+        <w:ind w:left="720" w:right="1425"/>
+        <w:jc w:val="both"/>
+        <w:rPr>
+          <w:rFonts w:ascii="Ubuntu" w:eastAsia="Ubuntu" w:hAnsi="Ubuntu" w:cs="Ubuntu"/>
+          <w:color w:val="101A33"/>
+          <w:sz w:val="24"/>
+          <w:szCs w:val="24"/>
+        </w:rPr>
+      </w:pPr>
+      <w:r>
+        <w:rPr>
+          <w:rFonts w:ascii="Ubuntu" w:eastAsia="Ubuntu" w:hAnsi="Ubuntu" w:cs="Ubuntu"/>
+          <w:color w:val="101A33"/>
+          <w:sz w:val="24"/>
+          <w:szCs w:val="24"/>
+        </w:rPr>
+        <w:t xml:space="preserve">Fichier Source : </w:t>
+      </w:r>
+    </w:p>
+    <w:p>
+      <w:pPr>
+        <w:ind w:right="1425" w:firstLine="720"/>
+        <w:jc w:val="both"/>
+        <w:rPr>
+          <w:rFonts w:ascii="Ubuntu" w:eastAsia="Ubuntu" w:hAnsi="Ubuntu" w:cs="Ubuntu"/>
+          <w:color w:val="101A33"/>
+          <w:sz w:val="24"/>
+          <w:szCs w:val="24"/>
+        </w:rPr>
+      </w:pPr>
+      <w:r>
+        <w:rPr>
+          <w:rFonts w:ascii="Ubuntu" w:eastAsia="Ubuntu" w:hAnsi="Ubuntu" w:cs="Ubuntu"/>
+          <w:color w:val="101A33"/>
+          <w:sz w:val="24"/>
+          <w:szCs w:val="24"/>
+        </w:rPr>
+        <w:t>Type de Bibliothèque :</w:t>
+      </w:r>
+    </w:p>
+    <w:p>
+      <w:pPr>
+        <w:ind w:right="1425"/>
+        <w:jc w:val="both"/>
+        <w:rPr>
+          <w:rFonts w:ascii="Ubuntu" w:eastAsia="Ubuntu" w:hAnsi="Ubuntu" w:cs="Ubuntu"/>
+          <w:color w:val="101A33"/>
+          <w:sz w:val="24"/>
+          <w:szCs w:val="24"/>
+        </w:rPr>
+      </w:pPr>
+      <w:r>
+        <w:rPr>
+          <w:rFonts w:ascii="Ubuntu" w:eastAsia="Ubuntu" w:hAnsi="Ubuntu" w:cs="Ubuntu"/>
+          <w:color w:val="101A33"/>
+          <w:sz w:val="24"/>
+          <w:szCs w:val="24"/>
+        </w:rPr>
+        <w:tab/>
+        <w:t xml:space="preserve">Source : </w:t>
+      </w:r>
+      <w:hyperlink r:id="rId21" w:history="1">
+        <w:r>
+          <w:rPr>
+            <w:rStyle w:val="Hyperlink"/>
+            <w:rFonts w:ascii="Ubuntu" w:eastAsia="Ubuntu" w:hAnsi="Ubuntu" w:cs="Ubuntu"/>
+            <w:sz w:val="24"/>
+            <w:szCs w:val="24"/>
+          </w:rPr>
+          <w:t>https://solhsa.com/soloud/index.html</w:t>
+        </w:r>
+      </w:hyperlink>
+    </w:p>
+    <w:p>
+      <w:pPr>
+        <w:ind w:right="1425"/>
+        <w:jc w:val="both"/>
+        <w:rPr>
+          <w:rFonts w:ascii="Ubuntu" w:eastAsia="Ubuntu" w:hAnsi="Ubuntu" w:cs="Ubuntu"/>
+          <w:color w:val="101A33"/>
+          <w:sz w:val="24"/>
+          <w:szCs w:val="24"/>
+        </w:rPr>
+      </w:pPr>
+    </w:p>
+    <w:p>
+      <w:pPr>
+        <w:ind w:right="1425"/>
+        <w:jc w:val="both"/>
+        <w:rPr>
+          <w:rFonts w:ascii="Ubuntu" w:eastAsia="Ubuntu" w:hAnsi="Ubuntu" w:cs="Ubuntu"/>
+          <w:color w:val="101A33"/>
+          <w:sz w:val="24"/>
+          <w:szCs w:val="24"/>
+        </w:rPr>
+      </w:pPr>
+      <w:r>
+        <w:rPr>
+          <w:rFonts w:ascii="Ubuntu" w:eastAsia="Ubuntu" w:hAnsi="Ubuntu" w:cs="Ubuntu"/>
+          <w:color w:val="101A33"/>
+          <w:sz w:val="24"/>
+          <w:szCs w:val="24"/>
+        </w:rPr>
+        <w:t xml:space="preserve">7 </w:t>
+      </w:r>
+      <w:proofErr w:type="spellStart"/>
+      <w:r>
+        <w:rPr>
+          <w:rFonts w:ascii="Ubuntu" w:eastAsia="Ubuntu" w:hAnsi="Ubuntu" w:cs="Ubuntu"/>
+          <w:color w:val="101A33"/>
+          <w:sz w:val="24"/>
+          <w:szCs w:val="24"/>
+        </w:rPr>
+        <w:t>Assimp</w:t>
+      </w:r>
+      <w:proofErr w:type="spellEnd"/>
+      <w:r>
+        <w:rPr>
+          <w:rFonts w:ascii="Ubuntu" w:eastAsia="Ubuntu" w:hAnsi="Ubuntu" w:cs="Ubuntu"/>
+          <w:color w:val="101A33"/>
+          <w:sz w:val="24"/>
+          <w:szCs w:val="24"/>
+        </w:rPr>
+        <w:t xml:space="preserve"> (3D Model Importer)</w:t>
+      </w:r>
+    </w:p>
+    <w:p>
+      <w:pPr>
+        <w:ind w:right="1425"/>
+        <w:jc w:val="both"/>
+        <w:rPr>
+          <w:rFonts w:ascii="Ubuntu" w:eastAsia="Ubuntu" w:hAnsi="Ubuntu" w:cs="Ubuntu"/>
+          <w:color w:val="101A33"/>
+          <w:sz w:val="24"/>
+          <w:szCs w:val="24"/>
+        </w:rPr>
+      </w:pPr>
+      <w:r>
+        <w:rPr>
+          <w:rFonts w:ascii="Ubuntu" w:eastAsia="Ubuntu" w:hAnsi="Ubuntu" w:cs="Ubuntu"/>
+          <w:color w:val="101A33"/>
+          <w:sz w:val="24"/>
+          <w:szCs w:val="24"/>
+        </w:rPr>
+        <w:t>[...]</w:t>
+      </w:r>
+    </w:p>
+    <w:p>
+      <w:pPr>
+        <w:ind w:right="1425"/>
+        <w:jc w:val="both"/>
+        <w:rPr>
+          <w:rFonts w:ascii="Ubuntu" w:eastAsia="Ubuntu" w:hAnsi="Ubuntu" w:cs="Ubuntu"/>
+          <w:color w:val="101A33"/>
+          <w:sz w:val="24"/>
+          <w:szCs w:val="24"/>
+        </w:rPr>
+      </w:pPr>
+    </w:p>
+    <w:p>
+      <w:pPr>
+        <w:ind w:right="1425"/>
+        <w:jc w:val="both"/>
+        <w:rPr>
+          <w:rFonts w:ascii="Ubuntu" w:eastAsia="Ubuntu" w:hAnsi="Ubuntu" w:cs="Ubuntu"/>
+          <w:color w:val="101A33"/>
+          <w:sz w:val="24"/>
+          <w:szCs w:val="24"/>
+        </w:rPr>
+      </w:pPr>
+      <w:r>
+        <w:rPr>
+          <w:rFonts w:ascii="Ubuntu" w:eastAsia="Ubuntu" w:hAnsi="Ubuntu" w:cs="Ubuntu"/>
+          <w:color w:val="101A33"/>
+          <w:sz w:val="24"/>
+          <w:szCs w:val="24"/>
+        </w:rPr>
+        <w:t xml:space="preserve">8 </w:t>
+      </w:r>
+      <w:proofErr w:type="spellStart"/>
+      <w:r>
+        <w:rPr>
+          <w:rFonts w:ascii="Ubuntu" w:eastAsia="Ubuntu" w:hAnsi="Ubuntu" w:cs="Ubuntu"/>
+          <w:color w:val="101A33"/>
+          <w:sz w:val="24"/>
+          <w:szCs w:val="24"/>
+        </w:rPr>
+        <w:t>Stb_image</w:t>
+      </w:r>
+      <w:proofErr w:type="spellEnd"/>
+      <w:r>
+        <w:rPr>
+          <w:rFonts w:ascii="Ubuntu" w:eastAsia="Ubuntu" w:hAnsi="Ubuntu" w:cs="Ubuntu"/>
+          <w:color w:val="101A33"/>
+          <w:sz w:val="24"/>
+          <w:szCs w:val="24"/>
+        </w:rPr>
+        <w:t xml:space="preserve"> (Texture Importer)</w:t>
+      </w:r>
+    </w:p>
+    <w:p>
+      <w:pPr>
+        <w:ind w:right="1425"/>
+        <w:jc w:val="both"/>
+        <w:rPr>
+          <w:rFonts w:ascii="Ubuntu" w:eastAsia="Ubuntu" w:hAnsi="Ubuntu" w:cs="Ubuntu"/>
+          <w:color w:val="101A33"/>
+          <w:sz w:val="24"/>
+          <w:szCs w:val="24"/>
+        </w:rPr>
+      </w:pPr>
+      <w:r>
+        <w:rPr>
+          <w:rFonts w:ascii="Ubuntu" w:eastAsia="Ubuntu" w:hAnsi="Ubuntu" w:cs="Ubuntu"/>
+          <w:color w:val="101A33"/>
+          <w:sz w:val="24"/>
+          <w:szCs w:val="24"/>
+        </w:rPr>
+        <w:t>[...]</w:t>
+      </w:r>
+    </w:p>
+    <w:p>
+      <w:pPr>
+        <w:ind w:right="1425"/>
+        <w:jc w:val="both"/>
+        <w:rPr>
+          <w:rFonts w:ascii="Ubuntu" w:eastAsia="Ubuntu" w:hAnsi="Ubuntu" w:cs="Ubuntu"/>
+          <w:color w:val="101A33"/>
+          <w:sz w:val="24"/>
+          <w:szCs w:val="24"/>
+        </w:rPr>
+      </w:pPr>
+    </w:p>
+    <w:p>
+      <w:pPr>
+        <w:ind w:right="1425"/>
+        <w:jc w:val="both"/>
+        <w:rPr>
+          <w:rFonts w:ascii="Ubuntu" w:eastAsia="Ubuntu" w:hAnsi="Ubuntu" w:cs="Ubuntu"/>
+          <w:color w:val="101A33"/>
+          <w:sz w:val="24"/>
+          <w:szCs w:val="24"/>
+        </w:rPr>
+      </w:pPr>
+      <w:r>
+        <w:rPr>
+          <w:rFonts w:ascii="Ubuntu" w:eastAsia="Ubuntu" w:hAnsi="Ubuntu" w:cs="Ubuntu"/>
+          <w:color w:val="101A33"/>
+          <w:sz w:val="24"/>
+          <w:szCs w:val="24"/>
+        </w:rPr>
+        <w:t>Conclusion</w:t>
+      </w:r>
+    </w:p>
+    <w:p>
+      <w:pPr>
+        <w:ind w:right="1425"/>
+        <w:jc w:val="both"/>
+        <w:rPr>
+          <w:rFonts w:ascii="Ubuntu" w:eastAsia="Ubuntu" w:hAnsi="Ubuntu" w:cs="Ubuntu"/>
+          <w:color w:val="101A33"/>
+          <w:sz w:val="24"/>
+          <w:szCs w:val="24"/>
+        </w:rPr>
+      </w:pPr>
+      <w:r>
+        <w:rPr>
+          <w:rFonts w:ascii="Ubuntu" w:eastAsia="Ubuntu" w:hAnsi="Ubuntu" w:cs="Ubuntu"/>
+          <w:color w:val="101A33"/>
+          <w:sz w:val="24"/>
+          <w:szCs w:val="24"/>
+        </w:rPr>
+        <w:t>Résumez brièvement les points clés de votre documentation.</w:t>
+      </w:r>
+    </w:p>
+    <w:p>
+      <w:pPr>
+        <w:ind w:right="1425"/>
+        <w:jc w:val="both"/>
+        <w:rPr>
+          <w:rFonts w:ascii="Ubuntu" w:eastAsia="Ubuntu" w:hAnsi="Ubuntu" w:cs="Ubuntu"/>
+          <w:color w:val="101A33"/>
+          <w:sz w:val="24"/>
+          <w:szCs w:val="24"/>
+        </w:rPr>
+      </w:pPr>
     </w:p>
     <w:sectPr>
-      <w:headerReference w:type="default" r:id="rId8"/>
-      <w:footerReference w:type="default" r:id="rId9"/>
-      <w:headerReference w:type="first" r:id="rId10"/>
+      <w:headerReference w:type="default" r:id="rId22"/>
+      <w:footerReference w:type="default" r:id="rId23"/>
+      <w:headerReference w:type="first" r:id="rId24"/>
       <w:pgSz w:w="11909" w:h="16834"/>
       <w:pgMar w:top="1440" w:right="0" w:bottom="1440" w:left="1440" w:header="0" w:footer="720" w:gutter="0"/>
       <w:pgNumType w:start="1"/>
@@ -951,6 +5078,95 @@
 <file path=word/numbering.xml><?xml version="1.0" encoding="utf-8"?>
 <w:numbering xmlns:wpc="http://schemas.microsoft.com/office/word/2010/wordprocessingCanvas" xmlns:cx="http://schemas.microsoft.com/office/drawing/2014/chartex" xmlns:cx1="http://schemas.microsoft.com/office/drawing/2015/9/8/chartex" xmlns:cx2="http://schemas.microsoft.com/office/drawing/2015/10/21/chartex" xmlns:cx3="http://schemas.microsoft.com/office/drawing/2016/5/9/chartex" xmlns:cx4="http://schemas.microsoft.com/office/drawing/2016/5/10/chartex" xmlns:cx5="http://schemas.microsoft.com/office/drawing/2016/5/11/chartex" xmlns:cx6="http://schemas.microsoft.com/office/drawing/2016/5/12/chartex" xmlns:cx7="http://schemas.microsoft.com/office/drawing/2016/5/13/chartex" xmlns:cx8="http://schemas.microsoft.com/office/drawing/2016/5/14/chartex" xmlns:mc="http://schemas.openxmlformats.org/markup-compatibility/2006" xmlns:aink="http://schemas.microsoft.com/office/drawing/2016/ink" xmlns:am3d="http://schemas.microsoft.com/office/drawing/2017/model3d" xmlns:o="urn:schemas-microsoft-com:office:office" xmlns:oel="http://schemas.microsoft.com/office/2019/extlst" xmlns:r="http://schemas.openxmlformats.org/officeDocument/2006/relationships" xmlns:m="http://schemas.openxmlformats.org/officeDocument/2006/math" xmlns:v="urn:schemas-microsoft-com:vml" xmlns:wp14="http://schemas.microsoft.com/office/word/2010/wordprocessingDrawing" xmlns:wp="http://schemas.openxmlformats.org/drawingml/2006/wordprocessingDrawing" xmlns:w10="urn:schemas-microsoft-com:office:word" xmlns:w="http://schemas.openxmlformats.org/wordprocessingml/2006/main" xmlns:w14="http://schemas.microsoft.com/office/word/2010/wordml" xmlns:w15="http://schemas.microsoft.com/office/word/2012/wordml" xmlns:w16cex="http://schemas.microsoft.com/office/word/2018/wordml/cex" xmlns:w16cid="http://schemas.microsoft.com/office/word/2016/wordml/cid" xmlns:w16="http://schemas.microsoft.com/office/word/2018/wordml" xmlns:w16sdtdh="http://schemas.microsoft.com/office/word/2020/wordml/sdtdatahash" xmlns:w16se="http://schemas.microsoft.com/office/word/2015/wordml/symex" xmlns:wpg="http://schemas.microsoft.com/office/word/2010/wordprocessingGroup" xmlns:wpi="http://schemas.microsoft.com/office/word/2010/wordprocessingInk" xmlns:wne="http://schemas.microsoft.com/office/word/2006/wordml" xmlns:wps="http://schemas.microsoft.com/office/word/2010/wordprocessingShape" mc:Ignorable="w14 w15 w16se w16cid w16 w16cex w16sdtdh wp14">
   <w:abstractNum w:abstractNumId="0" w15:restartNumberingAfterBreak="0">
+    <w:nsid w:val="0B4452CF"/>
+    <w:multiLevelType w:val="hybridMultilevel"/>
+    <w:tmpl w:val="F1C0D55C"/>
+    <w:lvl w:ilvl="0" w:tplc="DA0E0840">
+      <w:start w:val="1"/>
+      <w:numFmt w:val="decimal"/>
+      <w:lvlText w:val="%1-"/>
+      <w:lvlJc w:val="left"/>
+      <w:pPr>
+        <w:ind w:left="1080" w:hanging="360"/>
+      </w:pPr>
+      <w:rPr>
+        <w:rFonts w:hint="default"/>
+      </w:rPr>
+    </w:lvl>
+    <w:lvl w:ilvl="1" w:tplc="10090019" w:tentative="1">
+      <w:start w:val="1"/>
+      <w:numFmt w:val="lowerLetter"/>
+      <w:lvlText w:val="%2."/>
+      <w:lvlJc w:val="left"/>
+      <w:pPr>
+        <w:ind w:left="1800" w:hanging="360"/>
+      </w:pPr>
+    </w:lvl>
+    <w:lvl w:ilvl="2" w:tplc="1009001B" w:tentative="1">
+      <w:start w:val="1"/>
+      <w:numFmt w:val="lowerRoman"/>
+      <w:lvlText w:val="%3."/>
+      <w:lvlJc w:val="right"/>
+      <w:pPr>
+        <w:ind w:left="2520" w:hanging="180"/>
+      </w:pPr>
+    </w:lvl>
+    <w:lvl w:ilvl="3" w:tplc="1009000F" w:tentative="1">
+      <w:start w:val="1"/>
+      <w:numFmt w:val="decimal"/>
+      <w:lvlText w:val="%4."/>
+      <w:lvlJc w:val="left"/>
+      <w:pPr>
+        <w:ind w:left="3240" w:hanging="360"/>
+      </w:pPr>
+    </w:lvl>
+    <w:lvl w:ilvl="4" w:tplc="10090019" w:tentative="1">
+      <w:start w:val="1"/>
+      <w:numFmt w:val="lowerLetter"/>
+      <w:lvlText w:val="%5."/>
+      <w:lvlJc w:val="left"/>
+      <w:pPr>
+        <w:ind w:left="3960" w:hanging="360"/>
+      </w:pPr>
+    </w:lvl>
+    <w:lvl w:ilvl="5" w:tplc="1009001B" w:tentative="1">
+      <w:start w:val="1"/>
+      <w:numFmt w:val="lowerRoman"/>
+      <w:lvlText w:val="%6."/>
+      <w:lvlJc w:val="right"/>
+      <w:pPr>
+        <w:ind w:left="4680" w:hanging="180"/>
+      </w:pPr>
+    </w:lvl>
+    <w:lvl w:ilvl="6" w:tplc="1009000F" w:tentative="1">
+      <w:start w:val="1"/>
+      <w:numFmt w:val="decimal"/>
+      <w:lvlText w:val="%7."/>
+      <w:lvlJc w:val="left"/>
+      <w:pPr>
+        <w:ind w:left="5400" w:hanging="360"/>
+      </w:pPr>
+    </w:lvl>
+    <w:lvl w:ilvl="7" w:tplc="10090019" w:tentative="1">
+      <w:start w:val="1"/>
+      <w:numFmt w:val="lowerLetter"/>
+      <w:lvlText w:val="%8."/>
+      <w:lvlJc w:val="left"/>
+      <w:pPr>
+        <w:ind w:left="6120" w:hanging="360"/>
+      </w:pPr>
+    </w:lvl>
+    <w:lvl w:ilvl="8" w:tplc="1009001B" w:tentative="1">
+      <w:start w:val="1"/>
+      <w:numFmt w:val="lowerRoman"/>
+      <w:lvlText w:val="%9."/>
+      <w:lvlJc w:val="right"/>
+      <w:pPr>
+        <w:ind w:left="6840" w:hanging="180"/>
+      </w:pPr>
+    </w:lvl>
+  </w:abstractNum>
+  <w:abstractNum w:abstractNumId="1" w15:restartNumberingAfterBreak="0">
     <w:nsid w:val="364B15AB"/>
     <w:multiLevelType w:val="multilevel"/>
     <w:tmpl w:val="ED403926"/>
@@ -1063,7 +5279,96 @@
       </w:rPr>
     </w:lvl>
   </w:abstractNum>
-  <w:abstractNum w:abstractNumId="1" w15:restartNumberingAfterBreak="0">
+  <w:abstractNum w:abstractNumId="2" w15:restartNumberingAfterBreak="0">
+    <w:nsid w:val="3F9916B4"/>
+    <w:multiLevelType w:val="hybridMultilevel"/>
+    <w:tmpl w:val="47587862"/>
+    <w:lvl w:ilvl="0" w:tplc="1009000F">
+      <w:start w:val="1"/>
+      <w:numFmt w:val="decimal"/>
+      <w:lvlText w:val="%1."/>
+      <w:lvlJc w:val="left"/>
+      <w:pPr>
+        <w:ind w:left="1080" w:hanging="360"/>
+      </w:pPr>
+      <w:rPr>
+        <w:rFonts w:hint="default"/>
+      </w:rPr>
+    </w:lvl>
+    <w:lvl w:ilvl="1" w:tplc="10090019">
+      <w:start w:val="1"/>
+      <w:numFmt w:val="lowerLetter"/>
+      <w:lvlText w:val="%2."/>
+      <w:lvlJc w:val="left"/>
+      <w:pPr>
+        <w:ind w:left="1800" w:hanging="360"/>
+      </w:pPr>
+    </w:lvl>
+    <w:lvl w:ilvl="2" w:tplc="1009001B" w:tentative="1">
+      <w:start w:val="1"/>
+      <w:numFmt w:val="lowerRoman"/>
+      <w:lvlText w:val="%3."/>
+      <w:lvlJc w:val="right"/>
+      <w:pPr>
+        <w:ind w:left="2520" w:hanging="180"/>
+      </w:pPr>
+    </w:lvl>
+    <w:lvl w:ilvl="3" w:tplc="1009000F" w:tentative="1">
+      <w:start w:val="1"/>
+      <w:numFmt w:val="decimal"/>
+      <w:lvlText w:val="%4."/>
+      <w:lvlJc w:val="left"/>
+      <w:pPr>
+        <w:ind w:left="3240" w:hanging="360"/>
+      </w:pPr>
+    </w:lvl>
+    <w:lvl w:ilvl="4" w:tplc="10090019" w:tentative="1">
+      <w:start w:val="1"/>
+      <w:numFmt w:val="lowerLetter"/>
+      <w:lvlText w:val="%5."/>
+      <w:lvlJc w:val="left"/>
+      <w:pPr>
+        <w:ind w:left="3960" w:hanging="360"/>
+      </w:pPr>
+    </w:lvl>
+    <w:lvl w:ilvl="5" w:tplc="1009001B" w:tentative="1">
+      <w:start w:val="1"/>
+      <w:numFmt w:val="lowerRoman"/>
+      <w:lvlText w:val="%6."/>
+      <w:lvlJc w:val="right"/>
+      <w:pPr>
+        <w:ind w:left="4680" w:hanging="180"/>
+      </w:pPr>
+    </w:lvl>
+    <w:lvl w:ilvl="6" w:tplc="1009000F" w:tentative="1">
+      <w:start w:val="1"/>
+      <w:numFmt w:val="decimal"/>
+      <w:lvlText w:val="%7."/>
+      <w:lvlJc w:val="left"/>
+      <w:pPr>
+        <w:ind w:left="5400" w:hanging="360"/>
+      </w:pPr>
+    </w:lvl>
+    <w:lvl w:ilvl="7" w:tplc="10090019" w:tentative="1">
+      <w:start w:val="1"/>
+      <w:numFmt w:val="lowerLetter"/>
+      <w:lvlText w:val="%8."/>
+      <w:lvlJc w:val="left"/>
+      <w:pPr>
+        <w:ind w:left="6120" w:hanging="360"/>
+      </w:pPr>
+    </w:lvl>
+    <w:lvl w:ilvl="8" w:tplc="1009001B" w:tentative="1">
+      <w:start w:val="1"/>
+      <w:numFmt w:val="lowerRoman"/>
+      <w:lvlText w:val="%9."/>
+      <w:lvlJc w:val="right"/>
+      <w:pPr>
+        <w:ind w:left="6840" w:hanging="180"/>
+      </w:pPr>
+    </w:lvl>
+  </w:abstractNum>
+  <w:abstractNum w:abstractNumId="3" w15:restartNumberingAfterBreak="0">
     <w:nsid w:val="3FAB5691"/>
     <w:multiLevelType w:val="hybridMultilevel"/>
     <w:tmpl w:val="5BDA15DE"/>
@@ -1176,7 +5481,7 @@
       </w:rPr>
     </w:lvl>
   </w:abstractNum>
-  <w:abstractNum w:abstractNumId="2" w15:restartNumberingAfterBreak="0">
+  <w:abstractNum w:abstractNumId="4" w15:restartNumberingAfterBreak="0">
     <w:nsid w:val="45FA57B8"/>
     <w:multiLevelType w:val="multilevel"/>
     <w:tmpl w:val="DA1AC044"/>
@@ -1289,7 +5594,96 @@
       </w:rPr>
     </w:lvl>
   </w:abstractNum>
-  <w:abstractNum w:abstractNumId="3" w15:restartNumberingAfterBreak="0">
+  <w:abstractNum w:abstractNumId="5" w15:restartNumberingAfterBreak="0">
+    <w:nsid w:val="526F299C"/>
+    <w:multiLevelType w:val="hybridMultilevel"/>
+    <w:tmpl w:val="FDD0A024"/>
+    <w:lvl w:ilvl="0" w:tplc="F4809D2A">
+      <w:start w:val="1"/>
+      <w:numFmt w:val="decimal"/>
+      <w:lvlText w:val="%1-"/>
+      <w:lvlJc w:val="left"/>
+      <w:pPr>
+        <w:ind w:left="1080" w:hanging="360"/>
+      </w:pPr>
+      <w:rPr>
+        <w:rFonts w:hint="default"/>
+      </w:rPr>
+    </w:lvl>
+    <w:lvl w:ilvl="1" w:tplc="10090019" w:tentative="1">
+      <w:start w:val="1"/>
+      <w:numFmt w:val="lowerLetter"/>
+      <w:lvlText w:val="%2."/>
+      <w:lvlJc w:val="left"/>
+      <w:pPr>
+        <w:ind w:left="1800" w:hanging="360"/>
+      </w:pPr>
+    </w:lvl>
+    <w:lvl w:ilvl="2" w:tplc="1009001B" w:tentative="1">
+      <w:start w:val="1"/>
+      <w:numFmt w:val="lowerRoman"/>
+      <w:lvlText w:val="%3."/>
+      <w:lvlJc w:val="right"/>
+      <w:pPr>
+        <w:ind w:left="2520" w:hanging="180"/>
+      </w:pPr>
+    </w:lvl>
+    <w:lvl w:ilvl="3" w:tplc="1009000F" w:tentative="1">
+      <w:start w:val="1"/>
+      <w:numFmt w:val="decimal"/>
+      <w:lvlText w:val="%4."/>
+      <w:lvlJc w:val="left"/>
+      <w:pPr>
+        <w:ind w:left="3240" w:hanging="360"/>
+      </w:pPr>
+    </w:lvl>
+    <w:lvl w:ilvl="4" w:tplc="10090019" w:tentative="1">
+      <w:start w:val="1"/>
+      <w:numFmt w:val="lowerLetter"/>
+      <w:lvlText w:val="%5."/>
+      <w:lvlJc w:val="left"/>
+      <w:pPr>
+        <w:ind w:left="3960" w:hanging="360"/>
+      </w:pPr>
+    </w:lvl>
+    <w:lvl w:ilvl="5" w:tplc="1009001B" w:tentative="1">
+      <w:start w:val="1"/>
+      <w:numFmt w:val="lowerRoman"/>
+      <w:lvlText w:val="%6."/>
+      <w:lvlJc w:val="right"/>
+      <w:pPr>
+        <w:ind w:left="4680" w:hanging="180"/>
+      </w:pPr>
+    </w:lvl>
+    <w:lvl w:ilvl="6" w:tplc="1009000F" w:tentative="1">
+      <w:start w:val="1"/>
+      <w:numFmt w:val="decimal"/>
+      <w:lvlText w:val="%7."/>
+      <w:lvlJc w:val="left"/>
+      <w:pPr>
+        <w:ind w:left="5400" w:hanging="360"/>
+      </w:pPr>
+    </w:lvl>
+    <w:lvl w:ilvl="7" w:tplc="10090019" w:tentative="1">
+      <w:start w:val="1"/>
+      <w:numFmt w:val="lowerLetter"/>
+      <w:lvlText w:val="%8."/>
+      <w:lvlJc w:val="left"/>
+      <w:pPr>
+        <w:ind w:left="6120" w:hanging="360"/>
+      </w:pPr>
+    </w:lvl>
+    <w:lvl w:ilvl="8" w:tplc="1009001B" w:tentative="1">
+      <w:start w:val="1"/>
+      <w:numFmt w:val="lowerRoman"/>
+      <w:lvlText w:val="%9."/>
+      <w:lvlJc w:val="right"/>
+      <w:pPr>
+        <w:ind w:left="6840" w:hanging="180"/>
+      </w:pPr>
+    </w:lvl>
+  </w:abstractNum>
+  <w:abstractNum w:abstractNumId="6" w15:restartNumberingAfterBreak="0">
     <w:nsid w:val="530E0077"/>
     <w:multiLevelType w:val="hybridMultilevel"/>
     <w:tmpl w:val="B56EEC50"/>
@@ -1401,7 +5795,96 @@
       </w:rPr>
     </w:lvl>
   </w:abstractNum>
-  <w:abstractNum w:abstractNumId="4" w15:restartNumberingAfterBreak="0">
+  <w:abstractNum w:abstractNumId="7" w15:restartNumberingAfterBreak="0">
+    <w:nsid w:val="53CA313C"/>
+    <w:multiLevelType w:val="hybridMultilevel"/>
+    <w:tmpl w:val="BF1ABA4C"/>
+    <w:lvl w:ilvl="0" w:tplc="1009000F">
+      <w:start w:val="1"/>
+      <w:numFmt w:val="decimal"/>
+      <w:lvlText w:val="%1."/>
+      <w:lvlJc w:val="left"/>
+      <w:pPr>
+        <w:ind w:left="720" w:hanging="360"/>
+      </w:pPr>
+      <w:rPr>
+        <w:rFonts w:hint="default"/>
+      </w:rPr>
+    </w:lvl>
+    <w:lvl w:ilvl="1" w:tplc="10090019" w:tentative="1">
+      <w:start w:val="1"/>
+      <w:numFmt w:val="lowerLetter"/>
+      <w:lvlText w:val="%2."/>
+      <w:lvlJc w:val="left"/>
+      <w:pPr>
+        <w:ind w:left="1440" w:hanging="360"/>
+      </w:pPr>
+    </w:lvl>
+    <w:lvl w:ilvl="2" w:tplc="1009001B" w:tentative="1">
+      <w:start w:val="1"/>
+      <w:numFmt w:val="lowerRoman"/>
+      <w:lvlText w:val="%3."/>
+      <w:lvlJc w:val="right"/>
+      <w:pPr>
+        <w:ind w:left="2160" w:hanging="180"/>
+      </w:pPr>
+    </w:lvl>
+    <w:lvl w:ilvl="3" w:tplc="1009000F" w:tentative="1">
+      <w:start w:val="1"/>
+      <w:numFmt w:val="decimal"/>
+      <w:lvlText w:val="%4."/>
+      <w:lvlJc w:val="left"/>
+      <w:pPr>
+        <w:ind w:left="2880" w:hanging="360"/>
+      </w:pPr>
+    </w:lvl>
+    <w:lvl w:ilvl="4" w:tplc="10090019" w:tentative="1">
+      <w:start w:val="1"/>
+      <w:numFmt w:val="lowerLetter"/>
+      <w:lvlText w:val="%5."/>
+      <w:lvlJc w:val="left"/>
+      <w:pPr>
+        <w:ind w:left="3600" w:hanging="360"/>
+      </w:pPr>
+    </w:lvl>
+    <w:lvl w:ilvl="5" w:tplc="1009001B" w:tentative="1">
+      <w:start w:val="1"/>
+      <w:numFmt w:val="lowerRoman"/>
+      <w:lvlText w:val="%6."/>
+      <w:lvlJc w:val="right"/>
+      <w:pPr>
+        <w:ind w:left="4320" w:hanging="180"/>
+      </w:pPr>
+    </w:lvl>
+    <w:lvl w:ilvl="6" w:tplc="1009000F" w:tentative="1">
+      <w:start w:val="1"/>
+      <w:numFmt w:val="decimal"/>
+      <w:lvlText w:val="%7."/>
+      <w:lvlJc w:val="left"/>
+      <w:pPr>
+        <w:ind w:left="5040" w:hanging="360"/>
+      </w:pPr>
+    </w:lvl>
+    <w:lvl w:ilvl="7" w:tplc="10090019" w:tentative="1">
+      <w:start w:val="1"/>
+      <w:numFmt w:val="lowerLetter"/>
+      <w:lvlText w:val="%8."/>
+      <w:lvlJc w:val="left"/>
+      <w:pPr>
+        <w:ind w:left="5760" w:hanging="360"/>
+      </w:pPr>
+    </w:lvl>
+    <w:lvl w:ilvl="8" w:tplc="1009001B" w:tentative="1">
+      <w:start w:val="1"/>
+      <w:numFmt w:val="lowerRoman"/>
+      <w:lvlText w:val="%9."/>
+      <w:lvlJc w:val="right"/>
+      <w:pPr>
+        <w:ind w:left="6480" w:hanging="180"/>
+      </w:pPr>
+    </w:lvl>
+  </w:abstractNum>
+  <w:abstractNum w:abstractNumId="8" w15:restartNumberingAfterBreak="0">
     <w:nsid w:val="5FD53D88"/>
     <w:multiLevelType w:val="multilevel"/>
     <w:tmpl w:val="9CDC0F42"/>
@@ -1514,7 +5997,96 @@
       </w:rPr>
     </w:lvl>
   </w:abstractNum>
-  <w:abstractNum w:abstractNumId="5" w15:restartNumberingAfterBreak="0">
+  <w:abstractNum w:abstractNumId="9" w15:restartNumberingAfterBreak="0">
+    <w:nsid w:val="72E76850"/>
+    <w:multiLevelType w:val="hybridMultilevel"/>
+    <w:tmpl w:val="A0A6B14C"/>
+    <w:lvl w:ilvl="0" w:tplc="1009000F">
+      <w:start w:val="1"/>
+      <w:numFmt w:val="decimal"/>
+      <w:lvlText w:val="%1."/>
+      <w:lvlJc w:val="left"/>
+      <w:pPr>
+        <w:ind w:left="1080" w:hanging="360"/>
+      </w:pPr>
+      <w:rPr>
+        <w:rFonts w:hint="default"/>
+      </w:rPr>
+    </w:lvl>
+    <w:lvl w:ilvl="1" w:tplc="10090019" w:tentative="1">
+      <w:start w:val="1"/>
+      <w:numFmt w:val="lowerLetter"/>
+      <w:lvlText w:val="%2."/>
+      <w:lvlJc w:val="left"/>
+      <w:pPr>
+        <w:ind w:left="1800" w:hanging="360"/>
+      </w:pPr>
+    </w:lvl>
+    <w:lvl w:ilvl="2" w:tplc="1009001B" w:tentative="1">
+      <w:start w:val="1"/>
+      <w:numFmt w:val="lowerRoman"/>
+      <w:lvlText w:val="%3."/>
+      <w:lvlJc w:val="right"/>
+      <w:pPr>
+        <w:ind w:left="2520" w:hanging="180"/>
+      </w:pPr>
+    </w:lvl>
+    <w:lvl w:ilvl="3" w:tplc="1009000F" w:tentative="1">
+      <w:start w:val="1"/>
+      <w:numFmt w:val="decimal"/>
+      <w:lvlText w:val="%4."/>
+      <w:lvlJc w:val="left"/>
+      <w:pPr>
+        <w:ind w:left="3240" w:hanging="360"/>
+      </w:pPr>
+    </w:lvl>
+    <w:lvl w:ilvl="4" w:tplc="10090019" w:tentative="1">
+      <w:start w:val="1"/>
+      <w:numFmt w:val="lowerLetter"/>
+      <w:lvlText w:val="%5."/>
+      <w:lvlJc w:val="left"/>
+      <w:pPr>
+        <w:ind w:left="3960" w:hanging="360"/>
+      </w:pPr>
+    </w:lvl>
+    <w:lvl w:ilvl="5" w:tplc="1009001B" w:tentative="1">
+      <w:start w:val="1"/>
+      <w:numFmt w:val="lowerRoman"/>
+      <w:lvlText w:val="%6."/>
+      <w:lvlJc w:val="right"/>
+      <w:pPr>
+        <w:ind w:left="4680" w:hanging="180"/>
+      </w:pPr>
+    </w:lvl>
+    <w:lvl w:ilvl="6" w:tplc="1009000F" w:tentative="1">
+      <w:start w:val="1"/>
+      <w:numFmt w:val="decimal"/>
+      <w:lvlText w:val="%7."/>
+      <w:lvlJc w:val="left"/>
+      <w:pPr>
+        <w:ind w:left="5400" w:hanging="360"/>
+      </w:pPr>
+    </w:lvl>
+    <w:lvl w:ilvl="7" w:tplc="10090019" w:tentative="1">
+      <w:start w:val="1"/>
+      <w:numFmt w:val="lowerLetter"/>
+      <w:lvlText w:val="%8."/>
+      <w:lvlJc w:val="left"/>
+      <w:pPr>
+        <w:ind w:left="6120" w:hanging="360"/>
+      </w:pPr>
+    </w:lvl>
+    <w:lvl w:ilvl="8" w:tplc="1009001B" w:tentative="1">
+      <w:start w:val="1"/>
+      <w:numFmt w:val="lowerRoman"/>
+      <w:lvlText w:val="%9."/>
+      <w:lvlJc w:val="right"/>
+      <w:pPr>
+        <w:ind w:left="6840" w:hanging="180"/>
+      </w:pPr>
+    </w:lvl>
+  </w:abstractNum>
+  <w:abstractNum w:abstractNumId="10" w15:restartNumberingAfterBreak="0">
     <w:nsid w:val="735A22A8"/>
     <w:multiLevelType w:val="multilevel"/>
     <w:tmpl w:val="95D24062"/>
@@ -1628,22 +6200,37 @@
     </w:lvl>
   </w:abstractNum>
   <w:num w:numId="1" w16cid:durableId="1165589953">
+    <w:abstractNumId w:val="10"/>
+  </w:num>
+  <w:num w:numId="2" w16cid:durableId="1780877847">
+    <w:abstractNumId w:val="1"/>
+  </w:num>
+  <w:num w:numId="3" w16cid:durableId="602541421">
+    <w:abstractNumId w:val="8"/>
+  </w:num>
+  <w:num w:numId="4" w16cid:durableId="929581722">
+    <w:abstractNumId w:val="4"/>
+  </w:num>
+  <w:num w:numId="5" w16cid:durableId="507599445">
+    <w:abstractNumId w:val="3"/>
+  </w:num>
+  <w:num w:numId="6" w16cid:durableId="147401755">
+    <w:abstractNumId w:val="6"/>
+  </w:num>
+  <w:num w:numId="7" w16cid:durableId="1366297766">
+    <w:abstractNumId w:val="7"/>
+  </w:num>
+  <w:num w:numId="8" w16cid:durableId="558712999">
     <w:abstractNumId w:val="5"/>
   </w:num>
-  <w:num w:numId="2" w16cid:durableId="1780877847">
+  <w:num w:numId="9" w16cid:durableId="890111625">
     <w:abstractNumId w:val="0"/>
   </w:num>
-  <w:num w:numId="3" w16cid:durableId="602541421">
-    <w:abstractNumId w:val="4"/>
+  <w:num w:numId="10" w16cid:durableId="1487628520">
+    <w:abstractNumId w:val="9"/>
   </w:num>
-  <w:num w:numId="4" w16cid:durableId="929581722">
+  <w:num w:numId="11" w16cid:durableId="1141774691">
     <w:abstractNumId w:val="2"/>
-  </w:num>
-  <w:num w:numId="5" w16cid:durableId="507599445">
-    <w:abstractNumId w:val="1"/>
-  </w:num>
-  <w:num w:numId="6" w16cid:durableId="147401755">
-    <w:abstractNumId w:val="3"/>
   </w:num>
 </w:numbering>
 </file>
@@ -2046,8 +6633,9 @@
   <w:style w:type="paragraph" w:default="1" w:styleId="Normal">
     <w:name w:val="Normal"/>
     <w:qFormat/>
+    <w:rsid w:val="00B42650"/>
   </w:style>
-  <w:style w:type="paragraph" w:styleId="Titre1">
+  <w:style w:type="paragraph" w:styleId="Heading1">
     <w:name w:val="heading 1"/>
     <w:basedOn w:val="Normal"/>
     <w:next w:val="Normal"/>
@@ -2064,7 +6652,7 @@
       <w:szCs w:val="40"/>
     </w:rPr>
   </w:style>
-  <w:style w:type="paragraph" w:styleId="Titre2">
+  <w:style w:type="paragraph" w:styleId="Heading2">
     <w:name w:val="heading 2"/>
     <w:basedOn w:val="Normal"/>
     <w:next w:val="Normal"/>
@@ -2083,7 +6671,7 @@
       <w:szCs w:val="32"/>
     </w:rPr>
   </w:style>
-  <w:style w:type="paragraph" w:styleId="Titre3">
+  <w:style w:type="paragraph" w:styleId="Heading3">
     <w:name w:val="heading 3"/>
     <w:basedOn w:val="Normal"/>
     <w:next w:val="Normal"/>
@@ -2103,7 +6691,7 @@
       <w:szCs w:val="28"/>
     </w:rPr>
   </w:style>
-  <w:style w:type="paragraph" w:styleId="Titre4">
+  <w:style w:type="paragraph" w:styleId="Heading4">
     <w:name w:val="heading 4"/>
     <w:basedOn w:val="Normal"/>
     <w:next w:val="Normal"/>
@@ -2123,7 +6711,7 @@
       <w:szCs w:val="24"/>
     </w:rPr>
   </w:style>
-  <w:style w:type="paragraph" w:styleId="Titre5">
+  <w:style w:type="paragraph" w:styleId="Heading5">
     <w:name w:val="heading 5"/>
     <w:basedOn w:val="Normal"/>
     <w:next w:val="Normal"/>
@@ -2141,7 +6729,7 @@
       <w:color w:val="666666"/>
     </w:rPr>
   </w:style>
-  <w:style w:type="paragraph" w:styleId="Titre6">
+  <w:style w:type="paragraph" w:styleId="Heading6">
     <w:name w:val="heading 6"/>
     <w:basedOn w:val="Normal"/>
     <w:next w:val="Normal"/>
@@ -2160,13 +6748,13 @@
       <w:color w:val="666666"/>
     </w:rPr>
   </w:style>
-  <w:style w:type="character" w:default="1" w:styleId="Policepardfaut">
+  <w:style w:type="character" w:default="1" w:styleId="DefaultParagraphFont">
     <w:name w:val="Default Paragraph Font"/>
     <w:uiPriority w:val="1"/>
     <w:semiHidden/>
     <w:unhideWhenUsed/>
   </w:style>
-  <w:style w:type="table" w:default="1" w:styleId="TableauNormal">
+  <w:style w:type="table" w:default="1" w:styleId="TableNormal">
     <w:name w:val="Normal Table"/>
     <w:uiPriority w:val="99"/>
     <w:semiHidden/>
@@ -2181,14 +6769,14 @@
       </w:tblCellMar>
     </w:tblPr>
   </w:style>
-  <w:style w:type="numbering" w:default="1" w:styleId="Aucuneliste">
+  <w:style w:type="numbering" w:default="1" w:styleId="NoList">
     <w:name w:val="No List"/>
     <w:uiPriority w:val="99"/>
     <w:semiHidden/>
     <w:unhideWhenUsed/>
   </w:style>
-  <w:style w:type="table" w:customStyle="1" w:styleId="TableNormal">
-    <w:name w:val="Table Normal"/>
+  <w:style w:type="table" w:customStyle="1" w:styleId="TableNormal1">
+    <w:name w:val="Table Normal1"/>
     <w:tblPr>
       <w:tblCellMar>
         <w:top w:w="0" w:type="dxa"/>
@@ -2198,7 +6786,7 @@
       </w:tblCellMar>
     </w:tblPr>
   </w:style>
-  <w:style w:type="paragraph" w:styleId="Titre">
+  <w:style w:type="paragraph" w:styleId="Title">
     <w:name w:val="Title"/>
     <w:basedOn w:val="Normal"/>
     <w:next w:val="Normal"/>
@@ -2214,8 +6802,8 @@
       <w:szCs w:val="52"/>
     </w:rPr>
   </w:style>
-  <w:style w:type="table" w:customStyle="1" w:styleId="TableNormal0">
-    <w:name w:val="Table Normal"/>
+  <w:style w:type="table" w:customStyle="1" w:styleId="TableNormal2">
+    <w:name w:val="Table Normal2"/>
     <w:tblPr>
       <w:tblCellMar>
         <w:top w:w="0" w:type="dxa"/>
@@ -2225,7 +6813,7 @@
       </w:tblCellMar>
     </w:tblPr>
   </w:style>
-  <w:style w:type="paragraph" w:styleId="Sous-titre">
+  <w:style w:type="paragraph" w:styleId="Subtitle">
     <w:name w:val="Subtitle"/>
     <w:basedOn w:val="Normal"/>
     <w:next w:val="Normal"/>
@@ -2243,7 +6831,7 @@
     </w:rPr>
   </w:style>
   <w:style w:type="table" w:customStyle="1" w:styleId="a">
-    <w:basedOn w:val="TableNormal0"/>
+    <w:basedOn w:val="TableNormal2"/>
     <w:tblPr>
       <w:tblStyleRowBandSize w:val="1"/>
       <w:tblStyleColBandSize w:val="1"/>
@@ -2256,7 +6844,7 @@
     </w:tblPr>
   </w:style>
   <w:style w:type="table" w:customStyle="1" w:styleId="a0">
-    <w:basedOn w:val="TableNormal0"/>
+    <w:basedOn w:val="TableNormal2"/>
     <w:tblPr>
       <w:tblStyleRowBandSize w:val="1"/>
       <w:tblStyleColBandSize w:val="1"/>
@@ -2269,7 +6857,7 @@
     </w:tblPr>
   </w:style>
   <w:style w:type="table" w:customStyle="1" w:styleId="a1">
-    <w:basedOn w:val="TableNormal0"/>
+    <w:basedOn w:val="TableNormal2"/>
     <w:tblPr>
       <w:tblStyleRowBandSize w:val="1"/>
       <w:tblStyleColBandSize w:val="1"/>
@@ -2282,7 +6870,7 @@
     </w:tblPr>
   </w:style>
   <w:style w:type="table" w:customStyle="1" w:styleId="a2">
-    <w:basedOn w:val="TableNormal0"/>
+    <w:basedOn w:val="TableNormal2"/>
     <w:tblPr>
       <w:tblStyleRowBandSize w:val="1"/>
       <w:tblStyleColBandSize w:val="1"/>
@@ -2295,7 +6883,7 @@
     </w:tblPr>
   </w:style>
   <w:style w:type="table" w:customStyle="1" w:styleId="a3">
-    <w:basedOn w:val="TableNormal0"/>
+    <w:basedOn w:val="TableNormal2"/>
     <w:tblPr>
       <w:tblStyleRowBandSize w:val="1"/>
       <w:tblStyleColBandSize w:val="1"/>
@@ -2308,7 +6896,7 @@
     </w:tblPr>
   </w:style>
   <w:style w:type="table" w:customStyle="1" w:styleId="a4">
-    <w:basedOn w:val="TableNormal0"/>
+    <w:basedOn w:val="TableNormal2"/>
     <w:tblPr>
       <w:tblStyleRowBandSize w:val="1"/>
       <w:tblStyleColBandSize w:val="1"/>
@@ -2321,7 +6909,7 @@
     </w:tblPr>
   </w:style>
   <w:style w:type="table" w:customStyle="1" w:styleId="a5">
-    <w:basedOn w:val="TableNormal0"/>
+    <w:basedOn w:val="TableNormal2"/>
     <w:tblPr>
       <w:tblStyleRowBandSize w:val="1"/>
       <w:tblStyleColBandSize w:val="1"/>
@@ -2334,7 +6922,7 @@
     </w:tblPr>
   </w:style>
   <w:style w:type="table" w:customStyle="1" w:styleId="a6">
-    <w:basedOn w:val="TableNormal0"/>
+    <w:basedOn w:val="TableNormal2"/>
     <w:tblPr>
       <w:tblStyleRowBandSize w:val="1"/>
       <w:tblStyleColBandSize w:val="1"/>
@@ -2347,7 +6935,7 @@
     </w:tblPr>
   </w:style>
   <w:style w:type="table" w:customStyle="1" w:styleId="a7">
-    <w:basedOn w:val="TableNormal0"/>
+    <w:basedOn w:val="TableNormal2"/>
     <w:tblPr>
       <w:tblStyleRowBandSize w:val="1"/>
       <w:tblStyleColBandSize w:val="1"/>
@@ -2360,7 +6948,7 @@
     </w:tblPr>
   </w:style>
   <w:style w:type="table" w:customStyle="1" w:styleId="a8">
-    <w:basedOn w:val="TableNormal0"/>
+    <w:basedOn w:val="TableNormal2"/>
     <w:tblPr>
       <w:tblStyleRowBandSize w:val="1"/>
       <w:tblStyleColBandSize w:val="1"/>
@@ -2373,7 +6961,7 @@
     </w:tblPr>
   </w:style>
   <w:style w:type="table" w:customStyle="1" w:styleId="a9">
-    <w:basedOn w:val="TableNormal0"/>
+    <w:basedOn w:val="TableNormal2"/>
     <w:tblPr>
       <w:tblStyleRowBandSize w:val="1"/>
       <w:tblStyleColBandSize w:val="1"/>
@@ -2386,7 +6974,7 @@
     </w:tblPr>
   </w:style>
   <w:style w:type="table" w:customStyle="1" w:styleId="aa">
-    <w:basedOn w:val="TableNormal0"/>
+    <w:basedOn w:val="TableNormal2"/>
     <w:tblPr>
       <w:tblStyleRowBandSize w:val="1"/>
       <w:tblStyleColBandSize w:val="1"/>
@@ -2399,7 +6987,7 @@
     </w:tblPr>
   </w:style>
   <w:style w:type="table" w:customStyle="1" w:styleId="ab">
-    <w:basedOn w:val="TableNormal0"/>
+    <w:basedOn w:val="TableNormal2"/>
     <w:tblPr>
       <w:tblStyleRowBandSize w:val="1"/>
       <w:tblStyleColBandSize w:val="1"/>
@@ -2412,7 +7000,7 @@
     </w:tblPr>
   </w:style>
   <w:style w:type="table" w:customStyle="1" w:styleId="ac">
-    <w:basedOn w:val="TableNormal0"/>
+    <w:basedOn w:val="TableNormal2"/>
     <w:tblPr>
       <w:tblStyleRowBandSize w:val="1"/>
       <w:tblStyleColBandSize w:val="1"/>
@@ -2425,7 +7013,7 @@
     </w:tblPr>
   </w:style>
   <w:style w:type="table" w:customStyle="1" w:styleId="ad">
-    <w:basedOn w:val="TableNormal0"/>
+    <w:basedOn w:val="TableNormal2"/>
     <w:tblPr>
       <w:tblStyleRowBandSize w:val="1"/>
       <w:tblStyleColBandSize w:val="1"/>
@@ -2438,7 +7026,7 @@
     </w:tblPr>
   </w:style>
   <w:style w:type="table" w:customStyle="1" w:styleId="ae">
-    <w:basedOn w:val="TableNormal0"/>
+    <w:basedOn w:val="TableNormal2"/>
     <w:tblPr>
       <w:tblStyleRowBandSize w:val="1"/>
       <w:tblStyleColBandSize w:val="1"/>
@@ -2451,7 +7039,7 @@
     </w:tblPr>
   </w:style>
   <w:style w:type="table" w:customStyle="1" w:styleId="af">
-    <w:basedOn w:val="TableNormal0"/>
+    <w:basedOn w:val="TableNormal2"/>
     <w:tblPr>
       <w:tblStyleRowBandSize w:val="1"/>
       <w:tblStyleColBandSize w:val="1"/>
@@ -2464,7 +7052,7 @@
     </w:tblPr>
   </w:style>
   <w:style w:type="table" w:customStyle="1" w:styleId="af0">
-    <w:basedOn w:val="TableNormal0"/>
+    <w:basedOn w:val="TableNormal2"/>
     <w:tblPr>
       <w:tblStyleRowBandSize w:val="1"/>
       <w:tblStyleColBandSize w:val="1"/>
@@ -2477,7 +7065,7 @@
     </w:tblPr>
   </w:style>
   <w:style w:type="table" w:customStyle="1" w:styleId="af1">
-    <w:basedOn w:val="TableNormal0"/>
+    <w:basedOn w:val="TableNormal2"/>
     <w:tblPr>
       <w:tblStyleRowBandSize w:val="1"/>
       <w:tblStyleColBandSize w:val="1"/>
@@ -2490,7 +7078,7 @@
     </w:tblPr>
   </w:style>
   <w:style w:type="table" w:customStyle="1" w:styleId="af2">
-    <w:basedOn w:val="TableNormal0"/>
+    <w:basedOn w:val="TableNormal2"/>
     <w:tblPr>
       <w:tblStyleRowBandSize w:val="1"/>
       <w:tblStyleColBandSize w:val="1"/>
@@ -2503,7 +7091,7 @@
     </w:tblPr>
   </w:style>
   <w:style w:type="table" w:customStyle="1" w:styleId="af3">
-    <w:basedOn w:val="TableNormal0"/>
+    <w:basedOn w:val="TableNormal2"/>
     <w:tblPr>
       <w:tblStyleRowBandSize w:val="1"/>
       <w:tblStyleColBandSize w:val="1"/>
@@ -2516,7 +7104,7 @@
     </w:tblPr>
   </w:style>
   <w:style w:type="table" w:customStyle="1" w:styleId="af4">
-    <w:basedOn w:val="TableNormal0"/>
+    <w:basedOn w:val="TableNormal2"/>
     <w:tblPr>
       <w:tblStyleRowBandSize w:val="1"/>
       <w:tblStyleColBandSize w:val="1"/>
@@ -2529,7 +7117,7 @@
     </w:tblPr>
   </w:style>
   <w:style w:type="table" w:customStyle="1" w:styleId="af5">
-    <w:basedOn w:val="TableNormal0"/>
+    <w:basedOn w:val="TableNormal2"/>
     <w:tblPr>
       <w:tblStyleRowBandSize w:val="1"/>
       <w:tblStyleColBandSize w:val="1"/>
@@ -2541,7 +7129,7 @@
       </w:tblCellMar>
     </w:tblPr>
   </w:style>
-  <w:style w:type="paragraph" w:styleId="Paragraphedeliste">
+  <w:style w:type="paragraph" w:styleId="ListParagraph">
     <w:name w:val="List Paragraph"/>
     <w:basedOn w:val="Normal"/>
     <w:uiPriority w:val="34"/>
@@ -2552,10 +7140,10 @@
       <w:contextualSpacing/>
     </w:pPr>
   </w:style>
-  <w:style w:type="paragraph" w:styleId="En-tte">
+  <w:style w:type="paragraph" w:styleId="Header">
     <w:name w:val="header"/>
     <w:basedOn w:val="Normal"/>
-    <w:link w:val="En-tteCar"/>
+    <w:link w:val="HeaderChar"/>
     <w:uiPriority w:val="99"/>
     <w:unhideWhenUsed/>
     <w:rsid w:val="00110D49"/>
@@ -2567,17 +7155,17 @@
       <w:spacing w:line="240" w:lineRule="auto"/>
     </w:pPr>
   </w:style>
-  <w:style w:type="character" w:customStyle="1" w:styleId="En-tteCar">
-    <w:name w:val="En-tête Car"/>
-    <w:basedOn w:val="Policepardfaut"/>
-    <w:link w:val="En-tte"/>
+  <w:style w:type="character" w:customStyle="1" w:styleId="HeaderChar">
+    <w:name w:val="Header Char"/>
+    <w:basedOn w:val="DefaultParagraphFont"/>
+    <w:link w:val="Header"/>
     <w:uiPriority w:val="99"/>
     <w:rsid w:val="00110D49"/>
   </w:style>
-  <w:style w:type="paragraph" w:styleId="Pieddepage">
+  <w:style w:type="paragraph" w:styleId="Footer">
     <w:name w:val="footer"/>
     <w:basedOn w:val="Normal"/>
-    <w:link w:val="PieddepageCar"/>
+    <w:link w:val="FooterChar"/>
     <w:uiPriority w:val="99"/>
     <w:unhideWhenUsed/>
     <w:rsid w:val="00110D49"/>
@@ -2589,12 +7177,77 @@
       <w:spacing w:line="240" w:lineRule="auto"/>
     </w:pPr>
   </w:style>
-  <w:style w:type="character" w:customStyle="1" w:styleId="PieddepageCar">
-    <w:name w:val="Pied de page Car"/>
-    <w:basedOn w:val="Policepardfaut"/>
-    <w:link w:val="Pieddepage"/>
+  <w:style w:type="character" w:customStyle="1" w:styleId="FooterChar">
+    <w:name w:val="Footer Char"/>
+    <w:basedOn w:val="DefaultParagraphFont"/>
+    <w:link w:val="Footer"/>
     <w:uiPriority w:val="99"/>
     <w:rsid w:val="00110D49"/>
+  </w:style>
+  <w:style w:type="character" w:styleId="Hyperlink">
+    <w:name w:val="Hyperlink"/>
+    <w:basedOn w:val="DefaultParagraphFont"/>
+    <w:uiPriority w:val="99"/>
+    <w:unhideWhenUsed/>
+    <w:rsid w:val="00FF563E"/>
+    <w:rPr>
+      <w:color w:val="0000FF"/>
+      <w:u w:val="single"/>
+    </w:rPr>
+  </w:style>
+  <w:style w:type="character" w:styleId="FollowedHyperlink">
+    <w:name w:val="FollowedHyperlink"/>
+    <w:basedOn w:val="DefaultParagraphFont"/>
+    <w:uiPriority w:val="99"/>
+    <w:semiHidden/>
+    <w:unhideWhenUsed/>
+    <w:rsid w:val="006F4363"/>
+    <w:rPr>
+      <w:color w:val="800080" w:themeColor="followedHyperlink"/>
+      <w:u w:val="single"/>
+    </w:rPr>
+  </w:style>
+  <w:style w:type="character" w:styleId="UnresolvedMention">
+    <w:name w:val="Unresolved Mention"/>
+    <w:basedOn w:val="DefaultParagraphFont"/>
+    <w:uiPriority w:val="99"/>
+    <w:semiHidden/>
+    <w:unhideWhenUsed/>
+    <w:rsid w:val="006F4363"/>
+    <w:rPr>
+      <w:color w:val="605E5C"/>
+      <w:shd w:val="clear" w:color="auto" w:fill="E1DFDD"/>
+    </w:rPr>
+  </w:style>
+  <w:style w:type="paragraph" w:styleId="HTMLPreformatted">
+    <w:name w:val="HTML Preformatted"/>
+    <w:basedOn w:val="Normal"/>
+    <w:link w:val="HTMLPreformattedChar"/>
+    <w:uiPriority w:val="99"/>
+    <w:semiHidden/>
+    <w:unhideWhenUsed/>
+    <w:rsid w:val="0090459D"/>
+    <w:pPr>
+      <w:spacing w:line="240" w:lineRule="auto"/>
+    </w:pPr>
+    <w:rPr>
+      <w:rFonts w:ascii="Consolas" w:hAnsi="Consolas"/>
+      <w:sz w:val="20"/>
+      <w:szCs w:val="20"/>
+    </w:rPr>
+  </w:style>
+  <w:style w:type="character" w:customStyle="1" w:styleId="HTMLPreformattedChar">
+    <w:name w:val="HTML Preformatted Char"/>
+    <w:basedOn w:val="DefaultParagraphFont"/>
+    <w:link w:val="HTMLPreformatted"/>
+    <w:uiPriority w:val="99"/>
+    <w:semiHidden/>
+    <w:rsid w:val="0090459D"/>
+    <w:rPr>
+      <w:rFonts w:ascii="Consolas" w:hAnsi="Consolas"/>
+      <w:sz w:val="20"/>
+      <w:szCs w:val="20"/>
+    </w:rPr>
   </w:style>
 </w:styles>
 </file>

--- a/Docs/Documentation.docx
+++ b/Docs/Documentation.docx
@@ -38,7 +38,7 @@
     </w:p>
     <w:p>
       <w:pPr>
-        <w:pStyle w:val="ListParagraph"/>
+        <w:pStyle w:val="Paragraphedeliste"/>
         <w:numPr>
           <w:ilvl w:val="0"/>
           <w:numId w:val="6"/>
@@ -86,7 +86,7 @@
     </w:p>
     <w:p>
       <w:pPr>
-        <w:pStyle w:val="ListParagraph"/>
+        <w:pStyle w:val="Paragraphedeliste"/>
         <w:numPr>
           <w:ilvl w:val="0"/>
           <w:numId w:val="6"/>
@@ -130,7 +130,7 @@
     </w:p>
     <w:p>
       <w:pPr>
-        <w:pStyle w:val="ListParagraph"/>
+        <w:pStyle w:val="Paragraphedeliste"/>
         <w:numPr>
           <w:ilvl w:val="0"/>
           <w:numId w:val="6"/>
@@ -156,7 +156,7 @@
     </w:p>
     <w:p>
       <w:pPr>
-        <w:pStyle w:val="ListParagraph"/>
+        <w:pStyle w:val="Paragraphedeliste"/>
         <w:numPr>
           <w:ilvl w:val="0"/>
           <w:numId w:val="6"/>
@@ -202,7 +202,7 @@
     </w:p>
     <w:p>
       <w:pPr>
-        <w:pStyle w:val="ListParagraph"/>
+        <w:pStyle w:val="Paragraphedeliste"/>
         <w:numPr>
           <w:ilvl w:val="0"/>
           <w:numId w:val="6"/>
@@ -228,7 +228,7 @@
     </w:p>
     <w:p>
       <w:pPr>
-        <w:pStyle w:val="ListParagraph"/>
+        <w:pStyle w:val="Paragraphedeliste"/>
         <w:numPr>
           <w:ilvl w:val="0"/>
           <w:numId w:val="6"/>
@@ -254,7 +254,7 @@
     </w:p>
     <w:p>
       <w:pPr>
-        <w:pStyle w:val="ListParagraph"/>
+        <w:pStyle w:val="Paragraphedeliste"/>
         <w:numPr>
           <w:ilvl w:val="0"/>
           <w:numId w:val="6"/>
@@ -268,30 +268,19 @@
           <w:szCs w:val="24"/>
         </w:rPr>
       </w:pPr>
-      <w:proofErr w:type="spellStart"/>
-      <w:r>
-        <w:rPr>
-          <w:rFonts w:ascii="Ubuntu" w:eastAsia="Ubuntu" w:hAnsi="Ubuntu" w:cs="Ubuntu"/>
-          <w:color w:val="101A33"/>
-          <w:sz w:val="24"/>
-          <w:szCs w:val="24"/>
-        </w:rPr>
-        <w:t>Assimp</w:t>
-      </w:r>
-      <w:proofErr w:type="spellEnd"/>
-      <w:r>
-        <w:rPr>
-          <w:rFonts w:ascii="Ubuntu" w:eastAsia="Ubuntu" w:hAnsi="Ubuntu" w:cs="Ubuntu"/>
-          <w:color w:val="101A33"/>
-          <w:sz w:val="24"/>
-          <w:szCs w:val="24"/>
-        </w:rPr>
-        <w:t> : 3D model importer</w:t>
-      </w:r>
-    </w:p>
-    <w:p>
-      <w:pPr>
-        <w:pStyle w:val="ListParagraph"/>
+      <w:r>
+        <w:rPr>
+          <w:rFonts w:ascii="Ubuntu" w:eastAsia="Ubuntu" w:hAnsi="Ubuntu" w:cs="Ubuntu"/>
+          <w:color w:val="101A33"/>
+          <w:sz w:val="24"/>
+          <w:szCs w:val="24"/>
+        </w:rPr>
+        <w:t>Assimp : 3D model importer</w:t>
+      </w:r>
+    </w:p>
+    <w:p>
+      <w:pPr>
+        <w:pStyle w:val="Paragraphedeliste"/>
         <w:numPr>
           <w:ilvl w:val="0"/>
           <w:numId w:val="6"/>
@@ -305,30 +294,19 @@
           <w:szCs w:val="24"/>
         </w:rPr>
       </w:pPr>
-      <w:proofErr w:type="spellStart"/>
-      <w:r>
-        <w:rPr>
-          <w:rFonts w:ascii="Ubuntu" w:eastAsia="Ubuntu" w:hAnsi="Ubuntu" w:cs="Ubuntu"/>
-          <w:color w:val="101A33"/>
-          <w:sz w:val="24"/>
-          <w:szCs w:val="24"/>
-        </w:rPr>
-        <w:t>Stb_image</w:t>
-      </w:r>
-      <w:proofErr w:type="spellEnd"/>
-      <w:r>
-        <w:rPr>
-          <w:rFonts w:ascii="Ubuntu" w:eastAsia="Ubuntu" w:hAnsi="Ubuntu" w:cs="Ubuntu"/>
-          <w:color w:val="101A33"/>
-          <w:sz w:val="24"/>
-          <w:szCs w:val="24"/>
-        </w:rPr>
-        <w:t> : Texture importer</w:t>
-      </w:r>
-    </w:p>
-    <w:p>
-      <w:pPr>
-        <w:pStyle w:val="ListParagraph"/>
+      <w:r>
+        <w:rPr>
+          <w:rFonts w:ascii="Ubuntu" w:eastAsia="Ubuntu" w:hAnsi="Ubuntu" w:cs="Ubuntu"/>
+          <w:color w:val="101A33"/>
+          <w:sz w:val="24"/>
+          <w:szCs w:val="24"/>
+        </w:rPr>
+        <w:t>Stb_image : Texture importer</w:t>
+      </w:r>
+    </w:p>
+    <w:p>
+      <w:pPr>
+        <w:pStyle w:val="Paragraphedeliste"/>
         <w:numPr>
           <w:ilvl w:val="0"/>
           <w:numId w:val="6"/>
@@ -409,7 +387,7 @@
     </w:p>
     <w:p>
       <w:pPr>
-        <w:pStyle w:val="ListParagraph"/>
+        <w:pStyle w:val="Paragraphedeliste"/>
         <w:numPr>
           <w:ilvl w:val="0"/>
           <w:numId w:val="6"/>
@@ -435,7 +413,7 @@
     </w:p>
     <w:p>
       <w:pPr>
-        <w:pStyle w:val="ListParagraph"/>
+        <w:pStyle w:val="Paragraphedeliste"/>
         <w:numPr>
           <w:ilvl w:val="0"/>
           <w:numId w:val="6"/>
@@ -463,7 +441,7 @@
     </w:p>
     <w:p>
       <w:pPr>
-        <w:pStyle w:val="ListParagraph"/>
+        <w:pStyle w:val="Paragraphedeliste"/>
         <w:numPr>
           <w:ilvl w:val="0"/>
           <w:numId w:val="6"/>
@@ -489,7 +467,7 @@
     </w:p>
     <w:p>
       <w:pPr>
-        <w:pStyle w:val="ListParagraph"/>
+        <w:pStyle w:val="Paragraphedeliste"/>
         <w:numPr>
           <w:ilvl w:val="0"/>
           <w:numId w:val="6"/>
@@ -515,7 +493,7 @@
     </w:p>
     <w:p>
       <w:pPr>
-        <w:pStyle w:val="ListParagraph"/>
+        <w:pStyle w:val="Paragraphedeliste"/>
         <w:numPr>
           <w:ilvl w:val="0"/>
           <w:numId w:val="6"/>
@@ -541,7 +519,7 @@
     </w:p>
     <w:p>
       <w:pPr>
-        <w:pStyle w:val="ListParagraph"/>
+        <w:pStyle w:val="Paragraphedeliste"/>
         <w:numPr>
           <w:ilvl w:val="0"/>
           <w:numId w:val="6"/>
@@ -663,7 +641,27 @@
           <w:sz w:val="24"/>
           <w:szCs w:val="24"/>
         </w:rPr>
-        <w:t xml:space="preserve">Le but du projet Survivant est de créé un moteur de jeux. En équipe 3, nous devrons rechercher, structurer, projeter et annoter notre plan pour s’attaquer à cette charge.  </w:t>
+        <w:t xml:space="preserve">Le but du projet Survivant est de créé un moteur de jeux. En équipe 3, nous devrons </w:t>
+      </w:r>
+      <w:proofErr w:type="gramStart"/>
+      <w:r>
+        <w:rPr>
+          <w:rFonts w:ascii="Ubuntu" w:eastAsia="Ubuntu" w:hAnsi="Ubuntu" w:cs="Ubuntu"/>
+          <w:color w:val="101A33"/>
+          <w:sz w:val="24"/>
+          <w:szCs w:val="24"/>
+        </w:rPr>
+        <w:t>rechercher</w:t>
+      </w:r>
+      <w:proofErr w:type="gramEnd"/>
+      <w:r>
+        <w:rPr>
+          <w:rFonts w:ascii="Ubuntu" w:eastAsia="Ubuntu" w:hAnsi="Ubuntu" w:cs="Ubuntu"/>
+          <w:color w:val="101A33"/>
+          <w:sz w:val="24"/>
+          <w:szCs w:val="24"/>
+        </w:rPr>
+        <w:t xml:space="preserve">, structurer, projeter et annoter notre plan pour s’attaquer à cette charge.  </w:t>
       </w:r>
       <w:r>
         <w:rPr>
@@ -997,7 +995,27 @@
           <w:sz w:val="24"/>
           <w:szCs w:val="24"/>
         </w:rPr>
-        <w:t xml:space="preserve"> (.lib et ou .dll, ou g</w:t>
+        <w:t xml:space="preserve"> (.lib et </w:t>
+      </w:r>
+      <w:proofErr w:type="gramStart"/>
+      <w:r>
+        <w:rPr>
+          <w:rFonts w:ascii="Ubuntu" w:eastAsia="Ubuntu" w:hAnsi="Ubuntu" w:cs="Ubuntu"/>
+          <w:color w:val="101A33"/>
+          <w:sz w:val="24"/>
+          <w:szCs w:val="24"/>
+        </w:rPr>
+        <w:t>ou</w:t>
+      </w:r>
+      <w:proofErr w:type="gramEnd"/>
+      <w:r>
+        <w:rPr>
+          <w:rFonts w:ascii="Ubuntu" w:eastAsia="Ubuntu" w:hAnsi="Ubuntu" w:cs="Ubuntu"/>
+          <w:color w:val="101A33"/>
+          <w:sz w:val="24"/>
+          <w:szCs w:val="24"/>
+        </w:rPr>
+        <w:t xml:space="preserve"> .dll, ou g</w:t>
       </w:r>
       <w:r>
         <w:rPr>
@@ -1065,16 +1083,36 @@
           <w:sz w:val="24"/>
           <w:szCs w:val="24"/>
         </w:rPr>
-        <w:t>(.lib)</w:t>
-      </w:r>
-      <w:r>
-        <w:rPr>
-          <w:rFonts w:ascii="Ubuntu" w:eastAsia="Ubuntu" w:hAnsi="Ubuntu" w:cs="Ubuntu"/>
-          <w:color w:val="101A33"/>
-          <w:sz w:val="24"/>
-          <w:szCs w:val="24"/>
-        </w:rPr>
-        <w:t>/dynamique</w:t>
+        <w:t>(.</w:t>
+      </w:r>
+      <w:proofErr w:type="gramStart"/>
+      <w:r>
+        <w:rPr>
+          <w:rFonts w:ascii="Ubuntu" w:eastAsia="Ubuntu" w:hAnsi="Ubuntu" w:cs="Ubuntu"/>
+          <w:color w:val="101A33"/>
+          <w:sz w:val="24"/>
+          <w:szCs w:val="24"/>
+        </w:rPr>
+        <w:t>lib)</w:t>
+      </w:r>
+      <w:r>
+        <w:rPr>
+          <w:rFonts w:ascii="Ubuntu" w:eastAsia="Ubuntu" w:hAnsi="Ubuntu" w:cs="Ubuntu"/>
+          <w:color w:val="101A33"/>
+          <w:sz w:val="24"/>
+          <w:szCs w:val="24"/>
+        </w:rPr>
+        <w:t>/</w:t>
+      </w:r>
+      <w:proofErr w:type="gramEnd"/>
+      <w:r>
+        <w:rPr>
+          <w:rFonts w:ascii="Ubuntu" w:eastAsia="Ubuntu" w:hAnsi="Ubuntu" w:cs="Ubuntu"/>
+          <w:color w:val="101A33"/>
+          <w:sz w:val="24"/>
+          <w:szCs w:val="24"/>
+        </w:rPr>
+        <w:t>dynamique</w:t>
       </w:r>
       <w:r>
         <w:rPr>
@@ -1100,7 +1138,7 @@
     </w:p>
     <w:p>
       <w:pPr>
-        <w:pStyle w:val="ListParagraph"/>
+        <w:pStyle w:val="Paragraphedeliste"/>
         <w:numPr>
           <w:ilvl w:val="0"/>
           <w:numId w:val="7"/>
@@ -1422,7 +1460,7 @@
     </w:p>
     <w:p>
       <w:pPr>
-        <w:pStyle w:val="ListParagraph"/>
+        <w:pStyle w:val="Paragraphedeliste"/>
         <w:numPr>
           <w:ilvl w:val="0"/>
           <w:numId w:val="8"/>
@@ -1448,7 +1486,7 @@
         <w:proofErr w:type="spellStart"/>
         <w:r>
           <w:rPr>
-            <w:rStyle w:val="Hyperlink"/>
+            <w:rStyle w:val="Hyperlien"/>
             <w:rFonts w:ascii="Ubuntu" w:eastAsia="Ubuntu" w:hAnsi="Ubuntu" w:cs="Ubuntu"/>
             <w:sz w:val="24"/>
             <w:szCs w:val="24"/>
@@ -1478,7 +1516,7 @@
     </w:p>
     <w:p>
       <w:pPr>
-        <w:pStyle w:val="ListParagraph"/>
+        <w:pStyle w:val="Paragraphedeliste"/>
         <w:numPr>
           <w:ilvl w:val="0"/>
           <w:numId w:val="8"/>
@@ -1504,7 +1542,7 @@
         <w:proofErr w:type="spellStart"/>
         <w:r>
           <w:rPr>
-            <w:rStyle w:val="Hyperlink"/>
+            <w:rStyle w:val="Hyperlien"/>
             <w:rFonts w:ascii="Ubuntu" w:eastAsia="Ubuntu" w:hAnsi="Ubuntu" w:cs="Ubuntu"/>
             <w:sz w:val="24"/>
             <w:szCs w:val="24"/>
@@ -1525,7 +1563,7 @@
       <w:hyperlink r:id="rId10" w:anchor="gafe5e4922de1f9932d7e9849bb053b0c0" w:history="1">
         <w:r>
           <w:rPr>
-            <w:rStyle w:val="Hyperlink"/>
+            <w:rStyle w:val="Hyperlien"/>
             <w:rFonts w:ascii="Ubuntu" w:eastAsia="Ubuntu" w:hAnsi="Ubuntu" w:cs="Ubuntu"/>
             <w:sz w:val="24"/>
             <w:szCs w:val="24"/>
@@ -1546,7 +1584,7 @@
         <w:proofErr w:type="spellStart"/>
         <w:r>
           <w:rPr>
-            <w:rStyle w:val="Hyperlink"/>
+            <w:rStyle w:val="Hyperlien"/>
             <w:rFonts w:ascii="Ubuntu" w:eastAsia="Ubuntu" w:hAnsi="Ubuntu" w:cs="Ubuntu"/>
             <w:sz w:val="24"/>
             <w:szCs w:val="24"/>
@@ -1567,7 +1605,7 @@
       <w:hyperlink r:id="rId12" w:anchor="ga31aca791e4b538c4e4a771eb95cc2d07" w:history="1">
         <w:r>
           <w:rPr>
-            <w:rStyle w:val="Hyperlink"/>
+            <w:rStyle w:val="Hyperlien"/>
             <w:rFonts w:ascii="Ubuntu" w:eastAsia="Ubuntu" w:hAnsi="Ubuntu" w:cs="Ubuntu"/>
             <w:sz w:val="24"/>
             <w:szCs w:val="24"/>
@@ -1596,7 +1634,7 @@
     </w:p>
     <w:p>
       <w:pPr>
-        <w:pStyle w:val="ListParagraph"/>
+        <w:pStyle w:val="Paragraphedeliste"/>
         <w:numPr>
           <w:ilvl w:val="0"/>
           <w:numId w:val="8"/>
@@ -1640,7 +1678,7 @@
         <w:proofErr w:type="spellStart"/>
         <w:r>
           <w:rPr>
-            <w:rStyle w:val="Hyperlink"/>
+            <w:rStyle w:val="Hyperlien"/>
             <w:rFonts w:ascii="Ubuntu" w:eastAsia="Ubuntu" w:hAnsi="Ubuntu" w:cs="Ubuntu"/>
             <w:sz w:val="24"/>
             <w:szCs w:val="24"/>
@@ -1679,7 +1717,7 @@
     </w:p>
     <w:p>
       <w:pPr>
-        <w:pStyle w:val="ListParagraph"/>
+        <w:pStyle w:val="Paragraphedeliste"/>
         <w:numPr>
           <w:ilvl w:val="0"/>
           <w:numId w:val="8"/>
@@ -1704,7 +1742,7 @@
     </w:p>
     <w:p>
       <w:pPr>
-        <w:pStyle w:val="ListParagraph"/>
+        <w:pStyle w:val="Paragraphedeliste"/>
         <w:numPr>
           <w:ilvl w:val="0"/>
           <w:numId w:val="8"/>
@@ -1741,7 +1779,7 @@
         <w:proofErr w:type="spellStart"/>
         <w:r>
           <w:rPr>
-            <w:rStyle w:val="Hyperlink"/>
+            <w:rStyle w:val="Hyperlien"/>
             <w:rFonts w:ascii="Ubuntu" w:eastAsia="Ubuntu" w:hAnsi="Ubuntu" w:cs="Ubuntu"/>
             <w:sz w:val="24"/>
             <w:szCs w:val="24"/>
@@ -1771,7 +1809,7 @@
     </w:p>
     <w:p>
       <w:pPr>
-        <w:pStyle w:val="ListParagraph"/>
+        <w:pStyle w:val="Paragraphedeliste"/>
         <w:numPr>
           <w:ilvl w:val="0"/>
           <w:numId w:val="8"/>
@@ -1842,7 +1880,7 @@
         <w:proofErr w:type="spellStart"/>
         <w:r>
           <w:rPr>
-            <w:rStyle w:val="Hyperlink"/>
+            <w:rStyle w:val="Hyperlien"/>
             <w:rFonts w:ascii="Ubuntu" w:eastAsia="Ubuntu" w:hAnsi="Ubuntu" w:cs="Ubuntu"/>
             <w:sz w:val="24"/>
             <w:szCs w:val="24"/>
@@ -1882,7 +1920,7 @@
         <w:proofErr w:type="spellStart"/>
         <w:r>
           <w:rPr>
-            <w:rStyle w:val="Hyperlink"/>
+            <w:rStyle w:val="Hyperlien"/>
             <w:rFonts w:ascii="Ubuntu" w:eastAsia="Ubuntu" w:hAnsi="Ubuntu" w:cs="Ubuntu"/>
             <w:sz w:val="24"/>
             <w:szCs w:val="24"/>
@@ -1975,7 +2013,7 @@
       <w:hyperlink r:id="rId17" w:history="1">
         <w:r>
           <w:rPr>
-            <w:rStyle w:val="Hyperlink"/>
+            <w:rStyle w:val="Hyperlien"/>
             <w:rFonts w:ascii="Ubuntu" w:eastAsia="Ubuntu" w:hAnsi="Ubuntu" w:cs="Ubuntu"/>
             <w:sz w:val="24"/>
             <w:szCs w:val="24"/>
@@ -2154,7 +2192,7 @@
     </w:p>
     <w:p>
       <w:pPr>
-        <w:pStyle w:val="ListParagraph"/>
+        <w:pStyle w:val="Paragraphedeliste"/>
         <w:numPr>
           <w:ilvl w:val="0"/>
           <w:numId w:val="9"/>
@@ -2183,7 +2221,27 @@
           <w:sz w:val="24"/>
           <w:szCs w:val="24"/>
         </w:rPr>
-        <w:t>IMGUI_CHECKVERSION()</w:t>
+        <w:t>IMGUI_</w:t>
+      </w:r>
+      <w:proofErr w:type="gramStart"/>
+      <w:r>
+        <w:rPr>
+          <w:rFonts w:ascii="Ubuntu" w:eastAsia="Ubuntu" w:hAnsi="Ubuntu" w:cs="Ubuntu"/>
+          <w:color w:val="101A33"/>
+          <w:sz w:val="24"/>
+          <w:szCs w:val="24"/>
+        </w:rPr>
+        <w:t>CHECKVERSION(</w:t>
+      </w:r>
+      <w:proofErr w:type="gramEnd"/>
+      <w:r>
+        <w:rPr>
+          <w:rFonts w:ascii="Ubuntu" w:eastAsia="Ubuntu" w:hAnsi="Ubuntu" w:cs="Ubuntu"/>
+          <w:color w:val="101A33"/>
+          <w:sz w:val="24"/>
+          <w:szCs w:val="24"/>
+        </w:rPr>
+        <w:t>)</w:t>
       </w:r>
       <w:r>
         <w:rPr>
@@ -2215,7 +2273,7 @@
     </w:p>
     <w:p>
       <w:pPr>
-        <w:pStyle w:val="ListParagraph"/>
+        <w:pStyle w:val="Paragraphedeliste"/>
         <w:numPr>
           <w:ilvl w:val="0"/>
           <w:numId w:val="9"/>
@@ -2253,7 +2311,27 @@
           <w:sz w:val="24"/>
           <w:szCs w:val="24"/>
         </w:rPr>
-        <w:t xml:space="preserve"> io.ConfigFlags |= ImGuiConfigFlags_NavEnableKeyboard</w:t>
+        <w:t xml:space="preserve"> </w:t>
+      </w:r>
+      <w:proofErr w:type="gramStart"/>
+      <w:r>
+        <w:rPr>
+          <w:rFonts w:ascii="Ubuntu" w:eastAsia="Ubuntu" w:hAnsi="Ubuntu" w:cs="Ubuntu"/>
+          <w:color w:val="101A33"/>
+          <w:sz w:val="24"/>
+          <w:szCs w:val="24"/>
+        </w:rPr>
+        <w:t>io.ConfigFlags</w:t>
+      </w:r>
+      <w:proofErr w:type="gramEnd"/>
+      <w:r>
+        <w:rPr>
+          <w:rFonts w:ascii="Ubuntu" w:eastAsia="Ubuntu" w:hAnsi="Ubuntu" w:cs="Ubuntu"/>
+          <w:color w:val="101A33"/>
+          <w:sz w:val="24"/>
+          <w:szCs w:val="24"/>
+        </w:rPr>
+        <w:t xml:space="preserve"> |= ImGuiConfigFlags_NavEnableKeyboard</w:t>
       </w:r>
       <w:r>
         <w:rPr>
@@ -2276,7 +2354,7 @@
     </w:p>
     <w:p>
       <w:pPr>
-        <w:pStyle w:val="ListParagraph"/>
+        <w:pStyle w:val="Paragraphedeliste"/>
         <w:numPr>
           <w:ilvl w:val="0"/>
           <w:numId w:val="9"/>
@@ -2314,7 +2392,27 @@
           <w:sz w:val="24"/>
           <w:szCs w:val="24"/>
         </w:rPr>
-        <w:t>ImGui_ImplWin32_Init(YOUR_HWND)</w:t>
+        <w:t>ImGui_ImplWin32_</w:t>
+      </w:r>
+      <w:proofErr w:type="gramStart"/>
+      <w:r>
+        <w:rPr>
+          <w:rFonts w:ascii="Ubuntu" w:eastAsia="Ubuntu" w:hAnsi="Ubuntu" w:cs="Ubuntu"/>
+          <w:color w:val="101A33"/>
+          <w:sz w:val="24"/>
+          <w:szCs w:val="24"/>
+        </w:rPr>
+        <w:t>Init(</w:t>
+      </w:r>
+      <w:proofErr w:type="gramEnd"/>
+      <w:r>
+        <w:rPr>
+          <w:rFonts w:ascii="Ubuntu" w:eastAsia="Ubuntu" w:hAnsi="Ubuntu" w:cs="Ubuntu"/>
+          <w:color w:val="101A33"/>
+          <w:sz w:val="24"/>
+          <w:szCs w:val="24"/>
+        </w:rPr>
+        <w:t>YOUR_HWND)</w:t>
       </w:r>
       <w:r>
         <w:rPr>
@@ -2337,7 +2435,7 @@
     </w:p>
     <w:p>
       <w:pPr>
-        <w:pStyle w:val="ListParagraph"/>
+        <w:pStyle w:val="Paragraphedeliste"/>
         <w:ind w:left="1080" w:right="1425"/>
         <w:rPr>
           <w:rFonts w:ascii="Ubuntu" w:eastAsia="Ubuntu" w:hAnsi="Ubuntu" w:cs="Ubuntu"/>
@@ -2355,8 +2453,9 @@
           <w:szCs w:val="24"/>
           <w:lang w:val="en-CA"/>
         </w:rPr>
-        <w:t>ImGui_ImplDX11_Init(YOUR_D3D_DEVICE,</w:t>
-      </w:r>
+        <w:t>ImGui_ImplDX11_</w:t>
+      </w:r>
+      <w:proofErr w:type="gramStart"/>
       <w:r>
         <w:rPr>
           <w:rFonts w:ascii="Ubuntu" w:eastAsia="Ubuntu" w:hAnsi="Ubuntu" w:cs="Ubuntu"/>
@@ -2365,6 +2464,27 @@
           <w:szCs w:val="24"/>
           <w:lang w:val="en-CA"/>
         </w:rPr>
+        <w:t>Init(</w:t>
+      </w:r>
+      <w:proofErr w:type="gramEnd"/>
+      <w:r>
+        <w:rPr>
+          <w:rFonts w:ascii="Ubuntu" w:eastAsia="Ubuntu" w:hAnsi="Ubuntu" w:cs="Ubuntu"/>
+          <w:color w:val="101A33"/>
+          <w:sz w:val="24"/>
+          <w:szCs w:val="24"/>
+          <w:lang w:val="en-CA"/>
+        </w:rPr>
+        <w:t>YOUR_D3D_DEVICE,</w:t>
+      </w:r>
+      <w:r>
+        <w:rPr>
+          <w:rFonts w:ascii="Ubuntu" w:eastAsia="Ubuntu" w:hAnsi="Ubuntu" w:cs="Ubuntu"/>
+          <w:color w:val="101A33"/>
+          <w:sz w:val="24"/>
+          <w:szCs w:val="24"/>
+          <w:lang w:val="en-CA"/>
+        </w:rPr>
         <w:t xml:space="preserve"> </w:t>
       </w:r>
       <w:r>
@@ -2390,7 +2510,7 @@
     </w:p>
     <w:p>
       <w:pPr>
-        <w:pStyle w:val="ListParagraph"/>
+        <w:pStyle w:val="Paragraphedeliste"/>
         <w:numPr>
           <w:ilvl w:val="0"/>
           <w:numId w:val="9"/>
@@ -2415,7 +2535,7 @@
     </w:p>
     <w:p>
       <w:pPr>
-        <w:pStyle w:val="ListParagraph"/>
+        <w:pStyle w:val="Paragraphedeliste"/>
         <w:numPr>
           <w:ilvl w:val="0"/>
           <w:numId w:val="9"/>
@@ -2445,7 +2565,27 @@
           <w:sz w:val="24"/>
           <w:szCs w:val="24"/>
         </w:rPr>
-        <w:t>ImGui_ImplDX11_Shutdown()</w:t>
+        <w:t>ImGui_ImplDX11_</w:t>
+      </w:r>
+      <w:proofErr w:type="gramStart"/>
+      <w:r>
+        <w:rPr>
+          <w:rFonts w:ascii="Ubuntu" w:eastAsia="Ubuntu" w:hAnsi="Ubuntu" w:cs="Ubuntu"/>
+          <w:color w:val="101A33"/>
+          <w:sz w:val="24"/>
+          <w:szCs w:val="24"/>
+        </w:rPr>
+        <w:t>Shutdown(</w:t>
+      </w:r>
+      <w:proofErr w:type="gramEnd"/>
+      <w:r>
+        <w:rPr>
+          <w:rFonts w:ascii="Ubuntu" w:eastAsia="Ubuntu" w:hAnsi="Ubuntu" w:cs="Ubuntu"/>
+          <w:color w:val="101A33"/>
+          <w:sz w:val="24"/>
+          <w:szCs w:val="24"/>
+        </w:rPr>
+        <w:t>)</w:t>
       </w:r>
       <w:r>
         <w:rPr>
@@ -2549,7 +2689,7 @@
       <w:hyperlink r:id="rId18" w:history="1">
         <w:r>
           <w:rPr>
-            <w:rStyle w:val="Hyperlink"/>
+            <w:rStyle w:val="Hyperlien"/>
             <w:rFonts w:ascii="Ubuntu" w:eastAsia="Ubuntu" w:hAnsi="Ubuntu" w:cs="Ubuntu"/>
             <w:sz w:val="24"/>
             <w:szCs w:val="24"/>
@@ -3050,7 +3190,7 @@
     </w:p>
     <w:p>
       <w:pPr>
-        <w:pStyle w:val="ListParagraph"/>
+        <w:pStyle w:val="Paragraphedeliste"/>
         <w:numPr>
           <w:ilvl w:val="0"/>
           <w:numId w:val="10"/>
@@ -3072,8 +3212,9 @@
           <w:szCs w:val="24"/>
           <w:lang w:val="en-CA"/>
         </w:rPr>
-        <w:t>Initialiser avec PxCreateFoundation</w:t>
-      </w:r>
+        <w:t xml:space="preserve">Initialiser avec </w:t>
+      </w:r>
+      <w:proofErr w:type="gramStart"/>
       <w:r>
         <w:rPr>
           <w:rFonts w:ascii="Ubuntu" w:eastAsia="Ubuntu" w:hAnsi="Ubuntu" w:cs="Ubuntu"/>
@@ -3082,8 +3223,19 @@
           <w:szCs w:val="24"/>
           <w:lang w:val="en-CA"/>
         </w:rPr>
+        <w:t>PxCreateFoundation</w:t>
+      </w:r>
+      <w:r>
+        <w:rPr>
+          <w:rFonts w:ascii="Ubuntu" w:eastAsia="Ubuntu" w:hAnsi="Ubuntu" w:cs="Ubuntu"/>
+          <w:color w:val="101A33"/>
+          <w:sz w:val="24"/>
+          <w:szCs w:val="24"/>
+          <w:lang w:val="en-CA"/>
+        </w:rPr>
         <w:t>(</w:t>
       </w:r>
+      <w:proofErr w:type="gramEnd"/>
       <w:r>
         <w:rPr>
           <w:rFonts w:ascii="Ubuntu" w:eastAsia="Ubuntu" w:hAnsi="Ubuntu" w:cs="Ubuntu"/>
@@ -3107,7 +3259,7 @@
     </w:p>
     <w:p>
       <w:pPr>
-        <w:pStyle w:val="ListParagraph"/>
+        <w:pStyle w:val="Paragraphedeliste"/>
         <w:numPr>
           <w:ilvl w:val="0"/>
           <w:numId w:val="10"/>
@@ -3220,6 +3372,7 @@
         <w:t xml:space="preserve">* transport = </w:t>
       </w:r>
       <w:proofErr w:type="spellStart"/>
+      <w:proofErr w:type="gramStart"/>
       <w:r>
         <w:rPr>
           <w:rFonts w:ascii="Ubuntu" w:eastAsia="Ubuntu" w:hAnsi="Ubuntu" w:cs="Ubuntu"/>
@@ -3239,7 +3392,18 @@
           <w:szCs w:val="24"/>
           <w:lang w:val="en-CA"/>
         </w:rPr>
-        <w:t xml:space="preserve">(PVD_HOST, 5425, 10), </w:t>
+        <w:t>(</w:t>
+      </w:r>
+      <w:proofErr w:type="gramEnd"/>
+      <w:r>
+        <w:rPr>
+          <w:rFonts w:ascii="Ubuntu" w:eastAsia="Ubuntu" w:hAnsi="Ubuntu" w:cs="Ubuntu"/>
+          <w:color w:val="101A33"/>
+          <w:sz w:val="24"/>
+          <w:szCs w:val="24"/>
+          <w:lang w:val="en-CA"/>
+        </w:rPr>
+        <w:t xml:space="preserve">PVD_HOST, 5425, 10), </w:t>
       </w:r>
       <w:proofErr w:type="spellStart"/>
       <w:r>
@@ -3340,7 +3504,7 @@
     </w:p>
     <w:p>
       <w:pPr>
-        <w:pStyle w:val="ListParagraph"/>
+        <w:pStyle w:val="Paragraphedeliste"/>
         <w:numPr>
           <w:ilvl w:val="0"/>
           <w:numId w:val="10"/>
@@ -3383,6 +3547,7 @@
         <w:t xml:space="preserve"> = </w:t>
       </w:r>
       <w:proofErr w:type="spellStart"/>
+      <w:proofErr w:type="gramStart"/>
       <w:r>
         <w:rPr>
           <w:rFonts w:ascii="Ubuntu" w:eastAsia="Ubuntu" w:hAnsi="Ubuntu" w:cs="Ubuntu"/>
@@ -3400,7 +3565,17 @@
           <w:sz w:val="24"/>
           <w:szCs w:val="24"/>
         </w:rPr>
-        <w:t>(PX_PHYSICS_VERSION, *</w:t>
+        <w:t>(</w:t>
+      </w:r>
+      <w:proofErr w:type="gramEnd"/>
+      <w:r>
+        <w:rPr>
+          <w:rFonts w:ascii="Ubuntu" w:eastAsia="Ubuntu" w:hAnsi="Ubuntu" w:cs="Ubuntu"/>
+          <w:color w:val="101A33"/>
+          <w:sz w:val="24"/>
+          <w:szCs w:val="24"/>
+        </w:rPr>
+        <w:t>PX_PHYSICS_VERSION, *</w:t>
       </w:r>
       <w:proofErr w:type="spellStart"/>
       <w:r>
@@ -3425,7 +3600,7 @@
     </w:p>
     <w:p>
       <w:pPr>
-        <w:pStyle w:val="ListParagraph"/>
+        <w:pStyle w:val="Paragraphedeliste"/>
         <w:ind w:left="1080" w:right="1425"/>
         <w:rPr>
           <w:rFonts w:ascii="Ubuntu" w:eastAsia="Ubuntu" w:hAnsi="Ubuntu" w:cs="Ubuntu"/>
@@ -3445,6 +3620,7 @@
         <w:t xml:space="preserve"> </w:t>
       </w:r>
       <w:proofErr w:type="spellStart"/>
+      <w:proofErr w:type="gramStart"/>
       <w:r>
         <w:rPr>
           <w:rFonts w:ascii="Ubuntu" w:eastAsia="Ubuntu" w:hAnsi="Ubuntu" w:cs="Ubuntu"/>
@@ -3464,7 +3640,18 @@
           <w:szCs w:val="24"/>
           <w:lang w:val="en-CA"/>
         </w:rPr>
-        <w:t xml:space="preserve">(), </w:t>
+        <w:t>(</w:t>
+      </w:r>
+      <w:proofErr w:type="gramEnd"/>
+      <w:r>
+        <w:rPr>
+          <w:rFonts w:ascii="Ubuntu" w:eastAsia="Ubuntu" w:hAnsi="Ubuntu" w:cs="Ubuntu"/>
+          <w:color w:val="101A33"/>
+          <w:sz w:val="24"/>
+          <w:szCs w:val="24"/>
+          <w:lang w:val="en-CA"/>
+        </w:rPr>
+        <w:t xml:space="preserve">), </w:t>
       </w:r>
       <w:proofErr w:type="spellStart"/>
       <w:r>
@@ -3523,7 +3710,7 @@
     </w:p>
     <w:p>
       <w:pPr>
-        <w:pStyle w:val="ListParagraph"/>
+        <w:pStyle w:val="Paragraphedeliste"/>
         <w:numPr>
           <w:ilvl w:val="0"/>
           <w:numId w:val="10"/>
@@ -3548,7 +3735,7 @@
     </w:p>
     <w:p>
       <w:pPr>
-        <w:pStyle w:val="ListParagraph"/>
+        <w:pStyle w:val="Paragraphedeliste"/>
         <w:numPr>
           <w:ilvl w:val="0"/>
           <w:numId w:val="10"/>
@@ -3588,7 +3775,27 @@
           <w:sz w:val="24"/>
           <w:szCs w:val="24"/>
         </w:rPr>
-        <w:t>-&gt;release() e</w:t>
+        <w:t>-&gt;</w:t>
+      </w:r>
+      <w:proofErr w:type="gramStart"/>
+      <w:r>
+        <w:rPr>
+          <w:rFonts w:ascii="Ubuntu" w:eastAsia="Ubuntu" w:hAnsi="Ubuntu" w:cs="Ubuntu"/>
+          <w:color w:val="101A33"/>
+          <w:sz w:val="24"/>
+          <w:szCs w:val="24"/>
+        </w:rPr>
+        <w:t>release(</w:t>
+      </w:r>
+      <w:proofErr w:type="gramEnd"/>
+      <w:r>
+        <w:rPr>
+          <w:rFonts w:ascii="Ubuntu" w:eastAsia="Ubuntu" w:hAnsi="Ubuntu" w:cs="Ubuntu"/>
+          <w:color w:val="101A33"/>
+          <w:sz w:val="24"/>
+          <w:szCs w:val="24"/>
+        </w:rPr>
+        <w:t>) e</w:t>
       </w:r>
       <w:r>
         <w:rPr>
@@ -3693,7 +3900,7 @@
       <w:hyperlink r:id="rId19" w:anchor="a-brief-overview-of-physx" w:history="1">
         <w:r>
           <w:rPr>
-            <w:rStyle w:val="Hyperlink"/>
+            <w:rStyle w:val="Hyperlien"/>
             <w:rFonts w:ascii="Ubuntu" w:eastAsia="Ubuntu" w:hAnsi="Ubuntu" w:cs="Ubuntu"/>
             <w:sz w:val="24"/>
             <w:szCs w:val="24"/>
@@ -3715,7 +3922,7 @@
       <w:hyperlink r:id="rId20" w:history="1">
         <w:r>
           <w:rPr>
-            <w:rStyle w:val="Hyperlink"/>
+            <w:rStyle w:val="Hyperlien"/>
             <w:rFonts w:ascii="Ubuntu" w:eastAsia="Ubuntu" w:hAnsi="Ubuntu" w:cs="Ubuntu"/>
             <w:sz w:val="24"/>
             <w:szCs w:val="24"/>
@@ -3768,6 +3975,7 @@
         </w:rPr>
         <w:t xml:space="preserve">6 </w:t>
       </w:r>
+      <w:proofErr w:type="gramStart"/>
       <w:r>
         <w:rPr>
           <w:rFonts w:ascii="Ubuntu" w:eastAsia="Ubuntu" w:hAnsi="Ubuntu" w:cs="Ubuntu"/>
@@ -3793,7 +4001,17 @@
           <w:sz w:val="24"/>
           <w:szCs w:val="24"/>
         </w:rPr>
-        <w:t xml:space="preserve"> (Audio)</w:t>
+        <w:t xml:space="preserve"> (</w:t>
+      </w:r>
+      <w:proofErr w:type="gramEnd"/>
+      <w:r>
+        <w:rPr>
+          <w:rFonts w:ascii="Ubuntu" w:eastAsia="Ubuntu" w:hAnsi="Ubuntu" w:cs="Ubuntu"/>
+          <w:color w:val="101A33"/>
+          <w:sz w:val="24"/>
+          <w:szCs w:val="24"/>
+        </w:rPr>
+        <w:t>Audio)</w:t>
       </w:r>
     </w:p>
     <w:p>
@@ -3960,7 +4178,7 @@
     </w:p>
     <w:p>
       <w:pPr>
-        <w:pStyle w:val="ListParagraph"/>
+        <w:pStyle w:val="Paragraphedeliste"/>
         <w:numPr>
           <w:ilvl w:val="0"/>
           <w:numId w:val="11"/>
@@ -4001,9 +4219,31 @@
           <w:sz w:val="24"/>
           <w:szCs w:val="24"/>
         </w:rPr>
-        <w:t>’’ avec SoLoud::</w:t>
+        <w:t xml:space="preserve">’’ avec </w:t>
       </w:r>
       <w:proofErr w:type="spellStart"/>
+      <w:proofErr w:type="gramStart"/>
+      <w:r>
+        <w:rPr>
+          <w:rFonts w:ascii="Ubuntu" w:eastAsia="Ubuntu" w:hAnsi="Ubuntu" w:cs="Ubuntu"/>
+          <w:color w:val="101A33"/>
+          <w:sz w:val="24"/>
+          <w:szCs w:val="24"/>
+        </w:rPr>
+        <w:t>SoLoud</w:t>
+      </w:r>
+      <w:proofErr w:type="spellEnd"/>
+      <w:r>
+        <w:rPr>
+          <w:rFonts w:ascii="Ubuntu" w:eastAsia="Ubuntu" w:hAnsi="Ubuntu" w:cs="Ubuntu"/>
+          <w:color w:val="101A33"/>
+          <w:sz w:val="24"/>
+          <w:szCs w:val="24"/>
+        </w:rPr>
+        <w:t>::</w:t>
+      </w:r>
+      <w:proofErr w:type="spellStart"/>
+      <w:proofErr w:type="gramEnd"/>
       <w:r>
         <w:rPr>
           <w:rFonts w:ascii="Ubuntu" w:eastAsia="Ubuntu" w:hAnsi="Ubuntu" w:cs="Ubuntu"/>
@@ -4075,7 +4315,7 @@
     </w:p>
     <w:p>
       <w:pPr>
-        <w:pStyle w:val="ListParagraph"/>
+        <w:pStyle w:val="Paragraphedeliste"/>
         <w:numPr>
           <w:ilvl w:val="0"/>
           <w:numId w:val="11"/>
@@ -4098,16 +4338,29 @@
         </w:rPr>
         <w:t xml:space="preserve">Importer un sons </w:t>
       </w:r>
-      <w:r>
-        <w:rPr>
-          <w:rFonts w:ascii="Ubuntu" w:eastAsia="Ubuntu" w:hAnsi="Ubuntu" w:cs="Ubuntu"/>
-          <w:color w:val="101A33"/>
-          <w:sz w:val="24"/>
-          <w:szCs w:val="24"/>
-        </w:rPr>
-        <w:t>SoLoud::</w:t>
-      </w:r>
       <w:proofErr w:type="spellStart"/>
+      <w:proofErr w:type="gramStart"/>
+      <w:r>
+        <w:rPr>
+          <w:rFonts w:ascii="Ubuntu" w:eastAsia="Ubuntu" w:hAnsi="Ubuntu" w:cs="Ubuntu"/>
+          <w:color w:val="101A33"/>
+          <w:sz w:val="24"/>
+          <w:szCs w:val="24"/>
+        </w:rPr>
+        <w:t>SoLoud</w:t>
+      </w:r>
+      <w:proofErr w:type="spellEnd"/>
+      <w:r>
+        <w:rPr>
+          <w:rFonts w:ascii="Ubuntu" w:eastAsia="Ubuntu" w:hAnsi="Ubuntu" w:cs="Ubuntu"/>
+          <w:color w:val="101A33"/>
+          <w:sz w:val="24"/>
+          <w:szCs w:val="24"/>
+        </w:rPr>
+        <w:t>::</w:t>
+      </w:r>
+      <w:proofErr w:type="spellStart"/>
+      <w:proofErr w:type="gramEnd"/>
       <w:r>
         <w:rPr>
           <w:rFonts w:ascii="Ubuntu" w:eastAsia="Ubuntu" w:hAnsi="Ubuntu" w:cs="Ubuntu"/>
@@ -4179,7 +4432,7 @@
     </w:p>
     <w:p>
       <w:pPr>
-        <w:pStyle w:val="ListParagraph"/>
+        <w:pStyle w:val="Paragraphedeliste"/>
         <w:numPr>
           <w:ilvl w:val="0"/>
           <w:numId w:val="11"/>
@@ -4200,7 +4453,27 @@
           <w:sz w:val="24"/>
           <w:szCs w:val="24"/>
         </w:rPr>
-        <w:t xml:space="preserve">Modifier le sons si désiré, pour ensuite le jouer avec </w:t>
+        <w:t xml:space="preserve">Modifier </w:t>
+      </w:r>
+      <w:proofErr w:type="gramStart"/>
+      <w:r>
+        <w:rPr>
+          <w:rFonts w:ascii="Ubuntu" w:eastAsia="Ubuntu" w:hAnsi="Ubuntu" w:cs="Ubuntu"/>
+          <w:color w:val="101A33"/>
+          <w:sz w:val="24"/>
+          <w:szCs w:val="24"/>
+        </w:rPr>
+        <w:t>le sons si désiré</w:t>
+      </w:r>
+      <w:proofErr w:type="gramEnd"/>
+      <w:r>
+        <w:rPr>
+          <w:rFonts w:ascii="Ubuntu" w:eastAsia="Ubuntu" w:hAnsi="Ubuntu" w:cs="Ubuntu"/>
+          <w:color w:val="101A33"/>
+          <w:sz w:val="24"/>
+          <w:szCs w:val="24"/>
+        </w:rPr>
+        <w:t xml:space="preserve">, pour ensuite le jouer avec </w:t>
       </w:r>
       <w:proofErr w:type="spellStart"/>
       <w:r>
@@ -4254,7 +4527,7 @@
     </w:p>
     <w:p>
       <w:pPr>
-        <w:pStyle w:val="ListParagraph"/>
+        <w:pStyle w:val="Paragraphedeliste"/>
         <w:numPr>
           <w:ilvl w:val="0"/>
           <w:numId w:val="11"/>
@@ -4364,7 +4637,7 @@
       <w:hyperlink r:id="rId21" w:history="1">
         <w:r>
           <w:rPr>
-            <w:rStyle w:val="Hyperlink"/>
+            <w:rStyle w:val="Hyperlien"/>
             <w:rFonts w:ascii="Ubuntu" w:eastAsia="Ubuntu" w:hAnsi="Ubuntu" w:cs="Ubuntu"/>
             <w:sz w:val="24"/>
             <w:szCs w:val="24"/>
@@ -4391,9 +4664,14 @@
         <w:jc w:val="both"/>
         <w:rPr>
           <w:rFonts w:ascii="Ubuntu" w:eastAsia="Ubuntu" w:hAnsi="Ubuntu" w:cs="Ubuntu"/>
-          <w:color w:val="101A33"/>
-          <w:sz w:val="24"/>
-          <w:szCs w:val="24"/>
+          <w:b/>
+          <w:bCs/>
+          <w:i/>
+          <w:iCs/>
+          <w:color w:val="101A33"/>
+          <w:sz w:val="24"/>
+          <w:szCs w:val="24"/>
+          <w:u w:val="single"/>
         </w:rPr>
       </w:pPr>
       <w:r>
@@ -4405,6 +4683,455 @@
         </w:rPr>
         <w:t xml:space="preserve">7 </w:t>
       </w:r>
+      <w:r>
+        <w:rPr>
+          <w:rFonts w:ascii="Ubuntu" w:eastAsia="Ubuntu" w:hAnsi="Ubuntu" w:cs="Ubuntu"/>
+          <w:b/>
+          <w:bCs/>
+          <w:i/>
+          <w:iCs/>
+          <w:color w:val="101A33"/>
+          <w:sz w:val="24"/>
+          <w:szCs w:val="24"/>
+          <w:u w:val="single"/>
+        </w:rPr>
+        <w:t>Assimp (3D Model Importer)</w:t>
+      </w:r>
+    </w:p>
+    <w:p>
+      <w:pPr>
+        <w:ind w:right="1425"/>
+        <w:jc w:val="both"/>
+        <w:rPr>
+          <w:rFonts w:ascii="Ubuntu" w:eastAsia="Ubuntu" w:hAnsi="Ubuntu" w:cs="Ubuntu"/>
+          <w:color w:val="101A33"/>
+          <w:sz w:val="24"/>
+          <w:szCs w:val="24"/>
+        </w:rPr>
+      </w:pPr>
+    </w:p>
+    <w:p>
+      <w:pPr>
+        <w:ind w:right="1425"/>
+        <w:jc w:val="both"/>
+        <w:rPr>
+          <w:rFonts w:ascii="Ubuntu" w:eastAsia="Ubuntu" w:hAnsi="Ubuntu" w:cs="Ubuntu"/>
+          <w:color w:val="101A33"/>
+          <w:sz w:val="24"/>
+          <w:szCs w:val="24"/>
+        </w:rPr>
+      </w:pPr>
+      <w:r>
+        <w:rPr>
+          <w:rFonts w:ascii="Ubuntu" w:eastAsia="Ubuntu" w:hAnsi="Ubuntu" w:cs="Ubuntu"/>
+          <w:color w:val="101A33"/>
+          <w:sz w:val="24"/>
+          <w:szCs w:val="24"/>
+        </w:rPr>
+        <w:t>La bibliothèque Open Asset Import Library (Assimp) permet le chargement et la manipulation de modèles 3D provenant de divers formats de fichiers. Elle offre une solution puissante et flexible pour traiter des données de modèles 3D dans une application. Assimp prend en charge une variété de formats, facilitant l'importation de modèles provenant de différentes sources.</w:t>
+      </w:r>
+    </w:p>
+    <w:p>
+      <w:pPr>
+        <w:ind w:right="1425"/>
+        <w:jc w:val="both"/>
+        <w:rPr>
+          <w:rFonts w:ascii="Ubuntu" w:eastAsia="Ubuntu" w:hAnsi="Ubuntu" w:cs="Ubuntu"/>
+          <w:color w:val="101A33"/>
+          <w:sz w:val="24"/>
+          <w:szCs w:val="24"/>
+        </w:rPr>
+      </w:pPr>
+    </w:p>
+    <w:p>
+      <w:pPr>
+        <w:ind w:right="1425"/>
+        <w:jc w:val="both"/>
+        <w:rPr>
+          <w:rFonts w:ascii="Ubuntu" w:eastAsia="Ubuntu" w:hAnsi="Ubuntu" w:cs="Ubuntu"/>
+          <w:b/>
+          <w:bCs/>
+          <w:i/>
+          <w:iCs/>
+          <w:color w:val="101A33"/>
+          <w:sz w:val="24"/>
+          <w:szCs w:val="24"/>
+        </w:rPr>
+      </w:pPr>
+      <w:r>
+        <w:rPr>
+          <w:rFonts w:ascii="Ubuntu" w:eastAsia="Ubuntu" w:hAnsi="Ubuntu" w:cs="Ubuntu"/>
+          <w:b/>
+          <w:bCs/>
+          <w:i/>
+          <w:iCs/>
+          <w:color w:val="101A33"/>
+          <w:sz w:val="24"/>
+          <w:szCs w:val="24"/>
+        </w:rPr>
+        <w:t>Initialisation :</w:t>
+      </w:r>
+    </w:p>
+    <w:p>
+      <w:pPr>
+        <w:ind w:right="1425"/>
+        <w:jc w:val="both"/>
+        <w:rPr>
+          <w:rFonts w:ascii="Ubuntu" w:eastAsia="Ubuntu" w:hAnsi="Ubuntu" w:cs="Ubuntu"/>
+          <w:color w:val="101A33"/>
+          <w:sz w:val="24"/>
+          <w:szCs w:val="24"/>
+        </w:rPr>
+      </w:pPr>
+    </w:p>
+    <w:p>
+      <w:pPr>
+        <w:numPr>
+          <w:ilvl w:val="0"/>
+          <w:numId w:val="12"/>
+        </w:numPr>
+        <w:ind w:right="1425"/>
+        <w:jc w:val="both"/>
+        <w:rPr>
+          <w:rFonts w:ascii="Ubuntu" w:eastAsia="Ubuntu" w:hAnsi="Ubuntu" w:cs="Ubuntu"/>
+          <w:color w:val="101A33"/>
+          <w:sz w:val="24"/>
+          <w:szCs w:val="24"/>
+        </w:rPr>
+      </w:pPr>
+      <w:r>
+        <w:rPr>
+          <w:rFonts w:ascii="Ubuntu" w:eastAsia="Ubuntu" w:hAnsi="Ubuntu" w:cs="Ubuntu"/>
+          <w:color w:val="101A33"/>
+          <w:sz w:val="24"/>
+          <w:szCs w:val="24"/>
+        </w:rPr>
+        <w:t xml:space="preserve">Utilisez la fonction </w:t>
+      </w:r>
+      <w:r>
+        <w:rPr>
+          <w:rFonts w:ascii="Ubuntu" w:eastAsia="Ubuntu" w:hAnsi="Ubuntu" w:cs="Ubuntu"/>
+          <w:b/>
+          <w:bCs/>
+          <w:color w:val="101A33"/>
+          <w:sz w:val="24"/>
+          <w:szCs w:val="24"/>
+        </w:rPr>
+        <w:t>aiCreateDefaultIOSystem</w:t>
+      </w:r>
+      <w:r>
+        <w:rPr>
+          <w:rFonts w:ascii="Ubuntu" w:eastAsia="Ubuntu" w:hAnsi="Ubuntu" w:cs="Ubuntu"/>
+          <w:color w:val="101A33"/>
+          <w:sz w:val="24"/>
+          <w:szCs w:val="24"/>
+        </w:rPr>
+        <w:t xml:space="preserve"> pour créer un système d'E/S par défaut.</w:t>
+      </w:r>
+    </w:p>
+    <w:p>
+      <w:pPr>
+        <w:numPr>
+          <w:ilvl w:val="0"/>
+          <w:numId w:val="12"/>
+        </w:numPr>
+        <w:ind w:right="1425"/>
+        <w:jc w:val="both"/>
+        <w:rPr>
+          <w:rFonts w:ascii="Ubuntu" w:eastAsia="Ubuntu" w:hAnsi="Ubuntu" w:cs="Ubuntu"/>
+          <w:color w:val="101A33"/>
+          <w:sz w:val="24"/>
+          <w:szCs w:val="24"/>
+        </w:rPr>
+      </w:pPr>
+      <w:r>
+        <w:rPr>
+          <w:rFonts w:ascii="Ubuntu" w:eastAsia="Ubuntu" w:hAnsi="Ubuntu" w:cs="Ubuntu"/>
+          <w:color w:val="101A33"/>
+          <w:sz w:val="24"/>
+          <w:szCs w:val="24"/>
+        </w:rPr>
+        <w:t xml:space="preserve">Initialisez la bibliothèque avec </w:t>
+      </w:r>
+      <w:r>
+        <w:rPr>
+          <w:rFonts w:ascii="Ubuntu" w:eastAsia="Ubuntu" w:hAnsi="Ubuntu" w:cs="Ubuntu"/>
+          <w:b/>
+          <w:bCs/>
+          <w:color w:val="101A33"/>
+          <w:sz w:val="24"/>
+          <w:szCs w:val="24"/>
+        </w:rPr>
+        <w:t>aiImportFile</w:t>
+      </w:r>
+      <w:r>
+        <w:rPr>
+          <w:rFonts w:ascii="Ubuntu" w:eastAsia="Ubuntu" w:hAnsi="Ubuntu" w:cs="Ubuntu"/>
+          <w:color w:val="101A33"/>
+          <w:sz w:val="24"/>
+          <w:szCs w:val="24"/>
+        </w:rPr>
+        <w:t xml:space="preserve"> en spécifiant le chemin du fichier et les drapeaux d'importation nécessaires.</w:t>
+      </w:r>
+    </w:p>
+    <w:p>
+      <w:pPr>
+        <w:ind w:left="720" w:right="1425"/>
+        <w:jc w:val="both"/>
+        <w:rPr>
+          <w:rFonts w:ascii="Ubuntu" w:eastAsia="Ubuntu" w:hAnsi="Ubuntu" w:cs="Ubuntu"/>
+          <w:color w:val="101A33"/>
+          <w:sz w:val="24"/>
+          <w:szCs w:val="24"/>
+        </w:rPr>
+      </w:pPr>
+    </w:p>
+    <w:p>
+      <w:pPr>
+        <w:ind w:right="1425"/>
+        <w:jc w:val="both"/>
+        <w:rPr>
+          <w:rFonts w:ascii="Ubuntu" w:eastAsia="Ubuntu" w:hAnsi="Ubuntu" w:cs="Ubuntu"/>
+          <w:b/>
+          <w:bCs/>
+          <w:i/>
+          <w:iCs/>
+          <w:color w:val="101A33"/>
+          <w:sz w:val="24"/>
+          <w:szCs w:val="24"/>
+        </w:rPr>
+      </w:pPr>
+      <w:r>
+        <w:rPr>
+          <w:rFonts w:ascii="Ubuntu" w:eastAsia="Ubuntu" w:hAnsi="Ubuntu" w:cs="Ubuntu"/>
+          <w:b/>
+          <w:bCs/>
+          <w:i/>
+          <w:iCs/>
+          <w:color w:val="101A33"/>
+          <w:sz w:val="24"/>
+          <w:szCs w:val="24"/>
+        </w:rPr>
+        <w:t>Manipulation de la scène :</w:t>
+      </w:r>
+    </w:p>
+    <w:p>
+      <w:pPr>
+        <w:ind w:right="1425"/>
+        <w:jc w:val="both"/>
+        <w:rPr>
+          <w:rFonts w:ascii="Ubuntu" w:eastAsia="Ubuntu" w:hAnsi="Ubuntu" w:cs="Ubuntu"/>
+          <w:color w:val="101A33"/>
+          <w:sz w:val="24"/>
+          <w:szCs w:val="24"/>
+        </w:rPr>
+      </w:pPr>
+    </w:p>
+    <w:p>
+      <w:pPr>
+        <w:ind w:right="1425"/>
+        <w:jc w:val="both"/>
+        <w:rPr>
+          <w:rFonts w:ascii="Ubuntu" w:eastAsia="Ubuntu" w:hAnsi="Ubuntu" w:cs="Ubuntu"/>
+          <w:color w:val="101A33"/>
+          <w:sz w:val="24"/>
+          <w:szCs w:val="24"/>
+        </w:rPr>
+      </w:pPr>
+      <w:r>
+        <w:rPr>
+          <w:rFonts w:ascii="Ubuntu" w:eastAsia="Ubuntu" w:hAnsi="Ubuntu" w:cs="Ubuntu"/>
+          <w:color w:val="101A33"/>
+          <w:sz w:val="24"/>
+          <w:szCs w:val="24"/>
+        </w:rPr>
+        <w:t>Accédez aux données de la scène via la structure aiScene.</w:t>
+      </w:r>
+    </w:p>
+    <w:p>
+      <w:pPr>
+        <w:ind w:right="1425"/>
+        <w:jc w:val="both"/>
+        <w:rPr>
+          <w:rFonts w:ascii="Ubuntu" w:eastAsia="Ubuntu" w:hAnsi="Ubuntu" w:cs="Ubuntu"/>
+          <w:color w:val="101A33"/>
+          <w:sz w:val="24"/>
+          <w:szCs w:val="24"/>
+        </w:rPr>
+      </w:pPr>
+      <w:r>
+        <w:rPr>
+          <w:rFonts w:ascii="Ubuntu" w:eastAsia="Ubuntu" w:hAnsi="Ubuntu" w:cs="Ubuntu"/>
+          <w:color w:val="101A33"/>
+          <w:sz w:val="24"/>
+          <w:szCs w:val="24"/>
+        </w:rPr>
+        <w:t>Parcourez les nœuds (aiNode) pour obtenir des informations sur la hiérarchie du modèle.</w:t>
+      </w:r>
+    </w:p>
+    <w:p>
+      <w:pPr>
+        <w:ind w:right="1425"/>
+        <w:jc w:val="both"/>
+        <w:rPr>
+          <w:rFonts w:ascii="Ubuntu" w:eastAsia="Ubuntu" w:hAnsi="Ubuntu" w:cs="Ubuntu"/>
+          <w:color w:val="101A33"/>
+          <w:sz w:val="24"/>
+          <w:szCs w:val="24"/>
+        </w:rPr>
+      </w:pPr>
+    </w:p>
+    <w:p>
+      <w:pPr>
+        <w:ind w:right="1425"/>
+        <w:jc w:val="both"/>
+        <w:rPr>
+          <w:rFonts w:ascii="Ubuntu" w:eastAsia="Ubuntu" w:hAnsi="Ubuntu" w:cs="Ubuntu"/>
+          <w:color w:val="101A33"/>
+          <w:sz w:val="24"/>
+          <w:szCs w:val="24"/>
+        </w:rPr>
+      </w:pPr>
+    </w:p>
+    <w:p>
+      <w:pPr>
+        <w:ind w:right="1425"/>
+        <w:jc w:val="both"/>
+        <w:rPr>
+          <w:rFonts w:ascii="Ubuntu" w:eastAsia="Ubuntu" w:hAnsi="Ubuntu" w:cs="Ubuntu"/>
+          <w:b/>
+          <w:bCs/>
+          <w:i/>
+          <w:iCs/>
+          <w:color w:val="101A33"/>
+          <w:sz w:val="24"/>
+          <w:szCs w:val="24"/>
+        </w:rPr>
+      </w:pPr>
+      <w:r>
+        <w:rPr>
+          <w:rFonts w:ascii="Ubuntu" w:eastAsia="Ubuntu" w:hAnsi="Ubuntu" w:cs="Ubuntu"/>
+          <w:b/>
+          <w:bCs/>
+          <w:i/>
+          <w:iCs/>
+          <w:color w:val="101A33"/>
+          <w:sz w:val="24"/>
+          <w:szCs w:val="24"/>
+        </w:rPr>
+        <w:t>Libération des ressources :</w:t>
+      </w:r>
+    </w:p>
+    <w:p>
+      <w:pPr>
+        <w:ind w:right="1425"/>
+        <w:jc w:val="both"/>
+        <w:rPr>
+          <w:rFonts w:ascii="Ubuntu" w:eastAsia="Ubuntu" w:hAnsi="Ubuntu" w:cs="Ubuntu"/>
+          <w:color w:val="101A33"/>
+          <w:sz w:val="24"/>
+          <w:szCs w:val="24"/>
+        </w:rPr>
+      </w:pPr>
+    </w:p>
+    <w:p>
+      <w:pPr>
+        <w:ind w:right="1425"/>
+        <w:jc w:val="both"/>
+        <w:rPr>
+          <w:rFonts w:ascii="Ubuntu" w:eastAsia="Ubuntu" w:hAnsi="Ubuntu" w:cs="Ubuntu"/>
+          <w:color w:val="101A33"/>
+          <w:sz w:val="24"/>
+          <w:szCs w:val="24"/>
+        </w:rPr>
+      </w:pPr>
+      <w:r>
+        <w:rPr>
+          <w:rFonts w:ascii="Ubuntu" w:eastAsia="Ubuntu" w:hAnsi="Ubuntu" w:cs="Ubuntu"/>
+          <w:color w:val="101A33"/>
+          <w:sz w:val="24"/>
+          <w:szCs w:val="24"/>
+        </w:rPr>
+        <w:t>Libérez la mémoire utilisée par la scène avec aiReleaseImport.</w:t>
+      </w:r>
+    </w:p>
+    <w:p>
+      <w:pPr>
+        <w:ind w:right="1425"/>
+        <w:jc w:val="both"/>
+        <w:rPr>
+          <w:rFonts w:ascii="Ubuntu" w:eastAsia="Ubuntu" w:hAnsi="Ubuntu" w:cs="Ubuntu"/>
+          <w:color w:val="101A33"/>
+          <w:sz w:val="24"/>
+          <w:szCs w:val="24"/>
+        </w:rPr>
+      </w:pPr>
+    </w:p>
+    <w:p>
+      <w:pPr>
+        <w:ind w:right="1425"/>
+        <w:jc w:val="both"/>
+        <w:rPr>
+          <w:rFonts w:ascii="Ubuntu" w:eastAsia="Ubuntu" w:hAnsi="Ubuntu" w:cs="Ubuntu"/>
+          <w:color w:val="101A33"/>
+          <w:sz w:val="24"/>
+          <w:szCs w:val="24"/>
+        </w:rPr>
+      </w:pPr>
+    </w:p>
+    <w:p>
+      <w:pPr>
+        <w:ind w:right="1425"/>
+        <w:jc w:val="both"/>
+        <w:rPr>
+          <w:rFonts w:ascii="Ubuntu" w:eastAsia="Ubuntu" w:hAnsi="Ubuntu" w:cs="Ubuntu"/>
+          <w:color w:val="101A33"/>
+          <w:sz w:val="24"/>
+          <w:szCs w:val="24"/>
+        </w:rPr>
+      </w:pPr>
+      <w:r>
+        <w:rPr>
+          <w:rFonts w:ascii="Ubuntu" w:eastAsia="Ubuntu" w:hAnsi="Ubuntu" w:cs="Ubuntu"/>
+          <w:color w:val="101A33"/>
+          <w:sz w:val="24"/>
+          <w:szCs w:val="24"/>
+        </w:rPr>
+        <w:t xml:space="preserve">Source: </w:t>
+      </w:r>
+      <w:r>
+        <w:rPr>
+          <w:rFonts w:ascii="Ubuntu" w:eastAsia="Ubuntu" w:hAnsi="Ubuntu" w:cs="Ubuntu"/>
+          <w:color w:val="101A33"/>
+          <w:sz w:val="24"/>
+          <w:szCs w:val="24"/>
+        </w:rPr>
+        <w:t>https://www.assimp.org/</w:t>
+      </w:r>
+    </w:p>
+    <w:p>
+      <w:pPr>
+        <w:ind w:right="1425"/>
+        <w:jc w:val="both"/>
+        <w:rPr>
+          <w:rFonts w:ascii="Ubuntu" w:eastAsia="Ubuntu" w:hAnsi="Ubuntu" w:cs="Ubuntu"/>
+          <w:color w:val="101A33"/>
+          <w:sz w:val="24"/>
+          <w:szCs w:val="24"/>
+          <w:lang w:val="en-US"/>
+        </w:rPr>
+      </w:pPr>
+      <w:r>
+        <w:rPr>
+          <w:rFonts w:ascii="Ubuntu" w:eastAsia="Ubuntu" w:hAnsi="Ubuntu" w:cs="Ubuntu"/>
+          <w:color w:val="101A33"/>
+          <w:sz w:val="24"/>
+          <w:szCs w:val="24"/>
+          <w:lang w:val="en-US"/>
+        </w:rPr>
+        <w:lastRenderedPageBreak/>
+        <w:t xml:space="preserve">8 </w:t>
+      </w:r>
       <w:proofErr w:type="spellStart"/>
       <w:r>
         <w:rPr>
@@ -4412,8 +5139,9 @@
           <w:color w:val="101A33"/>
           <w:sz w:val="24"/>
           <w:szCs w:val="24"/>
-        </w:rPr>
-        <w:t>Assimp</w:t>
+          <w:lang w:val="en-US"/>
+        </w:rPr>
+        <w:t>Stb_image</w:t>
       </w:r>
       <w:proofErr w:type="spellEnd"/>
       <w:r>
@@ -4422,80 +5150,7 @@
           <w:color w:val="101A33"/>
           <w:sz w:val="24"/>
           <w:szCs w:val="24"/>
-        </w:rPr>
-        <w:t xml:space="preserve"> (3D Model Importer)</w:t>
-      </w:r>
-    </w:p>
-    <w:p>
-      <w:pPr>
-        <w:ind w:right="1425"/>
-        <w:jc w:val="both"/>
-        <w:rPr>
-          <w:rFonts w:ascii="Ubuntu" w:eastAsia="Ubuntu" w:hAnsi="Ubuntu" w:cs="Ubuntu"/>
-          <w:color w:val="101A33"/>
-          <w:sz w:val="24"/>
-          <w:szCs w:val="24"/>
-        </w:rPr>
-      </w:pPr>
-      <w:r>
-        <w:rPr>
-          <w:rFonts w:ascii="Ubuntu" w:eastAsia="Ubuntu" w:hAnsi="Ubuntu" w:cs="Ubuntu"/>
-          <w:color w:val="101A33"/>
-          <w:sz w:val="24"/>
-          <w:szCs w:val="24"/>
-        </w:rPr>
-        <w:t>[...]</w:t>
-      </w:r>
-    </w:p>
-    <w:p>
-      <w:pPr>
-        <w:ind w:right="1425"/>
-        <w:jc w:val="both"/>
-        <w:rPr>
-          <w:rFonts w:ascii="Ubuntu" w:eastAsia="Ubuntu" w:hAnsi="Ubuntu" w:cs="Ubuntu"/>
-          <w:color w:val="101A33"/>
-          <w:sz w:val="24"/>
-          <w:szCs w:val="24"/>
-        </w:rPr>
-      </w:pPr>
-    </w:p>
-    <w:p>
-      <w:pPr>
-        <w:ind w:right="1425"/>
-        <w:jc w:val="both"/>
-        <w:rPr>
-          <w:rFonts w:ascii="Ubuntu" w:eastAsia="Ubuntu" w:hAnsi="Ubuntu" w:cs="Ubuntu"/>
-          <w:color w:val="101A33"/>
-          <w:sz w:val="24"/>
-          <w:szCs w:val="24"/>
-        </w:rPr>
-      </w:pPr>
-      <w:r>
-        <w:rPr>
-          <w:rFonts w:ascii="Ubuntu" w:eastAsia="Ubuntu" w:hAnsi="Ubuntu" w:cs="Ubuntu"/>
-          <w:color w:val="101A33"/>
-          <w:sz w:val="24"/>
-          <w:szCs w:val="24"/>
-        </w:rPr>
-        <w:t xml:space="preserve">8 </w:t>
-      </w:r>
-      <w:proofErr w:type="spellStart"/>
-      <w:r>
-        <w:rPr>
-          <w:rFonts w:ascii="Ubuntu" w:eastAsia="Ubuntu" w:hAnsi="Ubuntu" w:cs="Ubuntu"/>
-          <w:color w:val="101A33"/>
-          <w:sz w:val="24"/>
-          <w:szCs w:val="24"/>
-        </w:rPr>
-        <w:t>Stb_image</w:t>
-      </w:r>
-      <w:proofErr w:type="spellEnd"/>
-      <w:r>
-        <w:rPr>
-          <w:rFonts w:ascii="Ubuntu" w:eastAsia="Ubuntu" w:hAnsi="Ubuntu" w:cs="Ubuntu"/>
-          <w:color w:val="101A33"/>
-          <w:sz w:val="24"/>
-          <w:szCs w:val="24"/>
+          <w:lang w:val="en-US"/>
         </w:rPr>
         <w:t xml:space="preserve"> (Texture Importer)</w:t>
       </w:r>
@@ -5167,6 +5822,155 @@
     </w:lvl>
   </w:abstractNum>
   <w:abstractNum w:abstractNumId="1" w15:restartNumberingAfterBreak="0">
+    <w:nsid w:val="2CA977E8"/>
+    <w:multiLevelType w:val="multilevel"/>
+    <w:tmpl w:val="B2DC3778"/>
+    <w:lvl w:ilvl="0">
+      <w:start w:val="1"/>
+      <w:numFmt w:val="bullet"/>
+      <w:lvlText w:val=""/>
+      <w:lvlJc w:val="left"/>
+      <w:pPr>
+        <w:tabs>
+          <w:tab w:val="num" w:pos="720"/>
+        </w:tabs>
+        <w:ind w:left="720" w:hanging="360"/>
+      </w:pPr>
+      <w:rPr>
+        <w:rFonts w:ascii="Symbol" w:hAnsi="Symbol" w:hint="default"/>
+        <w:sz w:val="20"/>
+      </w:rPr>
+    </w:lvl>
+    <w:lvl w:ilvl="1" w:tentative="1">
+      <w:start w:val="1"/>
+      <w:numFmt w:val="bullet"/>
+      <w:lvlText w:val=""/>
+      <w:lvlJc w:val="left"/>
+      <w:pPr>
+        <w:tabs>
+          <w:tab w:val="num" w:pos="1440"/>
+        </w:tabs>
+        <w:ind w:left="1440" w:hanging="360"/>
+      </w:pPr>
+      <w:rPr>
+        <w:rFonts w:ascii="Symbol" w:hAnsi="Symbol" w:hint="default"/>
+        <w:sz w:val="20"/>
+      </w:rPr>
+    </w:lvl>
+    <w:lvl w:ilvl="2" w:tentative="1">
+      <w:start w:val="1"/>
+      <w:numFmt w:val="bullet"/>
+      <w:lvlText w:val=""/>
+      <w:lvlJc w:val="left"/>
+      <w:pPr>
+        <w:tabs>
+          <w:tab w:val="num" w:pos="2160"/>
+        </w:tabs>
+        <w:ind w:left="2160" w:hanging="360"/>
+      </w:pPr>
+      <w:rPr>
+        <w:rFonts w:ascii="Symbol" w:hAnsi="Symbol" w:hint="default"/>
+        <w:sz w:val="20"/>
+      </w:rPr>
+    </w:lvl>
+    <w:lvl w:ilvl="3" w:tentative="1">
+      <w:start w:val="1"/>
+      <w:numFmt w:val="bullet"/>
+      <w:lvlText w:val=""/>
+      <w:lvlJc w:val="left"/>
+      <w:pPr>
+        <w:tabs>
+          <w:tab w:val="num" w:pos="2880"/>
+        </w:tabs>
+        <w:ind w:left="2880" w:hanging="360"/>
+      </w:pPr>
+      <w:rPr>
+        <w:rFonts w:ascii="Symbol" w:hAnsi="Symbol" w:hint="default"/>
+        <w:sz w:val="20"/>
+      </w:rPr>
+    </w:lvl>
+    <w:lvl w:ilvl="4" w:tentative="1">
+      <w:start w:val="1"/>
+      <w:numFmt w:val="bullet"/>
+      <w:lvlText w:val=""/>
+      <w:lvlJc w:val="left"/>
+      <w:pPr>
+        <w:tabs>
+          <w:tab w:val="num" w:pos="3600"/>
+        </w:tabs>
+        <w:ind w:left="3600" w:hanging="360"/>
+      </w:pPr>
+      <w:rPr>
+        <w:rFonts w:ascii="Symbol" w:hAnsi="Symbol" w:hint="default"/>
+        <w:sz w:val="20"/>
+      </w:rPr>
+    </w:lvl>
+    <w:lvl w:ilvl="5" w:tentative="1">
+      <w:start w:val="1"/>
+      <w:numFmt w:val="bullet"/>
+      <w:lvlText w:val=""/>
+      <w:lvlJc w:val="left"/>
+      <w:pPr>
+        <w:tabs>
+          <w:tab w:val="num" w:pos="4320"/>
+        </w:tabs>
+        <w:ind w:left="4320" w:hanging="360"/>
+      </w:pPr>
+      <w:rPr>
+        <w:rFonts w:ascii="Symbol" w:hAnsi="Symbol" w:hint="default"/>
+        <w:sz w:val="20"/>
+      </w:rPr>
+    </w:lvl>
+    <w:lvl w:ilvl="6" w:tentative="1">
+      <w:start w:val="1"/>
+      <w:numFmt w:val="bullet"/>
+      <w:lvlText w:val=""/>
+      <w:lvlJc w:val="left"/>
+      <w:pPr>
+        <w:tabs>
+          <w:tab w:val="num" w:pos="5040"/>
+        </w:tabs>
+        <w:ind w:left="5040" w:hanging="360"/>
+      </w:pPr>
+      <w:rPr>
+        <w:rFonts w:ascii="Symbol" w:hAnsi="Symbol" w:hint="default"/>
+        <w:sz w:val="20"/>
+      </w:rPr>
+    </w:lvl>
+    <w:lvl w:ilvl="7" w:tentative="1">
+      <w:start w:val="1"/>
+      <w:numFmt w:val="bullet"/>
+      <w:lvlText w:val=""/>
+      <w:lvlJc w:val="left"/>
+      <w:pPr>
+        <w:tabs>
+          <w:tab w:val="num" w:pos="5760"/>
+        </w:tabs>
+        <w:ind w:left="5760" w:hanging="360"/>
+      </w:pPr>
+      <w:rPr>
+        <w:rFonts w:ascii="Symbol" w:hAnsi="Symbol" w:hint="default"/>
+        <w:sz w:val="20"/>
+      </w:rPr>
+    </w:lvl>
+    <w:lvl w:ilvl="8" w:tentative="1">
+      <w:start w:val="1"/>
+      <w:numFmt w:val="bullet"/>
+      <w:lvlText w:val=""/>
+      <w:lvlJc w:val="left"/>
+      <w:pPr>
+        <w:tabs>
+          <w:tab w:val="num" w:pos="6480"/>
+        </w:tabs>
+        <w:ind w:left="6480" w:hanging="360"/>
+      </w:pPr>
+      <w:rPr>
+        <w:rFonts w:ascii="Symbol" w:hAnsi="Symbol" w:hint="default"/>
+        <w:sz w:val="20"/>
+      </w:rPr>
+    </w:lvl>
+  </w:abstractNum>
+  <w:abstractNum w:abstractNumId="2" w15:restartNumberingAfterBreak="0">
     <w:nsid w:val="364B15AB"/>
     <w:multiLevelType w:val="multilevel"/>
     <w:tmpl w:val="ED403926"/>
@@ -5279,7 +6083,7 @@
       </w:rPr>
     </w:lvl>
   </w:abstractNum>
-  <w:abstractNum w:abstractNumId="2" w15:restartNumberingAfterBreak="0">
+  <w:abstractNum w:abstractNumId="3" w15:restartNumberingAfterBreak="0">
     <w:nsid w:val="3F9916B4"/>
     <w:multiLevelType w:val="hybridMultilevel"/>
     <w:tmpl w:val="47587862"/>
@@ -5368,7 +6172,7 @@
       </w:pPr>
     </w:lvl>
   </w:abstractNum>
-  <w:abstractNum w:abstractNumId="3" w15:restartNumberingAfterBreak="0">
+  <w:abstractNum w:abstractNumId="4" w15:restartNumberingAfterBreak="0">
     <w:nsid w:val="3FAB5691"/>
     <w:multiLevelType w:val="hybridMultilevel"/>
     <w:tmpl w:val="5BDA15DE"/>
@@ -5481,7 +6285,7 @@
       </w:rPr>
     </w:lvl>
   </w:abstractNum>
-  <w:abstractNum w:abstractNumId="4" w15:restartNumberingAfterBreak="0">
+  <w:abstractNum w:abstractNumId="5" w15:restartNumberingAfterBreak="0">
     <w:nsid w:val="45FA57B8"/>
     <w:multiLevelType w:val="multilevel"/>
     <w:tmpl w:val="DA1AC044"/>
@@ -5594,7 +6398,7 @@
       </w:rPr>
     </w:lvl>
   </w:abstractNum>
-  <w:abstractNum w:abstractNumId="5" w15:restartNumberingAfterBreak="0">
+  <w:abstractNum w:abstractNumId="6" w15:restartNumberingAfterBreak="0">
     <w:nsid w:val="526F299C"/>
     <w:multiLevelType w:val="hybridMultilevel"/>
     <w:tmpl w:val="FDD0A024"/>
@@ -5683,7 +6487,7 @@
       </w:pPr>
     </w:lvl>
   </w:abstractNum>
-  <w:abstractNum w:abstractNumId="6" w15:restartNumberingAfterBreak="0">
+  <w:abstractNum w:abstractNumId="7" w15:restartNumberingAfterBreak="0">
     <w:nsid w:val="530E0077"/>
     <w:multiLevelType w:val="hybridMultilevel"/>
     <w:tmpl w:val="B56EEC50"/>
@@ -5795,7 +6599,7 @@
       </w:rPr>
     </w:lvl>
   </w:abstractNum>
-  <w:abstractNum w:abstractNumId="7" w15:restartNumberingAfterBreak="0">
+  <w:abstractNum w:abstractNumId="8" w15:restartNumberingAfterBreak="0">
     <w:nsid w:val="53CA313C"/>
     <w:multiLevelType w:val="hybridMultilevel"/>
     <w:tmpl w:val="BF1ABA4C"/>
@@ -5884,7 +6688,7 @@
       </w:pPr>
     </w:lvl>
   </w:abstractNum>
-  <w:abstractNum w:abstractNumId="8" w15:restartNumberingAfterBreak="0">
+  <w:abstractNum w:abstractNumId="9" w15:restartNumberingAfterBreak="0">
     <w:nsid w:val="5FD53D88"/>
     <w:multiLevelType w:val="multilevel"/>
     <w:tmpl w:val="9CDC0F42"/>
@@ -5997,7 +6801,7 @@
       </w:rPr>
     </w:lvl>
   </w:abstractNum>
-  <w:abstractNum w:abstractNumId="9" w15:restartNumberingAfterBreak="0">
+  <w:abstractNum w:abstractNumId="10" w15:restartNumberingAfterBreak="0">
     <w:nsid w:val="72E76850"/>
     <w:multiLevelType w:val="hybridMultilevel"/>
     <w:tmpl w:val="A0A6B14C"/>
@@ -6086,7 +6890,7 @@
       </w:pPr>
     </w:lvl>
   </w:abstractNum>
-  <w:abstractNum w:abstractNumId="10" w15:restartNumberingAfterBreak="0">
+  <w:abstractNum w:abstractNumId="11" w15:restartNumberingAfterBreak="0">
     <w:nsid w:val="735A22A8"/>
     <w:multiLevelType w:val="multilevel"/>
     <w:tmpl w:val="95D24062"/>
@@ -6200,37 +7004,40 @@
     </w:lvl>
   </w:abstractNum>
   <w:num w:numId="1" w16cid:durableId="1165589953">
-    <w:abstractNumId w:val="10"/>
+    <w:abstractNumId w:val="11"/>
   </w:num>
   <w:num w:numId="2" w16cid:durableId="1780877847">
-    <w:abstractNumId w:val="1"/>
+    <w:abstractNumId w:val="2"/>
   </w:num>
   <w:num w:numId="3" w16cid:durableId="602541421">
+    <w:abstractNumId w:val="9"/>
+  </w:num>
+  <w:num w:numId="4" w16cid:durableId="929581722">
+    <w:abstractNumId w:val="5"/>
+  </w:num>
+  <w:num w:numId="5" w16cid:durableId="507599445">
+    <w:abstractNumId w:val="4"/>
+  </w:num>
+  <w:num w:numId="6" w16cid:durableId="147401755">
+    <w:abstractNumId w:val="7"/>
+  </w:num>
+  <w:num w:numId="7" w16cid:durableId="1366297766">
     <w:abstractNumId w:val="8"/>
   </w:num>
-  <w:num w:numId="4" w16cid:durableId="929581722">
-    <w:abstractNumId w:val="4"/>
-  </w:num>
-  <w:num w:numId="5" w16cid:durableId="507599445">
-    <w:abstractNumId w:val="3"/>
-  </w:num>
-  <w:num w:numId="6" w16cid:durableId="147401755">
+  <w:num w:numId="8" w16cid:durableId="558712999">
     <w:abstractNumId w:val="6"/>
-  </w:num>
-  <w:num w:numId="7" w16cid:durableId="1366297766">
-    <w:abstractNumId w:val="7"/>
-  </w:num>
-  <w:num w:numId="8" w16cid:durableId="558712999">
-    <w:abstractNumId w:val="5"/>
   </w:num>
   <w:num w:numId="9" w16cid:durableId="890111625">
     <w:abstractNumId w:val="0"/>
   </w:num>
   <w:num w:numId="10" w16cid:durableId="1487628520">
-    <w:abstractNumId w:val="9"/>
+    <w:abstractNumId w:val="10"/>
   </w:num>
   <w:num w:numId="11" w16cid:durableId="1141774691">
-    <w:abstractNumId w:val="2"/>
+    <w:abstractNumId w:val="3"/>
+  </w:num>
+  <w:num w:numId="12" w16cid:durableId="592739694">
+    <w:abstractNumId w:val="1"/>
   </w:num>
 </w:numbering>
 </file>
@@ -6635,7 +7442,7 @@
     <w:qFormat/>
     <w:rsid w:val="00B42650"/>
   </w:style>
-  <w:style w:type="paragraph" w:styleId="Heading1">
+  <w:style w:type="paragraph" w:styleId="Titre1">
     <w:name w:val="heading 1"/>
     <w:basedOn w:val="Normal"/>
     <w:next w:val="Normal"/>
@@ -6652,7 +7459,7 @@
       <w:szCs w:val="40"/>
     </w:rPr>
   </w:style>
-  <w:style w:type="paragraph" w:styleId="Heading2">
+  <w:style w:type="paragraph" w:styleId="Titre2">
     <w:name w:val="heading 2"/>
     <w:basedOn w:val="Normal"/>
     <w:next w:val="Normal"/>
@@ -6671,7 +7478,7 @@
       <w:szCs w:val="32"/>
     </w:rPr>
   </w:style>
-  <w:style w:type="paragraph" w:styleId="Heading3">
+  <w:style w:type="paragraph" w:styleId="Titre3">
     <w:name w:val="heading 3"/>
     <w:basedOn w:val="Normal"/>
     <w:next w:val="Normal"/>
@@ -6691,7 +7498,7 @@
       <w:szCs w:val="28"/>
     </w:rPr>
   </w:style>
-  <w:style w:type="paragraph" w:styleId="Heading4">
+  <w:style w:type="paragraph" w:styleId="Titre4">
     <w:name w:val="heading 4"/>
     <w:basedOn w:val="Normal"/>
     <w:next w:val="Normal"/>
@@ -6711,7 +7518,7 @@
       <w:szCs w:val="24"/>
     </w:rPr>
   </w:style>
-  <w:style w:type="paragraph" w:styleId="Heading5">
+  <w:style w:type="paragraph" w:styleId="Titre5">
     <w:name w:val="heading 5"/>
     <w:basedOn w:val="Normal"/>
     <w:next w:val="Normal"/>
@@ -6729,7 +7536,7 @@
       <w:color w:val="666666"/>
     </w:rPr>
   </w:style>
-  <w:style w:type="paragraph" w:styleId="Heading6">
+  <w:style w:type="paragraph" w:styleId="Titre6">
     <w:name w:val="heading 6"/>
     <w:basedOn w:val="Normal"/>
     <w:next w:val="Normal"/>
@@ -6748,13 +7555,12 @@
       <w:color w:val="666666"/>
     </w:rPr>
   </w:style>
-  <w:style w:type="character" w:default="1" w:styleId="DefaultParagraphFont">
+  <w:style w:type="character" w:default="1" w:styleId="Policepardfaut">
     <w:name w:val="Default Paragraph Font"/>
     <w:uiPriority w:val="1"/>
-    <w:semiHidden/>
     <w:unhideWhenUsed/>
   </w:style>
-  <w:style w:type="table" w:default="1" w:styleId="TableNormal">
+  <w:style w:type="table" w:default="1" w:styleId="TableauNormal">
     <w:name w:val="Normal Table"/>
     <w:uiPriority w:val="99"/>
     <w:semiHidden/>
@@ -6769,7 +7575,7 @@
       </w:tblCellMar>
     </w:tblPr>
   </w:style>
-  <w:style w:type="numbering" w:default="1" w:styleId="NoList">
+  <w:style w:type="numbering" w:default="1" w:styleId="Aucuneliste">
     <w:name w:val="No List"/>
     <w:uiPriority w:val="99"/>
     <w:semiHidden/>
@@ -6786,7 +7592,7 @@
       </w:tblCellMar>
     </w:tblPr>
   </w:style>
-  <w:style w:type="paragraph" w:styleId="Title">
+  <w:style w:type="paragraph" w:styleId="Titre">
     <w:name w:val="Title"/>
     <w:basedOn w:val="Normal"/>
     <w:next w:val="Normal"/>
@@ -6813,7 +7619,7 @@
       </w:tblCellMar>
     </w:tblPr>
   </w:style>
-  <w:style w:type="paragraph" w:styleId="Subtitle">
+  <w:style w:type="paragraph" w:styleId="Sous-titre">
     <w:name w:val="Subtitle"/>
     <w:basedOn w:val="Normal"/>
     <w:next w:val="Normal"/>
@@ -7129,7 +7935,7 @@
       </w:tblCellMar>
     </w:tblPr>
   </w:style>
-  <w:style w:type="paragraph" w:styleId="ListParagraph">
+  <w:style w:type="paragraph" w:styleId="Paragraphedeliste">
     <w:name w:val="List Paragraph"/>
     <w:basedOn w:val="Normal"/>
     <w:uiPriority w:val="34"/>
@@ -7140,10 +7946,10 @@
       <w:contextualSpacing/>
     </w:pPr>
   </w:style>
-  <w:style w:type="paragraph" w:styleId="Header">
+  <w:style w:type="paragraph" w:styleId="En-tte">
     <w:name w:val="header"/>
     <w:basedOn w:val="Normal"/>
-    <w:link w:val="HeaderChar"/>
+    <w:link w:val="En-tteCar"/>
     <w:uiPriority w:val="99"/>
     <w:unhideWhenUsed/>
     <w:rsid w:val="00110D49"/>
@@ -7155,17 +7961,17 @@
       <w:spacing w:line="240" w:lineRule="auto"/>
     </w:pPr>
   </w:style>
-  <w:style w:type="character" w:customStyle="1" w:styleId="HeaderChar">
-    <w:name w:val="Header Char"/>
-    <w:basedOn w:val="DefaultParagraphFont"/>
-    <w:link w:val="Header"/>
+  <w:style w:type="character" w:customStyle="1" w:styleId="En-tteCar">
+    <w:name w:val="En-tête Car"/>
+    <w:basedOn w:val="Policepardfaut"/>
+    <w:link w:val="En-tte"/>
     <w:uiPriority w:val="99"/>
     <w:rsid w:val="00110D49"/>
   </w:style>
-  <w:style w:type="paragraph" w:styleId="Footer">
+  <w:style w:type="paragraph" w:styleId="Pieddepage">
     <w:name w:val="footer"/>
     <w:basedOn w:val="Normal"/>
-    <w:link w:val="FooterChar"/>
+    <w:link w:val="PieddepageCar"/>
     <w:uiPriority w:val="99"/>
     <w:unhideWhenUsed/>
     <w:rsid w:val="00110D49"/>
@@ -7177,16 +7983,16 @@
       <w:spacing w:line="240" w:lineRule="auto"/>
     </w:pPr>
   </w:style>
-  <w:style w:type="character" w:customStyle="1" w:styleId="FooterChar">
-    <w:name w:val="Footer Char"/>
-    <w:basedOn w:val="DefaultParagraphFont"/>
-    <w:link w:val="Footer"/>
+  <w:style w:type="character" w:customStyle="1" w:styleId="PieddepageCar">
+    <w:name w:val="Pied de page Car"/>
+    <w:basedOn w:val="Policepardfaut"/>
+    <w:link w:val="Pieddepage"/>
     <w:uiPriority w:val="99"/>
     <w:rsid w:val="00110D49"/>
   </w:style>
-  <w:style w:type="character" w:styleId="Hyperlink">
+  <w:style w:type="character" w:styleId="Hyperlien">
     <w:name w:val="Hyperlink"/>
-    <w:basedOn w:val="DefaultParagraphFont"/>
+    <w:basedOn w:val="Policepardfaut"/>
     <w:uiPriority w:val="99"/>
     <w:unhideWhenUsed/>
     <w:rsid w:val="00FF563E"/>
@@ -7195,9 +8001,9 @@
       <w:u w:val="single"/>
     </w:rPr>
   </w:style>
-  <w:style w:type="character" w:styleId="FollowedHyperlink">
+  <w:style w:type="character" w:styleId="Lienvisit">
     <w:name w:val="FollowedHyperlink"/>
-    <w:basedOn w:val="DefaultParagraphFont"/>
+    <w:basedOn w:val="Policepardfaut"/>
     <w:uiPriority w:val="99"/>
     <w:semiHidden/>
     <w:unhideWhenUsed/>
@@ -7207,9 +8013,9 @@
       <w:u w:val="single"/>
     </w:rPr>
   </w:style>
-  <w:style w:type="character" w:styleId="UnresolvedMention">
+  <w:style w:type="character" w:styleId="Mentionnonrsolue">
     <w:name w:val="Unresolved Mention"/>
-    <w:basedOn w:val="DefaultParagraphFont"/>
+    <w:basedOn w:val="Policepardfaut"/>
     <w:uiPriority w:val="99"/>
     <w:semiHidden/>
     <w:unhideWhenUsed/>
@@ -7219,10 +8025,10 @@
       <w:shd w:val="clear" w:color="auto" w:fill="E1DFDD"/>
     </w:rPr>
   </w:style>
-  <w:style w:type="paragraph" w:styleId="HTMLPreformatted">
+  <w:style w:type="paragraph" w:styleId="PrformatHTML">
     <w:name w:val="HTML Preformatted"/>
     <w:basedOn w:val="Normal"/>
-    <w:link w:val="HTMLPreformattedChar"/>
+    <w:link w:val="PrformatHTMLCar"/>
     <w:uiPriority w:val="99"/>
     <w:semiHidden/>
     <w:unhideWhenUsed/>
@@ -7236,10 +8042,10 @@
       <w:szCs w:val="20"/>
     </w:rPr>
   </w:style>
-  <w:style w:type="character" w:customStyle="1" w:styleId="HTMLPreformattedChar">
-    <w:name w:val="HTML Preformatted Char"/>
-    <w:basedOn w:val="DefaultParagraphFont"/>
-    <w:link w:val="HTMLPreformatted"/>
+  <w:style w:type="character" w:customStyle="1" w:styleId="PrformatHTMLCar">
+    <w:name w:val="Préformaté HTML Car"/>
+    <w:basedOn w:val="Policepardfaut"/>
+    <w:link w:val="PrformatHTML"/>
     <w:uiPriority w:val="99"/>
     <w:semiHidden/>
     <w:rsid w:val="0090459D"/>

--- a/Docs/Documentation.docx
+++ b/Docs/Documentation.docx
@@ -5132,19 +5132,26 @@
         <w:lastRenderedPageBreak/>
         <w:t xml:space="preserve">8 </w:t>
       </w:r>
-      <w:proofErr w:type="spellStart"/>
-      <w:r>
-        <w:rPr>
-          <w:rFonts w:ascii="Ubuntu" w:eastAsia="Ubuntu" w:hAnsi="Ubuntu" w:cs="Ubuntu"/>
-          <w:color w:val="101A33"/>
-          <w:sz w:val="24"/>
-          <w:szCs w:val="24"/>
+      <w:r>
+        <w:rPr>
+          <w:rFonts w:ascii="Ubuntu" w:eastAsia="Ubuntu" w:hAnsi="Ubuntu" w:cs="Ubuntu"/>
+          <w:b/>
+          <w:bCs/>
+          <w:i/>
+          <w:iCs/>
+          <w:color w:val="101A33"/>
+          <w:sz w:val="24"/>
+          <w:szCs w:val="24"/>
+          <w:u w:val="single"/>
           <w:lang w:val="en-US"/>
         </w:rPr>
-        <w:t>Stb_image</w:t>
-      </w:r>
-      <w:proofErr w:type="spellEnd"/>
-      <w:r>
+        <w:t>Stb_image (Texture Importer)</w:t>
+      </w:r>
+    </w:p>
+    <w:p>
+      <w:pPr>
+        <w:ind w:right="1425"/>
+        <w:jc w:val="both"/>
         <w:rPr>
           <w:rFonts w:ascii="Ubuntu" w:eastAsia="Ubuntu" w:hAnsi="Ubuntu" w:cs="Ubuntu"/>
           <w:color w:val="101A33"/>
@@ -5152,28 +5159,385 @@
           <w:szCs w:val="24"/>
           <w:lang w:val="en-US"/>
         </w:rPr>
-        <w:t xml:space="preserve"> (Texture Importer)</w:t>
-      </w:r>
-    </w:p>
-    <w:p>
-      <w:pPr>
-        <w:ind w:right="1425"/>
-        <w:jc w:val="both"/>
-        <w:rPr>
-          <w:rFonts w:ascii="Ubuntu" w:eastAsia="Ubuntu" w:hAnsi="Ubuntu" w:cs="Ubuntu"/>
-          <w:color w:val="101A33"/>
-          <w:sz w:val="24"/>
-          <w:szCs w:val="24"/>
-        </w:rPr>
-      </w:pPr>
-      <w:r>
-        <w:rPr>
-          <w:rFonts w:ascii="Ubuntu" w:eastAsia="Ubuntu" w:hAnsi="Ubuntu" w:cs="Ubuntu"/>
-          <w:color w:val="101A33"/>
-          <w:sz w:val="24"/>
-          <w:szCs w:val="24"/>
-        </w:rPr>
-        <w:t>[...]</w:t>
+      </w:pPr>
+    </w:p>
+    <w:p>
+      <w:pPr>
+        <w:ind w:right="1425"/>
+        <w:jc w:val="both"/>
+        <w:rPr>
+          <w:rFonts w:ascii="Ubuntu" w:eastAsia="Ubuntu" w:hAnsi="Ubuntu" w:cs="Ubuntu"/>
+          <w:color w:val="101A33"/>
+          <w:sz w:val="24"/>
+          <w:szCs w:val="24"/>
+        </w:rPr>
+      </w:pPr>
+      <w:r>
+        <w:rPr>
+          <w:rFonts w:ascii="Ubuntu" w:eastAsia="Ubuntu" w:hAnsi="Ubuntu" w:cs="Ubuntu"/>
+          <w:color w:val="101A33"/>
+          <w:sz w:val="24"/>
+          <w:szCs w:val="24"/>
+        </w:rPr>
+        <w:t>La bibliothèque stb_image est une bibliothèque simple et légère permettant le chargement d'images dans divers formats. Elle offre une solution rapide et facile à utiliser pour incorporer des images dans des applications graphiques.</w:t>
+      </w:r>
+    </w:p>
+    <w:p>
+      <w:pPr>
+        <w:ind w:right="1425"/>
+        <w:jc w:val="both"/>
+        <w:rPr>
+          <w:rFonts w:ascii="Ubuntu" w:eastAsia="Ubuntu" w:hAnsi="Ubuntu" w:cs="Ubuntu"/>
+          <w:color w:val="101A33"/>
+          <w:sz w:val="24"/>
+          <w:szCs w:val="24"/>
+        </w:rPr>
+      </w:pPr>
+    </w:p>
+    <w:p>
+      <w:pPr>
+        <w:ind w:right="1425"/>
+        <w:jc w:val="both"/>
+        <w:rPr>
+          <w:rFonts w:ascii="Ubuntu" w:eastAsia="Ubuntu" w:hAnsi="Ubuntu" w:cs="Ubuntu"/>
+          <w:b/>
+          <w:bCs/>
+          <w:i/>
+          <w:iCs/>
+          <w:color w:val="101A33"/>
+          <w:sz w:val="24"/>
+          <w:szCs w:val="24"/>
+        </w:rPr>
+      </w:pPr>
+      <w:r>
+        <w:rPr>
+          <w:rFonts w:ascii="Ubuntu" w:eastAsia="Ubuntu" w:hAnsi="Ubuntu" w:cs="Ubuntu"/>
+          <w:b/>
+          <w:bCs/>
+          <w:i/>
+          <w:iCs/>
+          <w:color w:val="101A33"/>
+          <w:sz w:val="24"/>
+          <w:szCs w:val="24"/>
+        </w:rPr>
+        <w:t>Téléchargement et Intégration :</w:t>
+      </w:r>
+    </w:p>
+    <w:p>
+      <w:pPr>
+        <w:ind w:right="1425"/>
+        <w:jc w:val="both"/>
+        <w:rPr>
+          <w:rFonts w:ascii="Ubuntu" w:eastAsia="Ubuntu" w:hAnsi="Ubuntu" w:cs="Ubuntu"/>
+          <w:color w:val="101A33"/>
+          <w:sz w:val="24"/>
+          <w:szCs w:val="24"/>
+        </w:rPr>
+      </w:pPr>
+    </w:p>
+    <w:p>
+      <w:pPr>
+        <w:ind w:right="1425"/>
+        <w:jc w:val="both"/>
+        <w:rPr>
+          <w:rFonts w:ascii="Ubuntu" w:eastAsia="Ubuntu" w:hAnsi="Ubuntu" w:cs="Ubuntu"/>
+          <w:color w:val="101A33"/>
+          <w:sz w:val="24"/>
+          <w:szCs w:val="24"/>
+        </w:rPr>
+      </w:pPr>
+      <w:r>
+        <w:rPr>
+          <w:rFonts w:ascii="Ubuntu" w:eastAsia="Ubuntu" w:hAnsi="Ubuntu" w:cs="Ubuntu"/>
+          <w:color w:val="101A33"/>
+          <w:sz w:val="24"/>
+          <w:szCs w:val="24"/>
+        </w:rPr>
+        <w:t xml:space="preserve">. </w:t>
+      </w:r>
+      <w:r>
+        <w:rPr>
+          <w:rFonts w:ascii="Ubuntu" w:eastAsia="Ubuntu" w:hAnsi="Ubuntu" w:cs="Ubuntu"/>
+          <w:color w:val="101A33"/>
+          <w:sz w:val="24"/>
+          <w:szCs w:val="24"/>
+        </w:rPr>
+        <w:t xml:space="preserve">Téléchargez le fichier d'en-tête </w:t>
+      </w:r>
+      <w:r>
+        <w:rPr>
+          <w:rFonts w:ascii="Ubuntu" w:eastAsia="Ubuntu" w:hAnsi="Ubuntu" w:cs="Ubuntu"/>
+          <w:color w:val="101A33"/>
+          <w:sz w:val="24"/>
+          <w:szCs w:val="24"/>
+          <w:u w:val="single"/>
+        </w:rPr>
+        <w:t xml:space="preserve">stb_image.h </w:t>
+      </w:r>
+      <w:r>
+        <w:rPr>
+          <w:rFonts w:ascii="Ubuntu" w:eastAsia="Ubuntu" w:hAnsi="Ubuntu" w:cs="Ubuntu"/>
+          <w:color w:val="101A33"/>
+          <w:sz w:val="24"/>
+          <w:szCs w:val="24"/>
+        </w:rPr>
+        <w:t>depuis le dépôt officiel.</w:t>
+      </w:r>
+    </w:p>
+    <w:p>
+      <w:pPr>
+        <w:ind w:right="1425"/>
+        <w:jc w:val="both"/>
+        <w:rPr>
+          <w:rFonts w:ascii="Ubuntu" w:eastAsia="Ubuntu" w:hAnsi="Ubuntu" w:cs="Ubuntu"/>
+          <w:color w:val="101A33"/>
+          <w:sz w:val="24"/>
+          <w:szCs w:val="24"/>
+        </w:rPr>
+      </w:pPr>
+      <w:r>
+        <w:rPr>
+          <w:rFonts w:ascii="Ubuntu" w:eastAsia="Ubuntu" w:hAnsi="Ubuntu" w:cs="Ubuntu"/>
+          <w:color w:val="101A33"/>
+          <w:sz w:val="24"/>
+          <w:szCs w:val="24"/>
+        </w:rPr>
+        <w:t>Incluez le fichier d'en-tête dans votre projet.</w:t>
+      </w:r>
+    </w:p>
+    <w:p>
+      <w:pPr>
+        <w:ind w:right="1425"/>
+        <w:jc w:val="both"/>
+        <w:rPr>
+          <w:rFonts w:ascii="Ubuntu" w:eastAsia="Ubuntu" w:hAnsi="Ubuntu" w:cs="Ubuntu"/>
+          <w:color w:val="101A33"/>
+          <w:sz w:val="24"/>
+          <w:szCs w:val="24"/>
+        </w:rPr>
+      </w:pPr>
+    </w:p>
+    <w:p>
+      <w:pPr>
+        <w:ind w:right="1425"/>
+        <w:jc w:val="both"/>
+        <w:rPr>
+          <w:rFonts w:ascii="Ubuntu" w:eastAsia="Ubuntu" w:hAnsi="Ubuntu" w:cs="Ubuntu"/>
+          <w:b/>
+          <w:bCs/>
+          <w:i/>
+          <w:iCs/>
+          <w:color w:val="101A33"/>
+          <w:sz w:val="24"/>
+          <w:szCs w:val="24"/>
+        </w:rPr>
+      </w:pPr>
+      <w:r>
+        <w:rPr>
+          <w:rFonts w:ascii="Ubuntu" w:eastAsia="Ubuntu" w:hAnsi="Ubuntu" w:cs="Ubuntu"/>
+          <w:b/>
+          <w:bCs/>
+          <w:i/>
+          <w:iCs/>
+          <w:color w:val="101A33"/>
+          <w:sz w:val="24"/>
+          <w:szCs w:val="24"/>
+        </w:rPr>
+        <w:t>Chargement de l'Image :</w:t>
+      </w:r>
+    </w:p>
+    <w:p>
+      <w:pPr>
+        <w:ind w:right="1425"/>
+        <w:jc w:val="both"/>
+        <w:rPr>
+          <w:rFonts w:ascii="Ubuntu" w:eastAsia="Ubuntu" w:hAnsi="Ubuntu" w:cs="Ubuntu"/>
+          <w:color w:val="101A33"/>
+          <w:sz w:val="24"/>
+          <w:szCs w:val="24"/>
+        </w:rPr>
+      </w:pPr>
+    </w:p>
+    <w:p>
+      <w:pPr>
+        <w:ind w:right="1425"/>
+        <w:jc w:val="both"/>
+        <w:rPr>
+          <w:rFonts w:ascii="Ubuntu" w:eastAsia="Ubuntu" w:hAnsi="Ubuntu" w:cs="Ubuntu"/>
+          <w:color w:val="101A33"/>
+          <w:sz w:val="24"/>
+          <w:szCs w:val="24"/>
+        </w:rPr>
+      </w:pPr>
+      <w:r>
+        <w:rPr>
+          <w:rFonts w:ascii="Ubuntu" w:eastAsia="Ubuntu" w:hAnsi="Ubuntu" w:cs="Ubuntu"/>
+          <w:color w:val="101A33"/>
+          <w:sz w:val="24"/>
+          <w:szCs w:val="24"/>
+        </w:rPr>
+        <w:t xml:space="preserve">Utilisez la fonction </w:t>
+      </w:r>
+      <w:r>
+        <w:rPr>
+          <w:rFonts w:ascii="Ubuntu" w:eastAsia="Ubuntu" w:hAnsi="Ubuntu" w:cs="Ubuntu"/>
+          <w:b/>
+          <w:bCs/>
+          <w:color w:val="101A33"/>
+          <w:sz w:val="24"/>
+          <w:szCs w:val="24"/>
+        </w:rPr>
+        <w:t>stbi_load</w:t>
+      </w:r>
+      <w:r>
+        <w:rPr>
+          <w:rFonts w:ascii="Ubuntu" w:eastAsia="Ubuntu" w:hAnsi="Ubuntu" w:cs="Ubuntu"/>
+          <w:color w:val="101A33"/>
+          <w:sz w:val="24"/>
+          <w:szCs w:val="24"/>
+        </w:rPr>
+        <w:t xml:space="preserve"> pour charger une image depuis un fichier.</w:t>
+      </w:r>
+    </w:p>
+    <w:p>
+      <w:pPr>
+        <w:ind w:right="1425"/>
+        <w:jc w:val="both"/>
+        <w:rPr>
+          <w:rFonts w:ascii="Ubuntu" w:eastAsia="Ubuntu" w:hAnsi="Ubuntu" w:cs="Ubuntu"/>
+          <w:color w:val="101A33"/>
+          <w:sz w:val="24"/>
+          <w:szCs w:val="24"/>
+        </w:rPr>
+      </w:pPr>
+      <w:r>
+        <w:rPr>
+          <w:rFonts w:ascii="Ubuntu" w:eastAsia="Ubuntu" w:hAnsi="Ubuntu" w:cs="Ubuntu"/>
+          <w:color w:val="101A33"/>
+          <w:sz w:val="24"/>
+          <w:szCs w:val="24"/>
+        </w:rPr>
+        <w:t>Accédez aux pixels de l'image et aux informations telles que la largeur, la hauteur et le nombre de canaux.</w:t>
+      </w:r>
+    </w:p>
+    <w:p>
+      <w:pPr>
+        <w:ind w:right="1425"/>
+        <w:jc w:val="both"/>
+        <w:rPr>
+          <w:rFonts w:ascii="Ubuntu" w:eastAsia="Ubuntu" w:hAnsi="Ubuntu" w:cs="Ubuntu"/>
+          <w:color w:val="101A33"/>
+          <w:sz w:val="24"/>
+          <w:szCs w:val="24"/>
+        </w:rPr>
+      </w:pPr>
+    </w:p>
+    <w:p>
+      <w:pPr>
+        <w:ind w:right="1425"/>
+        <w:jc w:val="both"/>
+        <w:rPr>
+          <w:rFonts w:ascii="Ubuntu" w:eastAsia="Ubuntu" w:hAnsi="Ubuntu" w:cs="Ubuntu"/>
+          <w:b/>
+          <w:bCs/>
+          <w:i/>
+          <w:iCs/>
+          <w:color w:val="101A33"/>
+          <w:sz w:val="24"/>
+          <w:szCs w:val="24"/>
+        </w:rPr>
+      </w:pPr>
+      <w:r>
+        <w:rPr>
+          <w:rFonts w:ascii="Ubuntu" w:eastAsia="Ubuntu" w:hAnsi="Ubuntu" w:cs="Ubuntu"/>
+          <w:b/>
+          <w:bCs/>
+          <w:i/>
+          <w:iCs/>
+          <w:color w:val="101A33"/>
+          <w:sz w:val="24"/>
+          <w:szCs w:val="24"/>
+        </w:rPr>
+        <w:t xml:space="preserve">Libération de la mémoire : </w:t>
+      </w:r>
+    </w:p>
+    <w:p>
+      <w:pPr>
+        <w:ind w:right="1425"/>
+        <w:jc w:val="both"/>
+        <w:rPr>
+          <w:rFonts w:ascii="Ubuntu" w:eastAsia="Ubuntu" w:hAnsi="Ubuntu" w:cs="Ubuntu"/>
+          <w:b/>
+          <w:bCs/>
+          <w:i/>
+          <w:iCs/>
+          <w:color w:val="101A33"/>
+          <w:sz w:val="24"/>
+          <w:szCs w:val="24"/>
+        </w:rPr>
+      </w:pPr>
+    </w:p>
+    <w:p>
+      <w:pPr>
+        <w:ind w:right="1425"/>
+        <w:jc w:val="both"/>
+        <w:rPr>
+          <w:rFonts w:ascii="Ubuntu" w:eastAsia="Ubuntu" w:hAnsi="Ubuntu" w:cs="Ubuntu"/>
+          <w:color w:val="101A33"/>
+          <w:sz w:val="24"/>
+          <w:szCs w:val="24"/>
+        </w:rPr>
+      </w:pPr>
+      <w:r>
+        <w:rPr>
+          <w:rFonts w:ascii="Ubuntu" w:eastAsia="Ubuntu" w:hAnsi="Ubuntu" w:cs="Ubuntu"/>
+          <w:color w:val="101A33"/>
+          <w:sz w:val="24"/>
+          <w:szCs w:val="24"/>
+        </w:rPr>
+        <w:t>Libérez la mémoire allouée pour l'image avec la fonction stbi_image_free une fois que vous avez fini de l'utiliser.</w:t>
+      </w:r>
+    </w:p>
+    <w:p>
+      <w:pPr>
+        <w:ind w:right="1425"/>
+        <w:jc w:val="both"/>
+        <w:rPr>
+          <w:rFonts w:ascii="Ubuntu" w:eastAsia="Ubuntu" w:hAnsi="Ubuntu" w:cs="Ubuntu"/>
+          <w:color w:val="101A33"/>
+          <w:sz w:val="24"/>
+          <w:szCs w:val="24"/>
+        </w:rPr>
+      </w:pPr>
+    </w:p>
+    <w:p>
+      <w:pPr>
+        <w:ind w:right="1425"/>
+        <w:jc w:val="both"/>
+        <w:rPr>
+          <w:rFonts w:ascii="Ubuntu" w:eastAsia="Ubuntu" w:hAnsi="Ubuntu" w:cs="Ubuntu"/>
+          <w:color w:val="101A33"/>
+          <w:sz w:val="24"/>
+          <w:szCs w:val="24"/>
+        </w:rPr>
+      </w:pPr>
+      <w:r>
+        <w:rPr>
+          <w:rFonts w:ascii="Ubuntu" w:eastAsia="Ubuntu" w:hAnsi="Ubuntu" w:cs="Ubuntu"/>
+          <w:color w:val="101A33"/>
+          <w:sz w:val="24"/>
+          <w:szCs w:val="24"/>
+        </w:rPr>
+        <w:t xml:space="preserve">Source : </w:t>
+      </w:r>
+      <w:r>
+        <w:rPr>
+          <w:rFonts w:ascii="Ubuntu" w:eastAsia="Ubuntu" w:hAnsi="Ubuntu" w:cs="Ubuntu"/>
+          <w:color w:val="101A33"/>
+          <w:sz w:val="24"/>
+          <w:szCs w:val="24"/>
+        </w:rPr>
+        <w:t>https://github.com/nothings/stb/blob/master/stb_image.h</w:t>
       </w:r>
     </w:p>
     <w:p>

--- a/Docs/Documentation.docx
+++ b/Docs/Documentation.docx
@@ -52,37 +52,15 @@
           <w:szCs w:val="24"/>
         </w:rPr>
       </w:pPr>
-      <w:proofErr w:type="spellStart"/>
-      <w:r>
-        <w:rPr>
-          <w:rFonts w:ascii="Ubuntu" w:eastAsia="Ubuntu" w:hAnsi="Ubuntu" w:cs="Ubuntu"/>
-          <w:color w:val="101A33"/>
-          <w:sz w:val="24"/>
-          <w:szCs w:val="24"/>
-        </w:rPr>
-        <w:t>Glfw</w:t>
-      </w:r>
-      <w:proofErr w:type="spellEnd"/>
-      <w:r>
-        <w:rPr>
-          <w:rFonts w:ascii="Ubuntu" w:eastAsia="Ubuntu" w:hAnsi="Ubuntu" w:cs="Ubuntu"/>
-          <w:color w:val="101A33"/>
-          <w:sz w:val="24"/>
-          <w:szCs w:val="24"/>
-        </w:rPr>
-        <w:t xml:space="preserve"> : </w:t>
-      </w:r>
-      <w:proofErr w:type="spellStart"/>
-      <w:r>
-        <w:rPr>
-          <w:rFonts w:ascii="Ubuntu" w:eastAsia="Ubuntu" w:hAnsi="Ubuntu" w:cs="Ubuntu"/>
-          <w:color w:val="101A33"/>
-          <w:sz w:val="24"/>
-          <w:szCs w:val="24"/>
-        </w:rPr>
-        <w:t>windowing</w:t>
-      </w:r>
-      <w:proofErr w:type="spellEnd"/>
+      <w:r>
+        <w:rPr>
+          <w:rFonts w:ascii="Ubuntu" w:eastAsia="Ubuntu" w:hAnsi="Ubuntu" w:cs="Ubuntu"/>
+          <w:color w:val="101A33"/>
+          <w:sz w:val="24"/>
+          <w:szCs w:val="24"/>
+        </w:rPr>
+        <w:t>Glfw : windowing</w:t>
+      </w:r>
     </w:p>
     <w:p>
       <w:pPr>
@@ -177,27 +155,7 @@
           <w:sz w:val="24"/>
           <w:szCs w:val="24"/>
         </w:rPr>
-        <w:t xml:space="preserve">OpenGL : </w:t>
-      </w:r>
-      <w:proofErr w:type="spellStart"/>
-      <w:r>
-        <w:rPr>
-          <w:rFonts w:ascii="Ubuntu" w:eastAsia="Ubuntu" w:hAnsi="Ubuntu" w:cs="Ubuntu"/>
-          <w:color w:val="101A33"/>
-          <w:sz w:val="24"/>
-          <w:szCs w:val="24"/>
-        </w:rPr>
-        <w:t>Render</w:t>
-      </w:r>
-      <w:proofErr w:type="spellEnd"/>
-      <w:r>
-        <w:rPr>
-          <w:rFonts w:ascii="Ubuntu" w:eastAsia="Ubuntu" w:hAnsi="Ubuntu" w:cs="Ubuntu"/>
-          <w:color w:val="101A33"/>
-          <w:sz w:val="24"/>
-          <w:szCs w:val="24"/>
-        </w:rPr>
-        <w:t xml:space="preserve"> API</w:t>
+        <w:t>OpenGL : Render API</w:t>
       </w:r>
     </w:p>
     <w:p>
@@ -344,37 +302,15 @@
           <w:szCs w:val="24"/>
         </w:rPr>
       </w:pPr>
-      <w:proofErr w:type="spellStart"/>
-      <w:r>
-        <w:rPr>
-          <w:rFonts w:ascii="Ubuntu" w:eastAsia="Ubuntu" w:hAnsi="Ubuntu" w:cs="Ubuntu"/>
-          <w:color w:val="101A33"/>
-          <w:sz w:val="24"/>
-          <w:szCs w:val="24"/>
-        </w:rPr>
-        <w:t>Required</w:t>
-      </w:r>
-      <w:proofErr w:type="spellEnd"/>
-      <w:r>
-        <w:rPr>
-          <w:rFonts w:ascii="Ubuntu" w:eastAsia="Ubuntu" w:hAnsi="Ubuntu" w:cs="Ubuntu"/>
-          <w:color w:val="101A33"/>
-          <w:sz w:val="24"/>
-          <w:szCs w:val="24"/>
-        </w:rPr>
-        <w:t xml:space="preserve"> </w:t>
-      </w:r>
-      <w:proofErr w:type="spellStart"/>
-      <w:r>
-        <w:rPr>
-          <w:rFonts w:ascii="Ubuntu" w:eastAsia="Ubuntu" w:hAnsi="Ubuntu" w:cs="Ubuntu"/>
-          <w:color w:val="101A33"/>
-          <w:sz w:val="24"/>
-          <w:szCs w:val="24"/>
-        </w:rPr>
-        <w:t>Features</w:t>
-      </w:r>
-      <w:proofErr w:type="spellEnd"/>
+      <w:r>
+        <w:rPr>
+          <w:rFonts w:ascii="Ubuntu" w:eastAsia="Ubuntu" w:hAnsi="Ubuntu" w:cs="Ubuntu"/>
+          <w:color w:val="101A33"/>
+          <w:sz w:val="24"/>
+          <w:szCs w:val="24"/>
+        </w:rPr>
+        <w:t>Required Features</w:t>
+      </w:r>
       <w:r>
         <w:rPr>
           <w:rFonts w:ascii="Ubuntu" w:eastAsia="Ubuntu" w:hAnsi="Ubuntu" w:cs="Ubuntu"/>
@@ -427,7 +363,6 @@
           <w:szCs w:val="24"/>
         </w:rPr>
       </w:pPr>
-      <w:proofErr w:type="spellStart"/>
       <w:r>
         <w:rPr>
           <w:rFonts w:ascii="Ubuntu" w:eastAsia="Ubuntu" w:hAnsi="Ubuntu" w:cs="Ubuntu"/>
@@ -437,7 +372,6 @@
         </w:rPr>
         <w:t>Shaders</w:t>
       </w:r>
-      <w:proofErr w:type="spellEnd"/>
     </w:p>
     <w:p>
       <w:pPr>
@@ -533,7 +467,6 @@
           <w:szCs w:val="24"/>
         </w:rPr>
       </w:pPr>
-      <w:proofErr w:type="spellStart"/>
       <w:r>
         <w:rPr>
           <w:rFonts w:ascii="Ubuntu" w:eastAsia="Ubuntu" w:hAnsi="Ubuntu" w:cs="Ubuntu"/>
@@ -543,7 +476,6 @@
         </w:rPr>
         <w:t>Models</w:t>
       </w:r>
-      <w:proofErr w:type="spellEnd"/>
     </w:p>
     <w:p>
       <w:pPr>
@@ -641,27 +573,7 @@
           <w:sz w:val="24"/>
           <w:szCs w:val="24"/>
         </w:rPr>
-        <w:t xml:space="preserve">Le but du projet Survivant est de créé un moteur de jeux. En équipe 3, nous devrons </w:t>
-      </w:r>
-      <w:proofErr w:type="gramStart"/>
-      <w:r>
-        <w:rPr>
-          <w:rFonts w:ascii="Ubuntu" w:eastAsia="Ubuntu" w:hAnsi="Ubuntu" w:cs="Ubuntu"/>
-          <w:color w:val="101A33"/>
-          <w:sz w:val="24"/>
-          <w:szCs w:val="24"/>
-        </w:rPr>
-        <w:t>rechercher</w:t>
-      </w:r>
-      <w:proofErr w:type="gramEnd"/>
-      <w:r>
-        <w:rPr>
-          <w:rFonts w:ascii="Ubuntu" w:eastAsia="Ubuntu" w:hAnsi="Ubuntu" w:cs="Ubuntu"/>
-          <w:color w:val="101A33"/>
-          <w:sz w:val="24"/>
-          <w:szCs w:val="24"/>
-        </w:rPr>
-        <w:t xml:space="preserve">, structurer, projeter et annoter notre plan pour s’attaquer à cette charge.  </w:t>
+        <w:t xml:space="preserve">Le but du projet Survivant est de créé un moteur de jeux. En équipe 3, nous devrons rechercher, structurer, projeter et annoter notre plan pour s’attaquer à cette charge.  </w:t>
       </w:r>
       <w:r>
         <w:rPr>
@@ -995,27 +907,7 @@
           <w:sz w:val="24"/>
           <w:szCs w:val="24"/>
         </w:rPr>
-        <w:t xml:space="preserve"> (.lib et </w:t>
-      </w:r>
-      <w:proofErr w:type="gramStart"/>
-      <w:r>
-        <w:rPr>
-          <w:rFonts w:ascii="Ubuntu" w:eastAsia="Ubuntu" w:hAnsi="Ubuntu" w:cs="Ubuntu"/>
-          <w:color w:val="101A33"/>
-          <w:sz w:val="24"/>
-          <w:szCs w:val="24"/>
-        </w:rPr>
-        <w:t>ou</w:t>
-      </w:r>
-      <w:proofErr w:type="gramEnd"/>
-      <w:r>
-        <w:rPr>
-          <w:rFonts w:ascii="Ubuntu" w:eastAsia="Ubuntu" w:hAnsi="Ubuntu" w:cs="Ubuntu"/>
-          <w:color w:val="101A33"/>
-          <w:sz w:val="24"/>
-          <w:szCs w:val="24"/>
-        </w:rPr>
-        <w:t xml:space="preserve"> .dll, ou g</w:t>
+        <w:t xml:space="preserve"> (.lib et ou .dll, ou g</w:t>
       </w:r>
       <w:r>
         <w:rPr>
@@ -1033,27 +925,7 @@
           <w:sz w:val="24"/>
           <w:szCs w:val="24"/>
         </w:rPr>
-        <w:t xml:space="preserve">néré avec </w:t>
-      </w:r>
-      <w:proofErr w:type="spellStart"/>
-      <w:r>
-        <w:rPr>
-          <w:rFonts w:ascii="Ubuntu" w:eastAsia="Ubuntu" w:hAnsi="Ubuntu" w:cs="Ubuntu"/>
-          <w:color w:val="101A33"/>
-          <w:sz w:val="24"/>
-          <w:szCs w:val="24"/>
-        </w:rPr>
-        <w:t>fetchContent</w:t>
-      </w:r>
-      <w:proofErr w:type="spellEnd"/>
-      <w:r>
-        <w:rPr>
-          <w:rFonts w:ascii="Ubuntu" w:eastAsia="Ubuntu" w:hAnsi="Ubuntu" w:cs="Ubuntu"/>
-          <w:color w:val="101A33"/>
-          <w:sz w:val="24"/>
-          <w:szCs w:val="24"/>
-        </w:rPr>
-        <w:t>)</w:t>
+        <w:t>néré avec fetchContent)</w:t>
       </w:r>
     </w:p>
     <w:p>
@@ -1083,36 +955,16 @@
           <w:sz w:val="24"/>
           <w:szCs w:val="24"/>
         </w:rPr>
-        <w:t>(.</w:t>
-      </w:r>
-      <w:proofErr w:type="gramStart"/>
-      <w:r>
-        <w:rPr>
-          <w:rFonts w:ascii="Ubuntu" w:eastAsia="Ubuntu" w:hAnsi="Ubuntu" w:cs="Ubuntu"/>
-          <w:color w:val="101A33"/>
-          <w:sz w:val="24"/>
-          <w:szCs w:val="24"/>
-        </w:rPr>
-        <w:t>lib)</w:t>
-      </w:r>
-      <w:r>
-        <w:rPr>
-          <w:rFonts w:ascii="Ubuntu" w:eastAsia="Ubuntu" w:hAnsi="Ubuntu" w:cs="Ubuntu"/>
-          <w:color w:val="101A33"/>
-          <w:sz w:val="24"/>
-          <w:szCs w:val="24"/>
-        </w:rPr>
-        <w:t>/</w:t>
-      </w:r>
-      <w:proofErr w:type="gramEnd"/>
-      <w:r>
-        <w:rPr>
-          <w:rFonts w:ascii="Ubuntu" w:eastAsia="Ubuntu" w:hAnsi="Ubuntu" w:cs="Ubuntu"/>
-          <w:color w:val="101A33"/>
-          <w:sz w:val="24"/>
-          <w:szCs w:val="24"/>
-        </w:rPr>
-        <w:t>dynamique</w:t>
+        <w:t>(.lib)</w:t>
+      </w:r>
+      <w:r>
+        <w:rPr>
+          <w:rFonts w:ascii="Ubuntu" w:eastAsia="Ubuntu" w:hAnsi="Ubuntu" w:cs="Ubuntu"/>
+          <w:color w:val="101A33"/>
+          <w:sz w:val="24"/>
+          <w:szCs w:val="24"/>
+        </w:rPr>
+        <w:t>/dynamique</w:t>
       </w:r>
       <w:r>
         <w:rPr>
@@ -1177,27 +1029,7 @@
           <w:sz w:val="28"/>
           <w:szCs w:val="28"/>
         </w:rPr>
-        <w:t xml:space="preserve"> (</w:t>
-      </w:r>
-      <w:proofErr w:type="spellStart"/>
-      <w:r>
-        <w:rPr>
-          <w:rFonts w:ascii="Ubuntu" w:eastAsia="Ubuntu" w:hAnsi="Ubuntu" w:cs="Ubuntu"/>
-          <w:color w:val="101A33"/>
-          <w:sz w:val="28"/>
-          <w:szCs w:val="28"/>
-        </w:rPr>
-        <w:t>Windowing</w:t>
-      </w:r>
-      <w:proofErr w:type="spellEnd"/>
-      <w:r>
-        <w:rPr>
-          <w:rFonts w:ascii="Ubuntu" w:eastAsia="Ubuntu" w:hAnsi="Ubuntu" w:cs="Ubuntu"/>
-          <w:color w:val="101A33"/>
-          <w:sz w:val="28"/>
-          <w:szCs w:val="28"/>
-        </w:rPr>
-        <w:t>)</w:t>
+        <w:t xml:space="preserve"> (Windowing)</w:t>
       </w:r>
     </w:p>
     <w:p>
@@ -1483,7 +1315,6 @@
         <w:t xml:space="preserve">Initialisation avec </w:t>
       </w:r>
       <w:hyperlink r:id="rId8" w:anchor="ga317aac130a235ab08c6db0834907d85e" w:history="1">
-        <w:proofErr w:type="spellStart"/>
         <w:r>
           <w:rPr>
             <w:rStyle w:val="Hyperlien"/>
@@ -1493,7 +1324,6 @@
           </w:rPr>
           <w:t>glfwInit</w:t>
         </w:r>
-        <w:proofErr w:type="spellEnd"/>
       </w:hyperlink>
       <w:r>
         <w:rPr>
@@ -1539,7 +1369,6 @@
         <w:t xml:space="preserve">Définir la version 4.6 avec </w:t>
       </w:r>
       <w:hyperlink r:id="rId9" w:anchor="ga7d9c8c62384b1e2821c4dc48952d2033" w:history="1">
-        <w:proofErr w:type="spellStart"/>
         <w:r>
           <w:rPr>
             <w:rStyle w:val="Hyperlien"/>
@@ -1549,7 +1378,6 @@
           </w:rPr>
           <w:t>glfwWindowHint</w:t>
         </w:r>
-        <w:proofErr w:type="spellEnd"/>
       </w:hyperlink>
       <w:r>
         <w:rPr>
@@ -1581,7 +1409,6 @@
         <w:t xml:space="preserve">, 4) et </w:t>
       </w:r>
       <w:hyperlink r:id="rId11" w:anchor="ga7d9c8c62384b1e2821c4dc48952d2033" w:history="1">
-        <w:proofErr w:type="spellStart"/>
         <w:r>
           <w:rPr>
             <w:rStyle w:val="Hyperlien"/>
@@ -1591,7 +1418,6 @@
           </w:rPr>
           <w:t>glfwWindowHint</w:t>
         </w:r>
-        <w:proofErr w:type="spellEnd"/>
       </w:hyperlink>
       <w:r>
         <w:rPr>
@@ -1675,7 +1501,6 @@
         <w:t xml:space="preserve"> avec </w:t>
       </w:r>
       <w:hyperlink r:id="rId13" w:anchor="ga3555a418df92ad53f917597fe2f64aeb" w:history="1">
-        <w:proofErr w:type="spellStart"/>
         <w:r>
           <w:rPr>
             <w:rStyle w:val="Hyperlien"/>
@@ -1685,7 +1510,6 @@
           </w:rPr>
           <w:t>glfwCreateWindow</w:t>
         </w:r>
-        <w:proofErr w:type="spellEnd"/>
       </w:hyperlink>
       <w:r>
         <w:rPr>
@@ -1755,28 +1579,16 @@
           <w:szCs w:val="24"/>
         </w:rPr>
       </w:pPr>
-      <w:proofErr w:type="spellStart"/>
-      <w:r>
-        <w:rPr>
-          <w:rFonts w:ascii="Ubuntu" w:eastAsia="Ubuntu" w:hAnsi="Ubuntu" w:cs="Ubuntu"/>
-          <w:color w:val="101A33"/>
-          <w:sz w:val="24"/>
-          <w:szCs w:val="24"/>
-        </w:rPr>
-        <w:t>Sélectioner</w:t>
-      </w:r>
-      <w:proofErr w:type="spellEnd"/>
-      <w:r>
-        <w:rPr>
-          <w:rFonts w:ascii="Ubuntu" w:eastAsia="Ubuntu" w:hAnsi="Ubuntu" w:cs="Ubuntu"/>
-          <w:color w:val="101A33"/>
-          <w:sz w:val="24"/>
-          <w:szCs w:val="24"/>
-        </w:rPr>
-        <w:t xml:space="preserve"> la fenêtre avec </w:t>
+      <w:r>
+        <w:rPr>
+          <w:rFonts w:ascii="Ubuntu" w:eastAsia="Ubuntu" w:hAnsi="Ubuntu" w:cs="Ubuntu"/>
+          <w:color w:val="101A33"/>
+          <w:sz w:val="24"/>
+          <w:szCs w:val="24"/>
+        </w:rPr>
+        <w:t xml:space="preserve">Sélectioner la fenêtre avec </w:t>
       </w:r>
       <w:hyperlink r:id="rId14" w:anchor="ga1c04dc242268f827290fe40aa1c91157" w:history="1">
-        <w:proofErr w:type="spellStart"/>
         <w:r>
           <w:rPr>
             <w:rStyle w:val="Hyperlien"/>
@@ -1786,7 +1598,6 @@
           </w:rPr>
           <w:t>glfwMakeContextCurrent</w:t>
         </w:r>
-        <w:proofErr w:type="spellEnd"/>
       </w:hyperlink>
       <w:r>
         <w:rPr>
@@ -1877,7 +1688,6 @@
         <w:t xml:space="preserve"> </w:t>
       </w:r>
       <w:hyperlink r:id="rId15" w:anchor="gacdf43e51376051d2c091662e9fe3d7b2" w:history="1">
-        <w:proofErr w:type="spellStart"/>
         <w:r>
           <w:rPr>
             <w:rStyle w:val="Hyperlien"/>
@@ -1887,7 +1697,6 @@
           </w:rPr>
           <w:t>glfwDestroyWindow</w:t>
         </w:r>
-        <w:proofErr w:type="spellEnd"/>
       </w:hyperlink>
       <w:r>
         <w:rPr>
@@ -1917,7 +1726,6 @@
         <w:t xml:space="preserve"> </w:t>
       </w:r>
       <w:hyperlink r:id="rId16" w:anchor="gaaae48c0a18607ea4a4ba951d939f0901" w:history="1">
-        <w:proofErr w:type="spellStart"/>
         <w:r>
           <w:rPr>
             <w:rStyle w:val="Hyperlien"/>
@@ -1927,7 +1735,6 @@
           </w:rPr>
           <w:t>glfwTerminate</w:t>
         </w:r>
-        <w:proofErr w:type="spellEnd"/>
       </w:hyperlink>
       <w:r>
         <w:rPr>
@@ -2221,27 +2028,7 @@
           <w:sz w:val="24"/>
           <w:szCs w:val="24"/>
         </w:rPr>
-        <w:t>IMGUI_</w:t>
-      </w:r>
-      <w:proofErr w:type="gramStart"/>
-      <w:r>
-        <w:rPr>
-          <w:rFonts w:ascii="Ubuntu" w:eastAsia="Ubuntu" w:hAnsi="Ubuntu" w:cs="Ubuntu"/>
-          <w:color w:val="101A33"/>
-          <w:sz w:val="24"/>
-          <w:szCs w:val="24"/>
-        </w:rPr>
-        <w:t>CHECKVERSION(</w:t>
-      </w:r>
-      <w:proofErr w:type="gramEnd"/>
-      <w:r>
-        <w:rPr>
-          <w:rFonts w:ascii="Ubuntu" w:eastAsia="Ubuntu" w:hAnsi="Ubuntu" w:cs="Ubuntu"/>
-          <w:color w:val="101A33"/>
-          <w:sz w:val="24"/>
-          <w:szCs w:val="24"/>
-        </w:rPr>
-        <w:t>)</w:t>
+        <w:t>IMGUI_CHECKVERSION()</w:t>
       </w:r>
       <w:r>
         <w:rPr>
@@ -2311,27 +2098,7 @@
           <w:sz w:val="24"/>
           <w:szCs w:val="24"/>
         </w:rPr>
-        <w:t xml:space="preserve"> </w:t>
-      </w:r>
-      <w:proofErr w:type="gramStart"/>
-      <w:r>
-        <w:rPr>
-          <w:rFonts w:ascii="Ubuntu" w:eastAsia="Ubuntu" w:hAnsi="Ubuntu" w:cs="Ubuntu"/>
-          <w:color w:val="101A33"/>
-          <w:sz w:val="24"/>
-          <w:szCs w:val="24"/>
-        </w:rPr>
-        <w:t>io.ConfigFlags</w:t>
-      </w:r>
-      <w:proofErr w:type="gramEnd"/>
-      <w:r>
-        <w:rPr>
-          <w:rFonts w:ascii="Ubuntu" w:eastAsia="Ubuntu" w:hAnsi="Ubuntu" w:cs="Ubuntu"/>
-          <w:color w:val="101A33"/>
-          <w:sz w:val="24"/>
-          <w:szCs w:val="24"/>
-        </w:rPr>
-        <w:t xml:space="preserve"> |= ImGuiConfigFlags_NavEnableKeyboard</w:t>
+        <w:t xml:space="preserve"> io.ConfigFlags |= ImGuiConfigFlags_NavEnableKeyboard</w:t>
       </w:r>
       <w:r>
         <w:rPr>
@@ -2392,27 +2159,7 @@
           <w:sz w:val="24"/>
           <w:szCs w:val="24"/>
         </w:rPr>
-        <w:t>ImGui_ImplWin32_</w:t>
-      </w:r>
-      <w:proofErr w:type="gramStart"/>
-      <w:r>
-        <w:rPr>
-          <w:rFonts w:ascii="Ubuntu" w:eastAsia="Ubuntu" w:hAnsi="Ubuntu" w:cs="Ubuntu"/>
-          <w:color w:val="101A33"/>
-          <w:sz w:val="24"/>
-          <w:szCs w:val="24"/>
-        </w:rPr>
-        <w:t>Init(</w:t>
-      </w:r>
-      <w:proofErr w:type="gramEnd"/>
-      <w:r>
-        <w:rPr>
-          <w:rFonts w:ascii="Ubuntu" w:eastAsia="Ubuntu" w:hAnsi="Ubuntu" w:cs="Ubuntu"/>
-          <w:color w:val="101A33"/>
-          <w:sz w:val="24"/>
-          <w:szCs w:val="24"/>
-        </w:rPr>
-        <w:t>YOUR_HWND)</w:t>
+        <w:t>ImGui_ImplWin32_Init(YOUR_HWND)</w:t>
       </w:r>
       <w:r>
         <w:rPr>
@@ -2453,29 +2200,7 @@
           <w:szCs w:val="24"/>
           <w:lang w:val="en-CA"/>
         </w:rPr>
-        <w:t>ImGui_ImplDX11_</w:t>
-      </w:r>
-      <w:proofErr w:type="gramStart"/>
-      <w:r>
-        <w:rPr>
-          <w:rFonts w:ascii="Ubuntu" w:eastAsia="Ubuntu" w:hAnsi="Ubuntu" w:cs="Ubuntu"/>
-          <w:color w:val="101A33"/>
-          <w:sz w:val="24"/>
-          <w:szCs w:val="24"/>
-          <w:lang w:val="en-CA"/>
-        </w:rPr>
-        <w:t>Init(</w:t>
-      </w:r>
-      <w:proofErr w:type="gramEnd"/>
-      <w:r>
-        <w:rPr>
-          <w:rFonts w:ascii="Ubuntu" w:eastAsia="Ubuntu" w:hAnsi="Ubuntu" w:cs="Ubuntu"/>
-          <w:color w:val="101A33"/>
-          <w:sz w:val="24"/>
-          <w:szCs w:val="24"/>
-          <w:lang w:val="en-CA"/>
-        </w:rPr>
-        <w:t>YOUR_D3D_DEVICE,</w:t>
+        <w:t>ImGui_ImplDX11_Init(YOUR_D3D_DEVICE,</w:t>
       </w:r>
       <w:r>
         <w:rPr>
@@ -2565,27 +2290,7 @@
           <w:sz w:val="24"/>
           <w:szCs w:val="24"/>
         </w:rPr>
-        <w:t>ImGui_ImplDX11_</w:t>
-      </w:r>
-      <w:proofErr w:type="gramStart"/>
-      <w:r>
-        <w:rPr>
-          <w:rFonts w:ascii="Ubuntu" w:eastAsia="Ubuntu" w:hAnsi="Ubuntu" w:cs="Ubuntu"/>
-          <w:color w:val="101A33"/>
-          <w:sz w:val="24"/>
-          <w:szCs w:val="24"/>
-        </w:rPr>
-        <w:t>Shutdown(</w:t>
-      </w:r>
-      <w:proofErr w:type="gramEnd"/>
-      <w:r>
-        <w:rPr>
-          <w:rFonts w:ascii="Ubuntu" w:eastAsia="Ubuntu" w:hAnsi="Ubuntu" w:cs="Ubuntu"/>
-          <w:color w:val="101A33"/>
-          <w:sz w:val="24"/>
-          <w:szCs w:val="24"/>
-        </w:rPr>
-        <w:t>)</w:t>
+        <w:t>ImGui_ImplDX11_Shutdown()</w:t>
       </w:r>
       <w:r>
         <w:rPr>
@@ -3212,9 +2917,8 @@
           <w:szCs w:val="24"/>
           <w:lang w:val="en-CA"/>
         </w:rPr>
-        <w:t xml:space="preserve">Initialiser avec </w:t>
-      </w:r>
-      <w:proofErr w:type="gramStart"/>
+        <w:t>Initialiser avec PxCreateFoundation</w:t>
+      </w:r>
       <w:r>
         <w:rPr>
           <w:rFonts w:ascii="Ubuntu" w:eastAsia="Ubuntu" w:hAnsi="Ubuntu" w:cs="Ubuntu"/>
@@ -3223,19 +2927,8 @@
           <w:szCs w:val="24"/>
           <w:lang w:val="en-CA"/>
         </w:rPr>
-        <w:t>PxCreateFoundation</w:t>
-      </w:r>
-      <w:r>
-        <w:rPr>
-          <w:rFonts w:ascii="Ubuntu" w:eastAsia="Ubuntu" w:hAnsi="Ubuntu" w:cs="Ubuntu"/>
-          <w:color w:val="101A33"/>
-          <w:sz w:val="24"/>
-          <w:szCs w:val="24"/>
-          <w:lang w:val="en-CA"/>
-        </w:rPr>
         <w:t>(</w:t>
       </w:r>
-      <w:proofErr w:type="gramEnd"/>
       <w:r>
         <w:rPr>
           <w:rFonts w:ascii="Ubuntu" w:eastAsia="Ubuntu" w:hAnsi="Ubuntu" w:cs="Ubuntu"/>
@@ -3281,195 +2974,7 @@
           <w:szCs w:val="24"/>
           <w:lang w:val="en-CA"/>
         </w:rPr>
-        <w:t xml:space="preserve">Connecter la foundation a un socket avec </w:t>
-      </w:r>
-      <w:proofErr w:type="spellStart"/>
-      <w:r>
-        <w:rPr>
-          <w:rFonts w:ascii="Ubuntu" w:eastAsia="Ubuntu" w:hAnsi="Ubuntu" w:cs="Ubuntu"/>
-          <w:color w:val="101A33"/>
-          <w:sz w:val="24"/>
-          <w:szCs w:val="24"/>
-          <w:lang w:val="en-CA"/>
-        </w:rPr>
-        <w:t>mPvd</w:t>
-      </w:r>
-      <w:proofErr w:type="spellEnd"/>
-      <w:r>
-        <w:rPr>
-          <w:rFonts w:ascii="Ubuntu" w:eastAsia="Ubuntu" w:hAnsi="Ubuntu" w:cs="Ubuntu"/>
-          <w:color w:val="101A33"/>
-          <w:sz w:val="24"/>
-          <w:szCs w:val="24"/>
-          <w:lang w:val="en-CA"/>
-        </w:rPr>
-        <w:t xml:space="preserve"> = </w:t>
-      </w:r>
-      <w:proofErr w:type="spellStart"/>
-      <w:r>
-        <w:rPr>
-          <w:rFonts w:ascii="Ubuntu" w:eastAsia="Ubuntu" w:hAnsi="Ubuntu" w:cs="Ubuntu"/>
-          <w:color w:val="101A33"/>
-          <w:sz w:val="24"/>
-          <w:szCs w:val="24"/>
-          <w:lang w:val="en-CA"/>
-        </w:rPr>
-        <w:t>PxCreatePvd</w:t>
-      </w:r>
-      <w:proofErr w:type="spellEnd"/>
-      <w:r>
-        <w:rPr>
-          <w:rFonts w:ascii="Ubuntu" w:eastAsia="Ubuntu" w:hAnsi="Ubuntu" w:cs="Ubuntu"/>
-          <w:color w:val="101A33"/>
-          <w:sz w:val="24"/>
-          <w:szCs w:val="24"/>
-          <w:lang w:val="en-CA"/>
-        </w:rPr>
-        <w:t>(*</w:t>
-      </w:r>
-      <w:proofErr w:type="spellStart"/>
-      <w:r>
-        <w:rPr>
-          <w:rFonts w:ascii="Ubuntu" w:eastAsia="Ubuntu" w:hAnsi="Ubuntu" w:cs="Ubuntu"/>
-          <w:color w:val="101A33"/>
-          <w:sz w:val="24"/>
-          <w:szCs w:val="24"/>
-          <w:lang w:val="en-CA"/>
-        </w:rPr>
-        <w:t>gFoundation</w:t>
-      </w:r>
-      <w:proofErr w:type="spellEnd"/>
-      <w:r>
-        <w:rPr>
-          <w:rFonts w:ascii="Ubuntu" w:eastAsia="Ubuntu" w:hAnsi="Ubuntu" w:cs="Ubuntu"/>
-          <w:color w:val="101A33"/>
-          <w:sz w:val="24"/>
-          <w:szCs w:val="24"/>
-          <w:lang w:val="en-CA"/>
-        </w:rPr>
-        <w:t xml:space="preserve">), </w:t>
-      </w:r>
-      <w:proofErr w:type="spellStart"/>
-      <w:r>
-        <w:rPr>
-          <w:rFonts w:ascii="Ubuntu" w:eastAsia="Ubuntu" w:hAnsi="Ubuntu" w:cs="Ubuntu"/>
-          <w:color w:val="101A33"/>
-          <w:sz w:val="24"/>
-          <w:szCs w:val="24"/>
-          <w:lang w:val="en-CA"/>
-        </w:rPr>
-        <w:t>PxPvdTransport</w:t>
-      </w:r>
-      <w:proofErr w:type="spellEnd"/>
-      <w:r>
-        <w:rPr>
-          <w:rFonts w:ascii="Ubuntu" w:eastAsia="Ubuntu" w:hAnsi="Ubuntu" w:cs="Ubuntu"/>
-          <w:color w:val="101A33"/>
-          <w:sz w:val="24"/>
-          <w:szCs w:val="24"/>
-          <w:lang w:val="en-CA"/>
-        </w:rPr>
-        <w:t xml:space="preserve">* transport = </w:t>
-      </w:r>
-      <w:proofErr w:type="spellStart"/>
-      <w:proofErr w:type="gramStart"/>
-      <w:r>
-        <w:rPr>
-          <w:rFonts w:ascii="Ubuntu" w:eastAsia="Ubuntu" w:hAnsi="Ubuntu" w:cs="Ubuntu"/>
-          <w:color w:val="101A33"/>
-          <w:sz w:val="24"/>
-          <w:szCs w:val="24"/>
-          <w:lang w:val="en-CA"/>
-        </w:rPr>
-        <w:t>PxDefaultPvdSocketTransportCreate</w:t>
-      </w:r>
-      <w:proofErr w:type="spellEnd"/>
-      <w:r>
-        <w:rPr>
-          <w:rFonts w:ascii="Ubuntu" w:eastAsia="Ubuntu" w:hAnsi="Ubuntu" w:cs="Ubuntu"/>
-          <w:color w:val="101A33"/>
-          <w:sz w:val="24"/>
-          <w:szCs w:val="24"/>
-          <w:lang w:val="en-CA"/>
-        </w:rPr>
-        <w:t>(</w:t>
-      </w:r>
-      <w:proofErr w:type="gramEnd"/>
-      <w:r>
-        <w:rPr>
-          <w:rFonts w:ascii="Ubuntu" w:eastAsia="Ubuntu" w:hAnsi="Ubuntu" w:cs="Ubuntu"/>
-          <w:color w:val="101A33"/>
-          <w:sz w:val="24"/>
-          <w:szCs w:val="24"/>
-          <w:lang w:val="en-CA"/>
-        </w:rPr>
-        <w:t xml:space="preserve">PVD_HOST, 5425, 10), </w:t>
-      </w:r>
-      <w:proofErr w:type="spellStart"/>
-      <w:r>
-        <w:rPr>
-          <w:rFonts w:ascii="Ubuntu" w:eastAsia="Ubuntu" w:hAnsi="Ubuntu" w:cs="Ubuntu"/>
-          <w:color w:val="101A33"/>
-          <w:sz w:val="24"/>
-          <w:szCs w:val="24"/>
-          <w:lang w:val="en-CA"/>
-        </w:rPr>
-        <w:t>mPvd</w:t>
-      </w:r>
-      <w:proofErr w:type="spellEnd"/>
-      <w:r>
-        <w:rPr>
-          <w:rFonts w:ascii="Ubuntu" w:eastAsia="Ubuntu" w:hAnsi="Ubuntu" w:cs="Ubuntu"/>
-          <w:color w:val="101A33"/>
-          <w:sz w:val="24"/>
-          <w:szCs w:val="24"/>
-          <w:lang w:val="en-CA"/>
-        </w:rPr>
-        <w:t>-&gt;connect(*</w:t>
-      </w:r>
-      <w:proofErr w:type="spellStart"/>
-      <w:r>
-        <w:rPr>
-          <w:rFonts w:ascii="Ubuntu" w:eastAsia="Ubuntu" w:hAnsi="Ubuntu" w:cs="Ubuntu"/>
-          <w:color w:val="101A33"/>
-          <w:sz w:val="24"/>
-          <w:szCs w:val="24"/>
-          <w:lang w:val="en-CA"/>
-        </w:rPr>
-        <w:t>transport,PxPvdInstrumentationFlag</w:t>
-      </w:r>
-      <w:proofErr w:type="spellEnd"/>
-      <w:r>
-        <w:rPr>
-          <w:rFonts w:ascii="Ubuntu" w:eastAsia="Ubuntu" w:hAnsi="Ubuntu" w:cs="Ubuntu"/>
-          <w:color w:val="101A33"/>
-          <w:sz w:val="24"/>
-          <w:szCs w:val="24"/>
-          <w:lang w:val="en-CA"/>
-        </w:rPr>
-        <w:t>::</w:t>
-      </w:r>
-      <w:proofErr w:type="spellStart"/>
-      <w:r>
-        <w:rPr>
-          <w:rFonts w:ascii="Ubuntu" w:eastAsia="Ubuntu" w:hAnsi="Ubuntu" w:cs="Ubuntu"/>
-          <w:color w:val="101A33"/>
-          <w:sz w:val="24"/>
-          <w:szCs w:val="24"/>
-          <w:lang w:val="en-CA"/>
-        </w:rPr>
-        <w:t>eALL</w:t>
-      </w:r>
-      <w:proofErr w:type="spellEnd"/>
-      <w:r>
-        <w:rPr>
-          <w:rFonts w:ascii="Ubuntu" w:eastAsia="Ubuntu" w:hAnsi="Ubuntu" w:cs="Ubuntu"/>
-          <w:color w:val="101A33"/>
-          <w:sz w:val="24"/>
-          <w:szCs w:val="24"/>
-          <w:lang w:val="en-CA"/>
-        </w:rPr>
-        <w:t>)</w:t>
+        <w:t>Connecter la foundation a un socket avec mPvd = PxCreatePvd(*gFoundation), PxPvdTransport* transport = PxDefaultPvdSocketTransportCreate(PVD_HOST, 5425, 10), mPvd-&gt;connect(*transport,PxPvdInstrumentationFlag::eALL)</w:t>
       </w:r>
       <w:r>
         <w:rPr>
@@ -3524,78 +3029,7 @@
           <w:sz w:val="24"/>
           <w:szCs w:val="24"/>
         </w:rPr>
-        <w:t xml:space="preserve">Créé un objet physique avec </w:t>
-      </w:r>
-      <w:proofErr w:type="spellStart"/>
-      <w:r>
-        <w:rPr>
-          <w:rFonts w:ascii="Ubuntu" w:eastAsia="Ubuntu" w:hAnsi="Ubuntu" w:cs="Ubuntu"/>
-          <w:color w:val="101A33"/>
-          <w:sz w:val="24"/>
-          <w:szCs w:val="24"/>
-        </w:rPr>
-        <w:t>mPhysics</w:t>
-      </w:r>
-      <w:proofErr w:type="spellEnd"/>
-      <w:r>
-        <w:rPr>
-          <w:rFonts w:ascii="Ubuntu" w:eastAsia="Ubuntu" w:hAnsi="Ubuntu" w:cs="Ubuntu"/>
-          <w:color w:val="101A33"/>
-          <w:sz w:val="24"/>
-          <w:szCs w:val="24"/>
-        </w:rPr>
-        <w:t xml:space="preserve"> = </w:t>
-      </w:r>
-      <w:proofErr w:type="spellStart"/>
-      <w:proofErr w:type="gramStart"/>
-      <w:r>
-        <w:rPr>
-          <w:rFonts w:ascii="Ubuntu" w:eastAsia="Ubuntu" w:hAnsi="Ubuntu" w:cs="Ubuntu"/>
-          <w:color w:val="101A33"/>
-          <w:sz w:val="24"/>
-          <w:szCs w:val="24"/>
-        </w:rPr>
-        <w:t>PxCreatePhysics</w:t>
-      </w:r>
-      <w:proofErr w:type="spellEnd"/>
-      <w:r>
-        <w:rPr>
-          <w:rFonts w:ascii="Ubuntu" w:eastAsia="Ubuntu" w:hAnsi="Ubuntu" w:cs="Ubuntu"/>
-          <w:color w:val="101A33"/>
-          <w:sz w:val="24"/>
-          <w:szCs w:val="24"/>
-        </w:rPr>
-        <w:t>(</w:t>
-      </w:r>
-      <w:proofErr w:type="gramEnd"/>
-      <w:r>
-        <w:rPr>
-          <w:rFonts w:ascii="Ubuntu" w:eastAsia="Ubuntu" w:hAnsi="Ubuntu" w:cs="Ubuntu"/>
-          <w:color w:val="101A33"/>
-          <w:sz w:val="24"/>
-          <w:szCs w:val="24"/>
-        </w:rPr>
-        <w:t>PX_PHYSICS_VERSION, *</w:t>
-      </w:r>
-      <w:proofErr w:type="spellStart"/>
-      <w:r>
-        <w:rPr>
-          <w:rFonts w:ascii="Ubuntu" w:eastAsia="Ubuntu" w:hAnsi="Ubuntu" w:cs="Ubuntu"/>
-          <w:color w:val="101A33"/>
-          <w:sz w:val="24"/>
-          <w:szCs w:val="24"/>
-        </w:rPr>
-        <w:t>mFoundation</w:t>
-      </w:r>
-      <w:proofErr w:type="spellEnd"/>
-      <w:r>
-        <w:rPr>
-          <w:rFonts w:ascii="Ubuntu" w:eastAsia="Ubuntu" w:hAnsi="Ubuntu" w:cs="Ubuntu"/>
-          <w:color w:val="101A33"/>
-          <w:sz w:val="24"/>
-          <w:szCs w:val="24"/>
-        </w:rPr>
-        <w:t>,</w:t>
+        <w:t>Créé un objet physique avec mPhysics = PxCreatePhysics(PX_PHYSICS_VERSION, *mFoundation,</w:t>
       </w:r>
     </w:p>
     <w:p>
@@ -3619,8 +3053,6 @@
         </w:rPr>
         <w:t xml:space="preserve"> </w:t>
       </w:r>
-      <w:proofErr w:type="spellStart"/>
-      <w:proofErr w:type="gramStart"/>
       <w:r>
         <w:rPr>
           <w:rFonts w:ascii="Ubuntu" w:eastAsia="Ubuntu" w:hAnsi="Ubuntu" w:cs="Ubuntu"/>
@@ -3629,73 +3061,7 @@
           <w:szCs w:val="24"/>
           <w:lang w:val="en-CA"/>
         </w:rPr>
-        <w:t>PxTolerancesScale</w:t>
-      </w:r>
-      <w:proofErr w:type="spellEnd"/>
-      <w:r>
-        <w:rPr>
-          <w:rFonts w:ascii="Ubuntu" w:eastAsia="Ubuntu" w:hAnsi="Ubuntu" w:cs="Ubuntu"/>
-          <w:color w:val="101A33"/>
-          <w:sz w:val="24"/>
-          <w:szCs w:val="24"/>
-          <w:lang w:val="en-CA"/>
-        </w:rPr>
-        <w:t>(</w:t>
-      </w:r>
-      <w:proofErr w:type="gramEnd"/>
-      <w:r>
-        <w:rPr>
-          <w:rFonts w:ascii="Ubuntu" w:eastAsia="Ubuntu" w:hAnsi="Ubuntu" w:cs="Ubuntu"/>
-          <w:color w:val="101A33"/>
-          <w:sz w:val="24"/>
-          <w:szCs w:val="24"/>
-          <w:lang w:val="en-CA"/>
-        </w:rPr>
-        <w:t xml:space="preserve">), </w:t>
-      </w:r>
-      <w:proofErr w:type="spellStart"/>
-      <w:r>
-        <w:rPr>
-          <w:rFonts w:ascii="Ubuntu" w:eastAsia="Ubuntu" w:hAnsi="Ubuntu" w:cs="Ubuntu"/>
-          <w:color w:val="101A33"/>
-          <w:sz w:val="24"/>
-          <w:szCs w:val="24"/>
-          <w:lang w:val="en-CA"/>
-        </w:rPr>
-        <w:t>recordMemoryAllocations</w:t>
-      </w:r>
-      <w:proofErr w:type="spellEnd"/>
-      <w:r>
-        <w:rPr>
-          <w:rFonts w:ascii="Ubuntu" w:eastAsia="Ubuntu" w:hAnsi="Ubuntu" w:cs="Ubuntu"/>
-          <w:color w:val="101A33"/>
-          <w:sz w:val="24"/>
-          <w:szCs w:val="24"/>
-          <w:lang w:val="en-CA"/>
-        </w:rPr>
-        <w:t xml:space="preserve">, </w:t>
-      </w:r>
-      <w:proofErr w:type="spellStart"/>
-      <w:r>
-        <w:rPr>
-          <w:rFonts w:ascii="Ubuntu" w:eastAsia="Ubuntu" w:hAnsi="Ubuntu" w:cs="Ubuntu"/>
-          <w:color w:val="101A33"/>
-          <w:sz w:val="24"/>
-          <w:szCs w:val="24"/>
-          <w:lang w:val="en-CA"/>
-        </w:rPr>
-        <w:t>mPvd</w:t>
-      </w:r>
-      <w:proofErr w:type="spellEnd"/>
-      <w:r>
-        <w:rPr>
-          <w:rFonts w:ascii="Ubuntu" w:eastAsia="Ubuntu" w:hAnsi="Ubuntu" w:cs="Ubuntu"/>
-          <w:color w:val="101A33"/>
-          <w:sz w:val="24"/>
-          <w:szCs w:val="24"/>
-          <w:lang w:val="en-CA"/>
-        </w:rPr>
-        <w:t>)</w:t>
+        <w:t>PxTolerancesScale(), recordMemoryAllocations, mPvd)</w:t>
       </w:r>
       <w:r>
         <w:rPr>
@@ -3755,47 +3121,7 @@
           <w:sz w:val="24"/>
           <w:szCs w:val="24"/>
         </w:rPr>
-        <w:t xml:space="preserve">Finir avec </w:t>
-      </w:r>
-      <w:proofErr w:type="spellStart"/>
-      <w:r>
-        <w:rPr>
-          <w:rFonts w:ascii="Ubuntu" w:eastAsia="Ubuntu" w:hAnsi="Ubuntu" w:cs="Ubuntu"/>
-          <w:color w:val="101A33"/>
-          <w:sz w:val="24"/>
-          <w:szCs w:val="24"/>
-        </w:rPr>
-        <w:t>mPhysics</w:t>
-      </w:r>
-      <w:proofErr w:type="spellEnd"/>
-      <w:r>
-        <w:rPr>
-          <w:rFonts w:ascii="Ubuntu" w:eastAsia="Ubuntu" w:hAnsi="Ubuntu" w:cs="Ubuntu"/>
-          <w:color w:val="101A33"/>
-          <w:sz w:val="24"/>
-          <w:szCs w:val="24"/>
-        </w:rPr>
-        <w:t>-&gt;</w:t>
-      </w:r>
-      <w:proofErr w:type="gramStart"/>
-      <w:r>
-        <w:rPr>
-          <w:rFonts w:ascii="Ubuntu" w:eastAsia="Ubuntu" w:hAnsi="Ubuntu" w:cs="Ubuntu"/>
-          <w:color w:val="101A33"/>
-          <w:sz w:val="24"/>
-          <w:szCs w:val="24"/>
-        </w:rPr>
-        <w:t>release(</w:t>
-      </w:r>
-      <w:proofErr w:type="gramEnd"/>
-      <w:r>
-        <w:rPr>
-          <w:rFonts w:ascii="Ubuntu" w:eastAsia="Ubuntu" w:hAnsi="Ubuntu" w:cs="Ubuntu"/>
-          <w:color w:val="101A33"/>
-          <w:sz w:val="24"/>
-          <w:szCs w:val="24"/>
-        </w:rPr>
-        <w:t>) e</w:t>
+        <w:t>Finir avec mPhysics-&gt;release() e</w:t>
       </w:r>
       <w:r>
         <w:rPr>
@@ -3806,25 +3132,14 @@
         </w:rPr>
         <w:t xml:space="preserve">t </w:t>
       </w:r>
-      <w:proofErr w:type="spellStart"/>
-      <w:r>
-        <w:rPr>
-          <w:rFonts w:ascii="Ubuntu" w:eastAsia="Ubuntu" w:hAnsi="Ubuntu" w:cs="Ubuntu"/>
-          <w:color w:val="101A33"/>
-          <w:sz w:val="24"/>
-          <w:szCs w:val="24"/>
-        </w:rPr>
-        <w:t>mFoundation</w:t>
-      </w:r>
-      <w:proofErr w:type="spellEnd"/>
-      <w:r>
-        <w:rPr>
-          <w:rFonts w:ascii="Ubuntu" w:eastAsia="Ubuntu" w:hAnsi="Ubuntu" w:cs="Ubuntu"/>
-          <w:color w:val="101A33"/>
-          <w:sz w:val="24"/>
-          <w:szCs w:val="24"/>
-        </w:rPr>
-        <w:t>-&gt;release()</w:t>
+      <w:r>
+        <w:rPr>
+          <w:rFonts w:ascii="Ubuntu" w:eastAsia="Ubuntu" w:hAnsi="Ubuntu" w:cs="Ubuntu"/>
+          <w:color w:val="101A33"/>
+          <w:sz w:val="24"/>
+          <w:szCs w:val="24"/>
+        </w:rPr>
+        <w:t>mFoundation-&gt;release()</w:t>
       </w:r>
       <w:r>
         <w:rPr>
@@ -3975,7 +3290,6 @@
         </w:rPr>
         <w:t xml:space="preserve">6 </w:t>
       </w:r>
-      <w:proofErr w:type="gramStart"/>
       <w:r>
         <w:rPr>
           <w:rFonts w:ascii="Ubuntu" w:eastAsia="Ubuntu" w:hAnsi="Ubuntu" w:cs="Ubuntu"/>
@@ -4001,17 +3315,7 @@
           <w:sz w:val="24"/>
           <w:szCs w:val="24"/>
         </w:rPr>
-        <w:t xml:space="preserve"> (</w:t>
-      </w:r>
-      <w:proofErr w:type="gramEnd"/>
-      <w:r>
-        <w:rPr>
-          <w:rFonts w:ascii="Ubuntu" w:eastAsia="Ubuntu" w:hAnsi="Ubuntu" w:cs="Ubuntu"/>
-          <w:color w:val="101A33"/>
-          <w:sz w:val="24"/>
-          <w:szCs w:val="24"/>
-        </w:rPr>
-        <w:t>Audio)</w:t>
+        <w:t xml:space="preserve"> (Audio)</w:t>
       </w:r>
     </w:p>
     <w:p>
@@ -4105,27 +3409,7 @@
           <w:sz w:val="24"/>
           <w:szCs w:val="24"/>
         </w:rPr>
-        <w:t xml:space="preserve">) Malgré la simplicité d’utilisation de cette librairie, SoLoud contient une multitude de </w:t>
-      </w:r>
-      <w:proofErr w:type="spellStart"/>
-      <w:r>
-        <w:rPr>
-          <w:rFonts w:ascii="Ubuntu" w:eastAsia="Ubuntu" w:hAnsi="Ubuntu" w:cs="Ubuntu"/>
-          <w:color w:val="101A33"/>
-          <w:sz w:val="24"/>
-          <w:szCs w:val="24"/>
-        </w:rPr>
-        <w:t>fontinalité</w:t>
-      </w:r>
-      <w:proofErr w:type="spellEnd"/>
-      <w:r>
-        <w:rPr>
-          <w:rFonts w:ascii="Ubuntu" w:eastAsia="Ubuntu" w:hAnsi="Ubuntu" w:cs="Ubuntu"/>
-          <w:color w:val="101A33"/>
-          <w:sz w:val="24"/>
-          <w:szCs w:val="24"/>
-        </w:rPr>
-        <w:t xml:space="preserve"> tel qu</w:t>
+        <w:t>) Malgré la simplicité d’utilisation de cette librairie, SoLoud contient une multitude de fontinalité tel qu</w:t>
       </w:r>
       <w:r>
         <w:rPr>
@@ -4199,81 +3483,8 @@
           <w:sz w:val="24"/>
           <w:szCs w:val="24"/>
         </w:rPr>
-        <w:t xml:space="preserve"> Initialiser un ‘’</w:t>
-      </w:r>
-      <w:proofErr w:type="spellStart"/>
-      <w:r>
-        <w:rPr>
-          <w:rFonts w:ascii="Ubuntu" w:eastAsia="Ubuntu" w:hAnsi="Ubuntu" w:cs="Ubuntu"/>
-          <w:color w:val="101A33"/>
-          <w:sz w:val="24"/>
-          <w:szCs w:val="24"/>
-        </w:rPr>
-        <w:t>core</w:t>
-      </w:r>
-      <w:proofErr w:type="spellEnd"/>
-      <w:r>
-        <w:rPr>
-          <w:rFonts w:ascii="Ubuntu" w:eastAsia="Ubuntu" w:hAnsi="Ubuntu" w:cs="Ubuntu"/>
-          <w:color w:val="101A33"/>
-          <w:sz w:val="24"/>
-          <w:szCs w:val="24"/>
-        </w:rPr>
-        <w:t xml:space="preserve">’’ avec </w:t>
-      </w:r>
-      <w:proofErr w:type="spellStart"/>
-      <w:proofErr w:type="gramStart"/>
-      <w:r>
-        <w:rPr>
-          <w:rFonts w:ascii="Ubuntu" w:eastAsia="Ubuntu" w:hAnsi="Ubuntu" w:cs="Ubuntu"/>
-          <w:color w:val="101A33"/>
-          <w:sz w:val="24"/>
-          <w:szCs w:val="24"/>
-        </w:rPr>
-        <w:t>SoLoud</w:t>
-      </w:r>
-      <w:proofErr w:type="spellEnd"/>
-      <w:r>
-        <w:rPr>
-          <w:rFonts w:ascii="Ubuntu" w:eastAsia="Ubuntu" w:hAnsi="Ubuntu" w:cs="Ubuntu"/>
-          <w:color w:val="101A33"/>
-          <w:sz w:val="24"/>
-          <w:szCs w:val="24"/>
-        </w:rPr>
-        <w:t>::</w:t>
-      </w:r>
-      <w:proofErr w:type="spellStart"/>
-      <w:proofErr w:type="gramEnd"/>
-      <w:r>
-        <w:rPr>
-          <w:rFonts w:ascii="Ubuntu" w:eastAsia="Ubuntu" w:hAnsi="Ubuntu" w:cs="Ubuntu"/>
-          <w:color w:val="101A33"/>
-          <w:sz w:val="24"/>
-          <w:szCs w:val="24"/>
-        </w:rPr>
-        <w:t>Soloud</w:t>
-      </w:r>
-      <w:proofErr w:type="spellEnd"/>
-      <w:r>
-        <w:rPr>
-          <w:rFonts w:ascii="Ubuntu" w:eastAsia="Ubuntu" w:hAnsi="Ubuntu" w:cs="Ubuntu"/>
-          <w:color w:val="101A33"/>
-          <w:sz w:val="24"/>
-          <w:szCs w:val="24"/>
-        </w:rPr>
-        <w:t xml:space="preserve"> </w:t>
-      </w:r>
-      <w:proofErr w:type="spellStart"/>
-      <w:r>
-        <w:rPr>
-          <w:rFonts w:ascii="Ubuntu" w:eastAsia="Ubuntu" w:hAnsi="Ubuntu" w:cs="Ubuntu"/>
-          <w:color w:val="101A33"/>
-          <w:sz w:val="24"/>
-          <w:szCs w:val="24"/>
-        </w:rPr>
-        <w:t>gSoloud</w:t>
-      </w:r>
-      <w:proofErr w:type="spellEnd"/>
+        <w:t xml:space="preserve"> Initialiser un ‘’core’’ avec SoLoud::Soloud gSoloud</w:t>
+      </w:r>
       <w:r>
         <w:rPr>
           <w:rFonts w:ascii="Ubuntu" w:eastAsia="Ubuntu" w:hAnsi="Ubuntu" w:cs="Ubuntu"/>
@@ -4283,25 +3494,14 @@
         </w:rPr>
         <w:t xml:space="preserve"> et </w:t>
       </w:r>
-      <w:proofErr w:type="spellStart"/>
-      <w:r>
-        <w:rPr>
-          <w:rFonts w:ascii="Ubuntu" w:eastAsia="Ubuntu" w:hAnsi="Ubuntu" w:cs="Ubuntu"/>
-          <w:color w:val="101A33"/>
-          <w:sz w:val="24"/>
-          <w:szCs w:val="24"/>
-        </w:rPr>
-        <w:t>gSoloud.init</w:t>
-      </w:r>
-      <w:proofErr w:type="spellEnd"/>
-      <w:r>
-        <w:rPr>
-          <w:rFonts w:ascii="Ubuntu" w:eastAsia="Ubuntu" w:hAnsi="Ubuntu" w:cs="Ubuntu"/>
-          <w:color w:val="101A33"/>
-          <w:sz w:val="24"/>
-          <w:szCs w:val="24"/>
-        </w:rPr>
-        <w:t>()</w:t>
+      <w:r>
+        <w:rPr>
+          <w:rFonts w:ascii="Ubuntu" w:eastAsia="Ubuntu" w:hAnsi="Ubuntu" w:cs="Ubuntu"/>
+          <w:color w:val="101A33"/>
+          <w:sz w:val="24"/>
+          <w:szCs w:val="24"/>
+        </w:rPr>
+        <w:t>gSoloud.init()</w:t>
       </w:r>
       <w:r>
         <w:rPr>
@@ -4338,59 +3538,15 @@
         </w:rPr>
         <w:t xml:space="preserve">Importer un sons </w:t>
       </w:r>
-      <w:proofErr w:type="spellStart"/>
-      <w:proofErr w:type="gramStart"/>
-      <w:r>
-        <w:rPr>
-          <w:rFonts w:ascii="Ubuntu" w:eastAsia="Ubuntu" w:hAnsi="Ubuntu" w:cs="Ubuntu"/>
-          <w:color w:val="101A33"/>
-          <w:sz w:val="24"/>
-          <w:szCs w:val="24"/>
-        </w:rPr>
-        <w:t>SoLoud</w:t>
-      </w:r>
-      <w:proofErr w:type="spellEnd"/>
-      <w:r>
-        <w:rPr>
-          <w:rFonts w:ascii="Ubuntu" w:eastAsia="Ubuntu" w:hAnsi="Ubuntu" w:cs="Ubuntu"/>
-          <w:color w:val="101A33"/>
-          <w:sz w:val="24"/>
-          <w:szCs w:val="24"/>
-        </w:rPr>
-        <w:t>::</w:t>
-      </w:r>
-      <w:proofErr w:type="spellStart"/>
-      <w:proofErr w:type="gramEnd"/>
-      <w:r>
-        <w:rPr>
-          <w:rFonts w:ascii="Ubuntu" w:eastAsia="Ubuntu" w:hAnsi="Ubuntu" w:cs="Ubuntu"/>
-          <w:color w:val="101A33"/>
-          <w:sz w:val="24"/>
-          <w:szCs w:val="24"/>
-        </w:rPr>
-        <w:t>Wav</w:t>
-      </w:r>
-      <w:proofErr w:type="spellEnd"/>
-      <w:r>
-        <w:rPr>
-          <w:rFonts w:ascii="Ubuntu" w:eastAsia="Ubuntu" w:hAnsi="Ubuntu" w:cs="Ubuntu"/>
-          <w:color w:val="101A33"/>
-          <w:sz w:val="24"/>
-          <w:szCs w:val="24"/>
-        </w:rPr>
-        <w:t xml:space="preserve"> </w:t>
-      </w:r>
-      <w:proofErr w:type="spellStart"/>
-      <w:r>
-        <w:rPr>
-          <w:rFonts w:ascii="Ubuntu" w:eastAsia="Ubuntu" w:hAnsi="Ubuntu" w:cs="Ubuntu"/>
-          <w:color w:val="101A33"/>
-          <w:sz w:val="24"/>
-          <w:szCs w:val="24"/>
-        </w:rPr>
-        <w:t>gWave</w:t>
-      </w:r>
-      <w:proofErr w:type="spellEnd"/>
+      <w:r>
+        <w:rPr>
+          <w:rFonts w:ascii="Ubuntu" w:eastAsia="Ubuntu" w:hAnsi="Ubuntu" w:cs="Ubuntu"/>
+          <w:color w:val="101A33"/>
+          <w:sz w:val="24"/>
+          <w:szCs w:val="24"/>
+        </w:rPr>
+        <w:t>SoLoud::Wav gWave</w:t>
+      </w:r>
       <w:r>
         <w:rPr>
           <w:rFonts w:ascii="Ubuntu" w:eastAsia="Ubuntu" w:hAnsi="Ubuntu" w:cs="Ubuntu"/>
@@ -4400,25 +3556,14 @@
         </w:rPr>
         <w:t xml:space="preserve"> avec </w:t>
       </w:r>
-      <w:proofErr w:type="spellStart"/>
-      <w:r>
-        <w:rPr>
-          <w:rFonts w:ascii="Ubuntu" w:eastAsia="Ubuntu" w:hAnsi="Ubuntu" w:cs="Ubuntu"/>
-          <w:color w:val="101A33"/>
-          <w:sz w:val="24"/>
-          <w:szCs w:val="24"/>
-        </w:rPr>
-        <w:t>gWave.load</w:t>
-      </w:r>
-      <w:proofErr w:type="spellEnd"/>
-      <w:r>
-        <w:rPr>
-          <w:rFonts w:ascii="Ubuntu" w:eastAsia="Ubuntu" w:hAnsi="Ubuntu" w:cs="Ubuntu"/>
-          <w:color w:val="101A33"/>
-          <w:sz w:val="24"/>
-          <w:szCs w:val="24"/>
-        </w:rPr>
-        <w:t>("pew_pew.wav")</w:t>
+      <w:r>
+        <w:rPr>
+          <w:rFonts w:ascii="Ubuntu" w:eastAsia="Ubuntu" w:hAnsi="Ubuntu" w:cs="Ubuntu"/>
+          <w:color w:val="101A33"/>
+          <w:sz w:val="24"/>
+          <w:szCs w:val="24"/>
+        </w:rPr>
+        <w:t>gWave.load("pew_pew.wav")</w:t>
       </w:r>
       <w:r>
         <w:rPr>
@@ -4453,67 +3598,16 @@
           <w:sz w:val="24"/>
           <w:szCs w:val="24"/>
         </w:rPr>
-        <w:t xml:space="preserve">Modifier </w:t>
-      </w:r>
-      <w:proofErr w:type="gramStart"/>
-      <w:r>
-        <w:rPr>
-          <w:rFonts w:ascii="Ubuntu" w:eastAsia="Ubuntu" w:hAnsi="Ubuntu" w:cs="Ubuntu"/>
-          <w:color w:val="101A33"/>
-          <w:sz w:val="24"/>
-          <w:szCs w:val="24"/>
-        </w:rPr>
-        <w:t>le sons si désiré</w:t>
-      </w:r>
-      <w:proofErr w:type="gramEnd"/>
-      <w:r>
-        <w:rPr>
-          <w:rFonts w:ascii="Ubuntu" w:eastAsia="Ubuntu" w:hAnsi="Ubuntu" w:cs="Ubuntu"/>
-          <w:color w:val="101A33"/>
-          <w:sz w:val="24"/>
-          <w:szCs w:val="24"/>
-        </w:rPr>
-        <w:t xml:space="preserve">, pour ensuite le jouer avec </w:t>
-      </w:r>
-      <w:proofErr w:type="spellStart"/>
-      <w:r>
-        <w:rPr>
-          <w:rFonts w:ascii="Ubuntu" w:eastAsia="Ubuntu" w:hAnsi="Ubuntu" w:cs="Ubuntu"/>
-          <w:color w:val="101A33"/>
-          <w:sz w:val="24"/>
-          <w:szCs w:val="24"/>
-        </w:rPr>
-        <w:t>gSoloud.play</w:t>
-      </w:r>
-      <w:proofErr w:type="spellEnd"/>
-      <w:r>
-        <w:rPr>
-          <w:rFonts w:ascii="Ubuntu" w:eastAsia="Ubuntu" w:hAnsi="Ubuntu" w:cs="Ubuntu"/>
-          <w:color w:val="101A33"/>
-          <w:sz w:val="24"/>
-          <w:szCs w:val="24"/>
-        </w:rPr>
-        <w:t>(</w:t>
-      </w:r>
-      <w:proofErr w:type="spellStart"/>
-      <w:r>
-        <w:rPr>
-          <w:rFonts w:ascii="Ubuntu" w:eastAsia="Ubuntu" w:hAnsi="Ubuntu" w:cs="Ubuntu"/>
-          <w:color w:val="101A33"/>
-          <w:sz w:val="24"/>
-          <w:szCs w:val="24"/>
-        </w:rPr>
-        <w:t>gWave</w:t>
-      </w:r>
-      <w:proofErr w:type="spellEnd"/>
-      <w:r>
-        <w:rPr>
-          <w:rFonts w:ascii="Ubuntu" w:eastAsia="Ubuntu" w:hAnsi="Ubuntu" w:cs="Ubuntu"/>
-          <w:color w:val="101A33"/>
-          <w:sz w:val="24"/>
-          <w:szCs w:val="24"/>
-        </w:rPr>
-        <w:t>)</w:t>
+        <w:t xml:space="preserve">Modifier le sons si désiré, pour ensuite le jouer avec </w:t>
+      </w:r>
+      <w:r>
+        <w:rPr>
+          <w:rFonts w:ascii="Ubuntu" w:eastAsia="Ubuntu" w:hAnsi="Ubuntu" w:cs="Ubuntu"/>
+          <w:color w:val="101A33"/>
+          <w:sz w:val="24"/>
+          <w:szCs w:val="24"/>
+        </w:rPr>
+        <w:t>gSoloud.play(gWave)</w:t>
       </w:r>
       <w:r>
         <w:rPr>
@@ -4548,27 +3642,7 @@
           <w:sz w:val="24"/>
           <w:szCs w:val="24"/>
         </w:rPr>
-        <w:t xml:space="preserve">Finir avec </w:t>
-      </w:r>
-      <w:proofErr w:type="spellStart"/>
-      <w:r>
-        <w:rPr>
-          <w:rFonts w:ascii="Ubuntu" w:eastAsia="Ubuntu" w:hAnsi="Ubuntu" w:cs="Ubuntu"/>
-          <w:color w:val="101A33"/>
-          <w:sz w:val="24"/>
-          <w:szCs w:val="24"/>
-        </w:rPr>
-        <w:t>gSoloud.deinit</w:t>
-      </w:r>
-      <w:proofErr w:type="spellEnd"/>
-      <w:r>
-        <w:rPr>
-          <w:rFonts w:ascii="Ubuntu" w:eastAsia="Ubuntu" w:hAnsi="Ubuntu" w:cs="Ubuntu"/>
-          <w:color w:val="101A33"/>
-          <w:sz w:val="24"/>
-          <w:szCs w:val="24"/>
-        </w:rPr>
-        <w:t>()</w:t>
+        <w:t>Finir avec gSoloud.deinit()</w:t>
       </w:r>
     </w:p>
     <w:p>
@@ -5509,6 +4583,15 @@
           <w:szCs w:val="24"/>
         </w:rPr>
       </w:pPr>
+      <w:r>
+        <w:rPr>
+          <w:rFonts w:ascii="Ubuntu" w:eastAsia="Ubuntu" w:hAnsi="Ubuntu" w:cs="Ubuntu"/>
+          <w:color w:val="101A33"/>
+          <w:sz w:val="24"/>
+          <w:szCs w:val="24"/>
+        </w:rPr>
+        <w:t>G</w:t>
+      </w:r>
     </w:p>
     <w:p>
       <w:pPr>
